--- a/sgi-eti-service/src/main/resources/db/changelog/changes/0.7.0/blob/eu/rep-eti-memoria-formulario-M10.docx
+++ b/sgi-eti-service/src/main/resources/db/changelog/changes/0.7.0/blob/eu/rep-eti-memoria-formulario-M10.docx
@@ -257,7 +257,15 @@
           <w:sz w:val="20"/>
           <w:szCs w:val="20"/>
         </w:rPr>
-        <w:t>E-</w:t>
+        <w:t>E-maila:</w:t>
+      </w:r>
+      <w:r>
+        <w:rPr>
+          <w:sz w:val="20"/>
+          <w:szCs w:val="20"/>
+        </w:rPr>
+        <w:t xml:space="preserve"> {{?solicitanteDatosContacto.emails.stream().filter(#fObjectEquals("getPrincipal","true")).findFirst().get()}}{{email}}{{/}}</w:t>
+        <w:br/>
       </w:r>
       <w:r>
         <w:rPr>
@@ -266,42 +274,7 @@
           <w:sz w:val="20"/>
           <w:szCs w:val="20"/>
         </w:rPr>
-        <w:t>maila</w:t>
-      </w:r>
-      <w:r>
-        <w:rPr>
-          <w:b/>
-          <w:bCs/>
-          <w:sz w:val="20"/>
-          <w:szCs w:val="20"/>
-        </w:rPr>
-        <w:t>:</w:t>
-      </w:r>
-      <w:r>
-        <w:rPr>
-          <w:sz w:val="20"/>
-          <w:szCs w:val="20"/>
-        </w:rPr>
-        <w:t xml:space="preserve"> {{?solicitanteDatosContacto.emails.stream().filter(#fObjectEquals("getPrincipal","true")).findFirst().get()}}{{email}}{{/}}</w:t>
-        <w:br/>
-      </w:r>
-      <w:r>
-        <w:rPr>
-          <w:b/>
-          <w:bCs/>
-          <w:sz w:val="20"/>
-          <w:szCs w:val="20"/>
-        </w:rPr>
-        <w:t>Saila</w:t>
-      </w:r>
-      <w:r>
-        <w:rPr>
-          <w:b/>
-          <w:bCs/>
-          <w:sz w:val="20"/>
-          <w:szCs w:val="20"/>
-        </w:rPr>
-        <w:t>:</w:t>
+        <w:t>Saila:</w:t>
       </w:r>
       <w:r>
         <w:rPr>
@@ -322,33 +295,7 @@
           <w:sz w:val="20"/>
           <w:szCs w:val="20"/>
         </w:rPr>
-        <w:t>Ar</w:t>
-      </w:r>
-      <w:r>
-        <w:rPr>
-          <w:b/>
-          <w:bCs/>
-          <w:i w:val="false"/>
-          <w:caps w:val="false"/>
-          <w:smallCaps w:val="false"/>
-          <w:spacing w:val="0"/>
-          <w:sz w:val="20"/>
-          <w:szCs w:val="20"/>
-        </w:rPr>
-        <w:t>loa</w:t>
-      </w:r>
-      <w:r>
-        <w:rPr>
-          <w:b/>
-          <w:bCs/>
-          <w:i w:val="false"/>
-          <w:caps w:val="false"/>
-          <w:smallCaps w:val="false"/>
-          <w:spacing w:val="0"/>
-          <w:sz w:val="20"/>
-          <w:szCs w:val="20"/>
-        </w:rPr>
-        <w:t xml:space="preserve">: </w:t>
+        <w:t xml:space="preserve">Arloa: </w:t>
       </w:r>
       <w:r>
         <w:rPr>
@@ -724,35 +671,7 @@
           <w:sz w:val="20"/>
           <w:szCs w:val="20"/>
         </w:rPr>
-        <w:t>Bada proiektua gauzatzeko finantzaketarik?: {{memoria.peticionEvaluacion.existeFinanciacion ?  "</w:t>
-      </w:r>
-      <w:r>
-        <w:rPr>
-          <w:sz w:val="20"/>
-          <w:szCs w:val="20"/>
-        </w:rPr>
-        <w:t>Bai</w:t>
-      </w:r>
-      <w:r>
-        <w:rPr>
-          <w:sz w:val="20"/>
-          <w:szCs w:val="20"/>
-        </w:rPr>
-        <w:t>" : "</w:t>
-      </w:r>
-      <w:r>
-        <w:rPr>
-          <w:sz w:val="20"/>
-          <w:szCs w:val="20"/>
-        </w:rPr>
-        <w:t>Ez</w:t>
-      </w:r>
-      <w:r>
-        <w:rPr>
-          <w:sz w:val="20"/>
-          <w:szCs w:val="20"/>
-        </w:rPr>
-        <w:t>"}}</w:t>
+        <w:t>Bada proiektua gauzatzeko finantzaketarik?: {{memoria.peticionEvaluacion.existeFinanciacion ?  "Bai" : "Ez"}}</w:t>
       </w:r>
     </w:p>
     <w:p>
@@ -11468,7 +11387,7 @@
       </w:pPr>
       <w:r>
         <w:rPr/>
-        <w:t>{{? #root.bloque_5.ap5_1.respuesta.documentoConsentimiento.equals(new java.lang.Double("#currentContext.get(value)"))}}</w:t>
+        <w:t>{{? #root.bloque_5.ap5_1.respuesta.documentoConsentimiento.toString().equals("#currentContext.get(value)")}}</w:t>
       </w:r>
     </w:p>
     <w:p>
@@ -11723,7 +11642,15 @@
       </w:pPr>
       <w:r>
         <w:rPr/>
-        <w:t>{{? #root.bloque_5.ap5_2.respuesta.documentoCesion.equals(new java.lang.Double("#currentContext.get(value)"))}}</w:t>
+        <w:t>{{? #root.bloque_5.ap5_2.respuesta.documentoCesion.</w:t>
+      </w:r>
+      <w:r>
+        <w:rPr/>
+        <w:t>toString()</w:t>
+      </w:r>
+      <w:r>
+        <w:rPr/>
+        <w:t>.equals("#currentContext.get(value)")}}</w:t>
       </w:r>
     </w:p>
     <w:p>
@@ -11978,7 +11905,15 @@
       </w:pPr>
       <w:r>
         <w:rPr/>
-        <w:t>{{? #root.bloque_5.ap5_3.respuesta.documentoAutorizacion.equals(new java.lang.Double("#currentContext.get(value)"))}}</w:t>
+        <w:t>{{? #root.bloque_5.ap5_3.respuesta.documentoAutorizacion.</w:t>
+      </w:r>
+      <w:r>
+        <w:rPr/>
+        <w:t>toString()</w:t>
+      </w:r>
+      <w:r>
+        <w:rPr/>
+        <w:t>.equals("#currentContext.get(value)")}}</w:t>
       </w:r>
     </w:p>
     <w:p>
@@ -12230,7 +12165,15 @@
       </w:pPr>
       <w:r>
         <w:rPr/>
-        <w:t>{{? #root.bloque_5.ap5_4.respuesta.documentoAceptacionColaboracion.equals(new java.lang.Double("#currentContext.get(value)"))}}</w:t>
+        <w:t>{{? #root.bloque_5.ap5_4.respuesta.documentoAceptacionColaboracion.</w:t>
+      </w:r>
+      <w:r>
+        <w:rPr/>
+        <w:t>toString()</w:t>
+      </w:r>
+      <w:r>
+        <w:rPr/>
+        <w:t>.equals("#currentContext.get(value)")}}</w:t>
       </w:r>
     </w:p>
     <w:p>
@@ -12483,7 +12426,15 @@
       </w:pPr>
       <w:r>
         <w:rPr/>
-        <w:t>{{? #root.bloque_5.ap5_5.respuesta.informeComisionGarantiasRadio.equals(new java.lang.Double("#currentContext.get(value)"))}}</w:t>
+        <w:t>{{? #root.bloque_5.ap5_5.respuesta.informeComisionGarantiasRadio.</w:t>
+      </w:r>
+      <w:r>
+        <w:rPr/>
+        <w:t>toString()</w:t>
+      </w:r>
+      <w:r>
+        <w:rPr/>
+        <w:t>.equals("#currentContext.get(value)")}}</w:t>
       </w:r>
     </w:p>
     <w:p>
@@ -12738,7 +12689,15 @@
       </w:pPr>
       <w:r>
         <w:rPr/>
-        <w:t>{{? #root.bloque_5.ap5_6.respuesta.acuerdoTransferenciaMuestras.equals(new java.lang.Double("#currentContext.get(value)"))}}</w:t>
+        <w:t>{{? #root.bloque_5.ap5_6.respuesta.acuerdoTransferenciaMuestras.</w:t>
+      </w:r>
+      <w:r>
+        <w:rPr/>
+        <w:t>toString()</w:t>
+      </w:r>
+      <w:r>
+        <w:rPr/>
+        <w:t>.equals("#currentContext.get(value)")}}</w:t>
       </w:r>
     </w:p>
     <w:p>
@@ -12993,7 +12952,15 @@
       </w:pPr>
       <w:r>
         <w:rPr/>
-        <w:t>{{? #root.bloque_5.ap5_7.respuesta.documentacionAdicional.equals(new java.lang.Double("#currentContext.get(value)"))}}</w:t>
+        <w:t>{{? #root.bloque_5.ap5_7.respuesta.documentacionAdicional.</w:t>
+      </w:r>
+      <w:r>
+        <w:rPr/>
+        <w:t>toString()</w:t>
+      </w:r>
+      <w:r>
+        <w:rPr/>
+        <w:t>.equals("#currentContext.get(value)")}}</w:t>
       </w:r>
     </w:p>
     <w:p>
@@ -13448,7 +13415,15 @@
       </w:pPr>
       <w:r>
         <w:rPr/>
-        <w:t>{{? #root.bloque_5.ap5_9.respuesta.informeRatificacion.equals(new java.lang.Double("#currentContext.get(value)"))}}</w:t>
+        <w:t>{{? #root.bloque_5.ap5_9.respuesta.informeRatificacion.</w:t>
+      </w:r>
+      <w:r>
+        <w:rPr/>
+        <w:t>toString()</w:t>
+      </w:r>
+      <w:r>
+        <w:rPr/>
+        <w:t>.equals("#currentContext.get(value)")}}</w:t>
       </w:r>
     </w:p>
     <w:p>
@@ -13726,7 +13701,7 @@
               <w:szCs w:val="21"/>
               <w:rFonts w:ascii="Ubuntu" w:hAnsi="Ubuntu"/>
             </w:rPr>
-            <w:t>22</w:t>
+            <w:t>26</w:t>
           </w:r>
           <w:r>
             <w:rPr>
@@ -13955,7 +13930,7 @@
               <w:szCs w:val="21"/>
               <w:rFonts w:ascii="Ubuntu" w:hAnsi="Ubuntu"/>
             </w:rPr>
-            <w:t>22</w:t>
+            <w:t>26</w:t>
           </w:r>
           <w:r>
             <w:rPr>
@@ -14776,7 +14751,7 @@
     <w:pPr>
       <w:widowControl/>
       <w:suppressAutoHyphens w:val="true"/>
-      <w:overflowPunct w:val="true"/>
+      <w:overflowPunct w:val="false"/>
       <w:bidi w:val="0"/>
       <w:spacing w:before="0" w:after="0"/>
       <w:jc w:val="left"/>

--- a/sgi-eti-service/src/main/resources/db/changelog/changes/0.7.0/blob/eu/rep-eti-memoria-formulario-M10.docx
+++ b/sgi-eti-service/src/main/resources/db/changelog/changes/0.7.0/blob/eu/rep-eti-memoria-formulario-M10.docx
@@ -30,7 +30,7 @@
           <w:sz w:val="32"/>
           <w:szCs w:val="32"/>
         </w:rPr>
-        <w:t>M10 dokumentuaren memoria {{memoria.tipo.toString().equals(“MODIFICACION”) ? "- Aldaketa"  : memoria.tipo.toString().equals(“RATIFICACION”) ? "- Berrespena"  :""}}</w:t>
+        <w:t>M10 dokumentuaren memoria {{memoria.tipo.toString().equals("MODIFICACION") ? "- Aldaketa"  : memoria.tipo.toString().equals("RATIFICACION") ? "- Berrespena"  :""}}</w:t>
       </w:r>
     </w:p>
     <w:p>
@@ -382,7 +382,16 @@
         </w:rPr>
       </w:pPr>
       <w:r>
-        <w:rPr/>
+        <w:rPr>
+          <w:b w:val="false"/>
+          <w:bCs w:val="false"/>
+          <w:i w:val="false"/>
+          <w:caps w:val="false"/>
+          <w:smallCaps w:val="false"/>
+          <w:spacing w:val="0"/>
+          <w:sz w:val="20"/>
+          <w:szCs w:val="20"/>
+        </w:rPr>
       </w:r>
     </w:p>
     <w:p>
@@ -1951,16 +1960,46 @@
     </w:p>
     <w:p>
       <w:pPr>
-        <w:pStyle w:val="Cuerpodetexto"/>
-        <w:numPr>
-          <w:ilvl w:val="2"/>
-          <w:numId w:val="4"/>
-        </w:numPr>
-        <w:rPr/>
-      </w:pPr>
-      <w:r>
-        <w:rPr/>
-        <w:t>{{ap1_2.esquema.fieldGroup[1].templateOptions.name}}: {{&lt;ap1_2.respuesta.justificacion}}</w:t>
+        <w:pStyle w:val="Normal"/>
+        <w:numPr>
+          <w:ilvl w:val="2"/>
+          <w:numId w:val="4"/>
+        </w:numPr>
+        <w:rPr>
+          <w:rFonts w:ascii="Ubuntu" w:hAnsi="Ubuntu"/>
+          <w:sz w:val="20"/>
+          <w:szCs w:val="20"/>
+        </w:rPr>
+      </w:pPr>
+      <w:r>
+        <w:rPr>
+          <w:rFonts w:ascii="Ubuntu" w:hAnsi="Ubuntu"/>
+          <w:sz w:val="20"/>
+          <w:szCs w:val="20"/>
+        </w:rPr>
+        <w:t xml:space="preserve">{{ap1_2.esquema.fieldGroup[1].templateOptions.name}}: </w:t>
+      </w:r>
+    </w:p>
+    <w:p>
+      <w:pPr>
+        <w:pStyle w:val="Normal"/>
+        <w:numPr>
+          <w:ilvl w:val="2"/>
+          <w:numId w:val="4"/>
+        </w:numPr>
+        <w:rPr>
+          <w:rFonts w:ascii="Ubuntu" w:hAnsi="Ubuntu"/>
+          <w:sz w:val="20"/>
+          <w:szCs w:val="20"/>
+        </w:rPr>
+      </w:pPr>
+      <w:r>
+        <w:rPr>
+          <w:rFonts w:ascii="Ubuntu" w:hAnsi="Ubuntu"/>
+          <w:sz w:val="20"/>
+          <w:szCs w:val="20"/>
+        </w:rPr>
+        <w:t>{{&lt;ap1_2.respuesta.justificacion}}</w:t>
       </w:r>
     </w:p>
     <w:p>
@@ -2656,16 +2695,46 @@
     </w:p>
     <w:p>
       <w:pPr>
-        <w:pStyle w:val="Cuerpodetexto"/>
-        <w:numPr>
-          <w:ilvl w:val="2"/>
-          <w:numId w:val="4"/>
-        </w:numPr>
-        <w:rPr/>
-      </w:pPr>
-      <w:r>
-        <w:rPr/>
-        <w:t>{{ap3_1.esquema.fieldGroup[2].templateOptions.name}}: {{&lt;ap3_1.respuesta.objetivosCientificos}}</w:t>
+        <w:pStyle w:val="Normal"/>
+        <w:numPr>
+          <w:ilvl w:val="2"/>
+          <w:numId w:val="4"/>
+        </w:numPr>
+        <w:rPr>
+          <w:rFonts w:ascii="Ubuntu" w:hAnsi="Ubuntu"/>
+          <w:sz w:val="20"/>
+          <w:szCs w:val="20"/>
+        </w:rPr>
+      </w:pPr>
+      <w:r>
+        <w:rPr>
+          <w:rFonts w:ascii="Ubuntu" w:hAnsi="Ubuntu"/>
+          <w:sz w:val="20"/>
+          <w:szCs w:val="20"/>
+        </w:rPr>
+        <w:t xml:space="preserve">{{ap3_1.esquema.fieldGroup[2].templateOptions.name}}: </w:t>
+      </w:r>
+    </w:p>
+    <w:p>
+      <w:pPr>
+        <w:pStyle w:val="Normal"/>
+        <w:numPr>
+          <w:ilvl w:val="2"/>
+          <w:numId w:val="4"/>
+        </w:numPr>
+        <w:rPr>
+          <w:rFonts w:ascii="Ubuntu" w:hAnsi="Ubuntu"/>
+          <w:sz w:val="20"/>
+          <w:szCs w:val="20"/>
+        </w:rPr>
+      </w:pPr>
+      <w:r>
+        <w:rPr>
+          <w:rFonts w:ascii="Ubuntu" w:hAnsi="Ubuntu"/>
+          <w:sz w:val="20"/>
+          <w:szCs w:val="20"/>
+        </w:rPr>
+        <w:t>{{&lt;ap3_1.respuesta.objetivosCientificos}}</w:t>
       </w:r>
     </w:p>
     <w:p>
@@ -2835,16 +2904,46 @@
     </w:p>
     <w:p>
       <w:pPr>
-        <w:pStyle w:val="Cuerpodetexto"/>
-        <w:numPr>
-          <w:ilvl w:val="2"/>
-          <w:numId w:val="4"/>
-        </w:numPr>
-        <w:rPr/>
-      </w:pPr>
-      <w:r>
-        <w:rPr/>
-        <w:t>{{ap3_2.esquema.fieldGroup[1].templateOptions.name}}: {{&lt;ap3_2.respuesta.disenoMetodologico}}</w:t>
+        <w:pStyle w:val="Normal"/>
+        <w:numPr>
+          <w:ilvl w:val="2"/>
+          <w:numId w:val="4"/>
+        </w:numPr>
+        <w:rPr>
+          <w:rFonts w:ascii="Ubuntu" w:hAnsi="Ubuntu"/>
+          <w:sz w:val="20"/>
+          <w:szCs w:val="20"/>
+        </w:rPr>
+      </w:pPr>
+      <w:r>
+        <w:rPr>
+          <w:rFonts w:ascii="Ubuntu" w:hAnsi="Ubuntu"/>
+          <w:sz w:val="20"/>
+          <w:szCs w:val="20"/>
+        </w:rPr>
+        <w:t xml:space="preserve">{{ap3_2.esquema.fieldGroup[1].templateOptions.name}}: </w:t>
+      </w:r>
+    </w:p>
+    <w:p>
+      <w:pPr>
+        <w:pStyle w:val="Normal"/>
+        <w:numPr>
+          <w:ilvl w:val="2"/>
+          <w:numId w:val="4"/>
+        </w:numPr>
+        <w:rPr>
+          <w:rFonts w:ascii="Ubuntu" w:hAnsi="Ubuntu"/>
+          <w:sz w:val="20"/>
+          <w:szCs w:val="20"/>
+        </w:rPr>
+      </w:pPr>
+      <w:r>
+        <w:rPr>
+          <w:rFonts w:ascii="Ubuntu" w:hAnsi="Ubuntu"/>
+          <w:sz w:val="20"/>
+          <w:szCs w:val="20"/>
+        </w:rPr>
+        <w:t>{{&lt;ap3_2.respuesta.disenoMetodologico}}</w:t>
       </w:r>
     </w:p>
     <w:p>
@@ -3041,16 +3140,46 @@
     </w:p>
     <w:p>
       <w:pPr>
-        <w:pStyle w:val="Cuerpodetexto"/>
-        <w:numPr>
-          <w:ilvl w:val="2"/>
-          <w:numId w:val="4"/>
-        </w:numPr>
-        <w:rPr/>
-      </w:pPr>
-      <w:r>
-        <w:rPr/>
-        <w:t>{{ap3_3.esquema.fieldGroup[1].templateOptions.name}}: {{&lt;ap3_3.respuesta.referenciasPublicaciones}}</w:t>
+        <w:pStyle w:val="Normal"/>
+        <w:numPr>
+          <w:ilvl w:val="2"/>
+          <w:numId w:val="4"/>
+        </w:numPr>
+        <w:rPr>
+          <w:rFonts w:ascii="Ubuntu" w:hAnsi="Ubuntu"/>
+          <w:sz w:val="20"/>
+          <w:szCs w:val="20"/>
+        </w:rPr>
+      </w:pPr>
+      <w:r>
+        <w:rPr>
+          <w:rFonts w:ascii="Ubuntu" w:hAnsi="Ubuntu"/>
+          <w:sz w:val="20"/>
+          <w:szCs w:val="20"/>
+        </w:rPr>
+        <w:t xml:space="preserve">{{ap3_3.esquema.fieldGroup[1].templateOptions.name}}: </w:t>
+      </w:r>
+    </w:p>
+    <w:p>
+      <w:pPr>
+        <w:pStyle w:val="Normal"/>
+        <w:numPr>
+          <w:ilvl w:val="2"/>
+          <w:numId w:val="4"/>
+        </w:numPr>
+        <w:rPr>
+          <w:rFonts w:ascii="Ubuntu" w:hAnsi="Ubuntu"/>
+          <w:sz w:val="20"/>
+          <w:szCs w:val="20"/>
+        </w:rPr>
+      </w:pPr>
+      <w:r>
+        <w:rPr>
+          <w:rFonts w:ascii="Ubuntu" w:hAnsi="Ubuntu"/>
+          <w:sz w:val="20"/>
+          <w:szCs w:val="20"/>
+        </w:rPr>
+        <w:t>{{&lt;ap3_3.respuesta.referenciasPublicaciones}}</w:t>
       </w:r>
     </w:p>
     <w:p>
@@ -3582,16 +3711,46 @@
     </w:p>
     <w:p>
       <w:pPr>
-        <w:pStyle w:val="Cuerpodetexto"/>
-        <w:numPr>
-          <w:ilvl w:val="2"/>
-          <w:numId w:val="4"/>
-        </w:numPr>
-        <w:rPr/>
-      </w:pPr>
-      <w:r>
-        <w:rPr/>
-        <w:t>{{ap3_4.ap3_4_1.esquema.fieldGroup[2].templateOptions.name}}: {{&lt;ap3_4.ap3_4_1.respuesta.descripcionProcesoReclutamiento}}</w:t>
+        <w:pStyle w:val="Normal"/>
+        <w:numPr>
+          <w:ilvl w:val="2"/>
+          <w:numId w:val="4"/>
+        </w:numPr>
+        <w:rPr>
+          <w:rFonts w:ascii="Ubuntu" w:hAnsi="Ubuntu"/>
+          <w:sz w:val="20"/>
+          <w:szCs w:val="20"/>
+        </w:rPr>
+      </w:pPr>
+      <w:r>
+        <w:rPr>
+          <w:rFonts w:ascii="Ubuntu" w:hAnsi="Ubuntu"/>
+          <w:sz w:val="20"/>
+          <w:szCs w:val="20"/>
+        </w:rPr>
+        <w:t xml:space="preserve">{{ap3_4.ap3_4_1.esquema.fieldGroup[2].templateOptions.name}}: </w:t>
+      </w:r>
+    </w:p>
+    <w:p>
+      <w:pPr>
+        <w:pStyle w:val="Normal"/>
+        <w:numPr>
+          <w:ilvl w:val="2"/>
+          <w:numId w:val="4"/>
+        </w:numPr>
+        <w:rPr>
+          <w:rFonts w:ascii="Ubuntu" w:hAnsi="Ubuntu"/>
+          <w:sz w:val="20"/>
+          <w:szCs w:val="20"/>
+        </w:rPr>
+      </w:pPr>
+      <w:r>
+        <w:rPr>
+          <w:rFonts w:ascii="Ubuntu" w:hAnsi="Ubuntu"/>
+          <w:sz w:val="20"/>
+          <w:szCs w:val="20"/>
+        </w:rPr>
+        <w:t>{{&lt;ap3_4.ap3_4_1.respuesta.descripcionProcesoReclutamiento}}</w:t>
       </w:r>
     </w:p>
     <w:p>
@@ -4049,16 +4208,46 @@
     </w:p>
     <w:p>
       <w:pPr>
-        <w:pStyle w:val="Cuerpodetexto"/>
-        <w:numPr>
-          <w:ilvl w:val="2"/>
-          <w:numId w:val="4"/>
-        </w:numPr>
-        <w:rPr/>
-      </w:pPr>
-      <w:r>
-        <w:rPr/>
-        <w:t>{{ap3_4.ap3_4_3.esquema.fieldGroup[1].templateOptions.name}}: {{&lt;ap3_4.ap3_4_3.respuesta.descripcionIntervenciones}}</w:t>
+        <w:pStyle w:val="Normal"/>
+        <w:numPr>
+          <w:ilvl w:val="2"/>
+          <w:numId w:val="4"/>
+        </w:numPr>
+        <w:rPr>
+          <w:rFonts w:ascii="Ubuntu" w:hAnsi="Ubuntu"/>
+          <w:sz w:val="20"/>
+          <w:szCs w:val="20"/>
+        </w:rPr>
+      </w:pPr>
+      <w:r>
+        <w:rPr>
+          <w:rFonts w:ascii="Ubuntu" w:hAnsi="Ubuntu"/>
+          <w:sz w:val="20"/>
+          <w:szCs w:val="20"/>
+        </w:rPr>
+        <w:t xml:space="preserve">{{ap3_4.ap3_4_3.esquema.fieldGroup[1].templateOptions.name}}: </w:t>
+      </w:r>
+    </w:p>
+    <w:p>
+      <w:pPr>
+        <w:pStyle w:val="Normal"/>
+        <w:numPr>
+          <w:ilvl w:val="2"/>
+          <w:numId w:val="4"/>
+        </w:numPr>
+        <w:rPr>
+          <w:rFonts w:ascii="Ubuntu" w:hAnsi="Ubuntu"/>
+          <w:sz w:val="20"/>
+          <w:szCs w:val="20"/>
+        </w:rPr>
+      </w:pPr>
+      <w:r>
+        <w:rPr>
+          <w:rFonts w:ascii="Ubuntu" w:hAnsi="Ubuntu"/>
+          <w:sz w:val="20"/>
+          <w:szCs w:val="20"/>
+        </w:rPr>
+        <w:t>{{&lt;ap3_4.ap3_4_3.respuesta.descripcionIntervenciones}}</w:t>
       </w:r>
     </w:p>
     <w:p>
@@ -5450,6 +5639,349 @@
       </w:pPr>
       <w:r>
         <w:rPr/>
+        <w:t xml:space="preserve"> </w:t>
+      </w:r>
+    </w:p>
+    <w:p>
+      <w:pPr>
+        <w:pStyle w:val="Cuerpodetexto"/>
+        <w:numPr>
+          <w:ilvl w:val="2"/>
+          <w:numId w:val="4"/>
+        </w:numPr>
+        <w:rPr>
+          <w:highlight w:val="darkYellow"/>
+        </w:rPr>
+      </w:pPr>
+      <w:r>
+        <w:rPr>
+          <w:highlight w:val="darkYellow"/>
+        </w:rPr>
+        <w:t>{{?ap3_6.isModificado}}</w:t>
+      </w:r>
+    </w:p>
+    <w:tbl>
+      <w:tblPr>
+        <w:tblW w:w="9638" w:type="dxa"/>
+        <w:jc w:val="left"/>
+        <w:tblInd w:w="57" w:type="dxa"/>
+        <w:tblLayout w:type="fixed"/>
+        <w:tblCellMar>
+          <w:top w:w="0" w:type="dxa"/>
+          <w:left w:w="57" w:type="dxa"/>
+          <w:bottom w:w="57" w:type="dxa"/>
+          <w:right w:w="57" w:type="dxa"/>
+        </w:tblCellMar>
+      </w:tblPr>
+      <w:tblGrid>
+        <w:gridCol w:w="9638"/>
+      </w:tblGrid>
+      <w:tr>
+        <w:trPr/>
+        <w:tc>
+          <w:tcPr>
+            <w:tcW w:w="9638" w:type="dxa"/>
+            <w:tcBorders/>
+            <w:shd w:fill="C38312" w:val="clear"/>
+          </w:tcPr>
+          <w:p>
+            <w:pPr>
+              <w:pStyle w:val="Cuerpodetexto"/>
+              <w:widowControl w:val="false"/>
+              <w:numPr>
+                <w:ilvl w:val="4"/>
+                <w:numId w:val="4"/>
+              </w:numPr>
+              <w:spacing w:before="0" w:after="140"/>
+              <w:rPr>
+                <w:b/>
+                <w:b/>
+                <w:bCs/>
+                <w:sz w:val="24"/>
+                <w:szCs w:val="24"/>
+              </w:rPr>
+            </w:pPr>
+            <w:r>
+              <w:rPr>
+                <w:b/>
+                <w:bCs/>
+                <w:sz w:val="24"/>
+                <w:szCs w:val="24"/>
+              </w:rPr>
+              <w:t>{{ap3_6.esquema.templateOptions.label}}</w:t>
+            </w:r>
+          </w:p>
+        </w:tc>
+      </w:tr>
+    </w:tbl>
+    <w:p>
+      <w:pPr>
+        <w:pStyle w:val="Cuerpodetexto"/>
+        <w:numPr>
+          <w:ilvl w:val="2"/>
+          <w:numId w:val="4"/>
+        </w:numPr>
+        <w:rPr>
+          <w:highlight w:val="darkYellow"/>
+        </w:rPr>
+      </w:pPr>
+      <w:r>
+        <w:rPr>
+          <w:highlight w:val="darkYellow"/>
+        </w:rPr>
+        <w:t>{{/ }}</w:t>
+      </w:r>
+    </w:p>
+    <w:p>
+      <w:pPr>
+        <w:pStyle w:val="Cuerpodetexto"/>
+        <w:numPr>
+          <w:ilvl w:val="4"/>
+          <w:numId w:val="4"/>
+        </w:numPr>
+        <w:rPr>
+          <w:highlight w:val="darkYellow"/>
+        </w:rPr>
+      </w:pPr>
+      <w:r>
+        <w:rPr>
+          <w:highlight w:val="darkYellow"/>
+        </w:rPr>
+        <w:t>{{?!ap3_6.isModificado}}</w:t>
+      </w:r>
+    </w:p>
+    <w:p>
+      <w:pPr>
+        <w:pStyle w:val="Cuerpodetexto"/>
+        <w:numPr>
+          <w:ilvl w:val="4"/>
+          <w:numId w:val="4"/>
+        </w:numPr>
+        <w:rPr>
+          <w:b/>
+          <w:b/>
+          <w:bCs/>
+          <w:sz w:val="24"/>
+          <w:szCs w:val="24"/>
+        </w:rPr>
+      </w:pPr>
+      <w:r>
+        <w:rPr>
+          <w:b/>
+          <w:bCs/>
+          <w:sz w:val="24"/>
+          <w:szCs w:val="24"/>
+        </w:rPr>
+        <w:t>{{ap3_6.esquema.templateOptions.label}}</w:t>
+      </w:r>
+    </w:p>
+    <w:p>
+      <w:pPr>
+        <w:pStyle w:val="Cuerpodetexto"/>
+        <w:numPr>
+          <w:ilvl w:val="4"/>
+          <w:numId w:val="4"/>
+        </w:numPr>
+        <w:rPr>
+          <w:highlight w:val="darkYellow"/>
+        </w:rPr>
+      </w:pPr>
+      <w:r>
+        <w:rPr>
+          <w:highlight w:val="darkYellow"/>
+        </w:rPr>
+        <w:t>{{/ }}</w:t>
+      </w:r>
+    </w:p>
+    <w:p>
+      <w:pPr>
+        <w:pStyle w:val="Cuerpodetexto"/>
+        <w:numPr>
+          <w:ilvl w:val="4"/>
+          <w:numId w:val="4"/>
+        </w:numPr>
+        <w:rPr>
+          <w:highlight w:val="darkYellow"/>
+        </w:rPr>
+      </w:pPr>
+      <w:r>
+        <w:rPr>
+          <w:highlight w:val="darkYellow"/>
+        </w:rPr>
+      </w:r>
+    </w:p>
+    <w:p>
+      <w:pPr>
+        <w:pStyle w:val="Cuerpodetexto"/>
+        <w:numPr>
+          <w:ilvl w:val="2"/>
+          <w:numId w:val="4"/>
+        </w:numPr>
+        <w:rPr/>
+      </w:pPr>
+      <w:r>
+        <w:rPr/>
+        <w:t>{{&lt;ap3_6.esquema.fieldGroup[0].template}}</w:t>
+      </w:r>
+    </w:p>
+    <w:p>
+      <w:pPr>
+        <w:pStyle w:val="Cuerpodetexto"/>
+        <w:numPr>
+          <w:ilvl w:val="0"/>
+          <w:numId w:val="4"/>
+        </w:numPr>
+        <w:rPr/>
+      </w:pPr>
+      <w:r>
+        <w:rPr>
+          <w:highlight w:val="green"/>
+        </w:rPr>
+        <w:t>{{?ap3_6.esquema.fieldGroup[1].templateOptions.options}}</w:t>
+      </w:r>
+    </w:p>
+    <w:p>
+      <w:pPr>
+        <w:pStyle w:val="Cuerpodetexto"/>
+        <w:numPr>
+          <w:ilvl w:val="0"/>
+          <w:numId w:val="4"/>
+        </w:numPr>
+        <w:rPr/>
+      </w:pPr>
+      <w:r>
+        <w:rPr/>
+        <w:t>{{? #root.bloque_3.ap3_6.respuesta.caracterPersonalRadio.equals("#currentContext.get(value)")}}</w:t>
+      </w:r>
+    </w:p>
+    <w:p>
+      <w:pPr>
+        <w:pStyle w:val="Cuerpodetexto"/>
+        <w:numPr>
+          <w:ilvl w:val="0"/>
+          <w:numId w:val="4"/>
+        </w:numPr>
+        <w:rPr/>
+      </w:pPr>
+      <w:r>
+        <w:rPr/>
+        <w:t>{{=#root.bloque_3.ap3_6.esquema.fieldGroup[1].templateOptions.label}} {{label}}</w:t>
+      </w:r>
+    </w:p>
+    <w:p>
+      <w:pPr>
+        <w:pStyle w:val="Cuerpodetexto"/>
+        <w:numPr>
+          <w:ilvl w:val="0"/>
+          <w:numId w:val="4"/>
+        </w:numPr>
+        <w:rPr/>
+      </w:pPr>
+      <w:r>
+        <w:rPr/>
+        <w:t>{{/ }}</w:t>
+      </w:r>
+    </w:p>
+    <w:p>
+      <w:pPr>
+        <w:pStyle w:val="Cuerpodetexto"/>
+        <w:numPr>
+          <w:ilvl w:val="2"/>
+          <w:numId w:val="4"/>
+        </w:numPr>
+        <w:rPr>
+          <w:highlight w:val="green"/>
+        </w:rPr>
+      </w:pPr>
+      <w:r>
+        <w:rPr>
+          <w:highlight w:val="green"/>
+        </w:rPr>
+        <w:t>{{/ap3_6.esquema.fieldGroup[1].templateOptions.options}}</w:t>
+      </w:r>
+    </w:p>
+    <w:p>
+      <w:pPr>
+        <w:pStyle w:val="Cuerpodetexto"/>
+        <w:numPr>
+          <w:ilvl w:val="2"/>
+          <w:numId w:val="4"/>
+        </w:numPr>
+        <w:rPr>
+          <w:highlight w:val="green"/>
+        </w:rPr>
+      </w:pPr>
+      <w:r>
+        <w:rPr>
+          <w:highlight w:val="green"/>
+        </w:rPr>
+        <w:t>{{?ap3_6.respuesta.caracterPersonalRadio.equals("s</w:t>
+      </w:r>
+      <w:bookmarkStart w:id="4" w:name="__DdeLink__592_20213255551"/>
+      <w:bookmarkEnd w:id="4"/>
+      <w:r>
+        <w:rPr>
+          <w:highlight w:val="green"/>
+        </w:rPr>
+        <w:t>i")}}</w:t>
+      </w:r>
+    </w:p>
+    <w:p>
+      <w:pPr>
+        <w:pStyle w:val="Cuerpodetexto"/>
+        <w:numPr>
+          <w:ilvl w:val="2"/>
+          <w:numId w:val="4"/>
+        </w:numPr>
+        <w:rPr/>
+      </w:pPr>
+      <w:r>
+        <w:rPr/>
+      </w:r>
+    </w:p>
+    <w:p>
+      <w:pPr>
+        <w:pStyle w:val="Cuerpodetexto"/>
+        <w:numPr>
+          <w:ilvl w:val="2"/>
+          <w:numId w:val="4"/>
+        </w:numPr>
+        <w:rPr/>
+      </w:pPr>
+      <w:r>
+        <w:rPr/>
+        <w:t>{{ap3_6.esquema.fieldGroup[2].templateOptions.label}} {{ap3_6.respuesta.numeroDatosCaracterPersonal}}</w:t>
+      </w:r>
+    </w:p>
+    <w:p>
+      <w:pPr>
+        <w:pStyle w:val="Cuerpodetexto"/>
+        <w:numPr>
+          <w:ilvl w:val="2"/>
+          <w:numId w:val="4"/>
+        </w:numPr>
+        <w:rPr>
+          <w:highlight w:val="green"/>
+        </w:rPr>
+      </w:pPr>
+      <w:r>
+        <w:rPr>
+          <w:highlight w:val="green"/>
+        </w:rPr>
+        <w:t>{{/ }}</w:t>
+      </w:r>
+    </w:p>
+    <w:p>
+      <w:pPr>
+        <w:pStyle w:val="Cuerpodetexto"/>
+        <w:numPr>
+          <w:ilvl w:val="2"/>
+          <w:numId w:val="4"/>
+        </w:numPr>
+        <w:rPr/>
+      </w:pPr>
+      <w:r>
+        <w:rPr/>
         <w:t>{{/bloque_3}}</w:t>
       </w:r>
     </w:p>
@@ -6185,16 +6717,46 @@
     </w:p>
     <w:p>
       <w:pPr>
-        <w:pStyle w:val="Cuerpodetexto"/>
-        <w:numPr>
-          <w:ilvl w:val="2"/>
-          <w:numId w:val="4"/>
-        </w:numPr>
-        <w:rPr/>
-      </w:pPr>
-      <w:r>
-        <w:rPr/>
-        <w:t>{{ap4_1.ap4_1_3.esquema.fieldGroup[2].templateOptions.name}}: {{&lt;ap4_1.ap4_1_3.respuesta.minimizacionRiesgo}}</w:t>
+        <w:pStyle w:val="Normal"/>
+        <w:numPr>
+          <w:ilvl w:val="2"/>
+          <w:numId w:val="4"/>
+        </w:numPr>
+        <w:rPr>
+          <w:rFonts w:ascii="Ubuntu" w:hAnsi="Ubuntu"/>
+          <w:sz w:val="20"/>
+          <w:szCs w:val="20"/>
+        </w:rPr>
+      </w:pPr>
+      <w:r>
+        <w:rPr>
+          <w:rFonts w:ascii="Ubuntu" w:hAnsi="Ubuntu"/>
+          <w:sz w:val="20"/>
+          <w:szCs w:val="20"/>
+        </w:rPr>
+        <w:t xml:space="preserve">{{ap4_1.ap4_1_3.esquema.fieldGroup[2].templateOptions.name}}: </w:t>
+      </w:r>
+    </w:p>
+    <w:p>
+      <w:pPr>
+        <w:pStyle w:val="Normal"/>
+        <w:numPr>
+          <w:ilvl w:val="2"/>
+          <w:numId w:val="4"/>
+        </w:numPr>
+        <w:rPr>
+          <w:rFonts w:ascii="Ubuntu" w:hAnsi="Ubuntu"/>
+          <w:sz w:val="20"/>
+          <w:szCs w:val="20"/>
+        </w:rPr>
+      </w:pPr>
+      <w:r>
+        <w:rPr>
+          <w:rFonts w:ascii="Ubuntu" w:hAnsi="Ubuntu"/>
+          <w:sz w:val="20"/>
+          <w:szCs w:val="20"/>
+        </w:rPr>
+        <w:t>{{&lt;ap4_1.ap4_1_3.respuesta.minimizacionRiesgo}}</w:t>
       </w:r>
     </w:p>
     <w:p>
@@ -6619,16 +7181,46 @@
     </w:p>
     <w:p>
       <w:pPr>
-        <w:pStyle w:val="Cuerpodetexto"/>
-        <w:numPr>
-          <w:ilvl w:val="2"/>
-          <w:numId w:val="4"/>
-        </w:numPr>
-        <w:rPr/>
-      </w:pPr>
-      <w:r>
-        <w:rPr/>
-        <w:t>{{ap4_2.esquema.fieldGroup[2].templateOptions.name}}: {{&lt;ap4_2.respuesta.equitativaMuestra}}</w:t>
+        <w:pStyle w:val="Normal"/>
+        <w:numPr>
+          <w:ilvl w:val="2"/>
+          <w:numId w:val="4"/>
+        </w:numPr>
+        <w:rPr>
+          <w:rFonts w:ascii="Ubuntu" w:hAnsi="Ubuntu"/>
+          <w:sz w:val="20"/>
+          <w:szCs w:val="20"/>
+        </w:rPr>
+      </w:pPr>
+      <w:r>
+        <w:rPr>
+          <w:rFonts w:ascii="Ubuntu" w:hAnsi="Ubuntu"/>
+          <w:sz w:val="20"/>
+          <w:szCs w:val="20"/>
+        </w:rPr>
+        <w:t xml:space="preserve">{{ap4_2.esquema.fieldGroup[2].templateOptions.name}}: </w:t>
+      </w:r>
+    </w:p>
+    <w:p>
+      <w:pPr>
+        <w:pStyle w:val="Normal"/>
+        <w:numPr>
+          <w:ilvl w:val="2"/>
+          <w:numId w:val="4"/>
+        </w:numPr>
+        <w:rPr>
+          <w:rFonts w:ascii="Ubuntu" w:hAnsi="Ubuntu"/>
+          <w:sz w:val="20"/>
+          <w:szCs w:val="20"/>
+        </w:rPr>
+      </w:pPr>
+      <w:r>
+        <w:rPr>
+          <w:rFonts w:ascii="Ubuntu" w:hAnsi="Ubuntu"/>
+          <w:sz w:val="20"/>
+          <w:szCs w:val="20"/>
+        </w:rPr>
+        <w:t>{{&lt;ap4_2.respuesta.equitativaMuestra}}</w:t>
       </w:r>
     </w:p>
     <w:p>
@@ -6951,16 +7543,46 @@
     </w:p>
     <w:p>
       <w:pPr>
-        <w:pStyle w:val="Cuerpodetexto"/>
-        <w:numPr>
-          <w:ilvl w:val="2"/>
-          <w:numId w:val="4"/>
-        </w:numPr>
-        <w:rPr/>
-      </w:pPr>
-      <w:r>
-        <w:rPr/>
-        <w:t>{{ap4_3.esquema.fieldGroup[4].templateOptions.name}}: {{&lt;ap4_3.respuesta.especificarColectivoVulnerables}}</w:t>
+        <w:pStyle w:val="Normal"/>
+        <w:numPr>
+          <w:ilvl w:val="2"/>
+          <w:numId w:val="4"/>
+        </w:numPr>
+        <w:rPr>
+          <w:rFonts w:ascii="Ubuntu" w:hAnsi="Ubuntu"/>
+          <w:sz w:val="20"/>
+          <w:szCs w:val="20"/>
+        </w:rPr>
+      </w:pPr>
+      <w:r>
+        <w:rPr>
+          <w:rFonts w:ascii="Ubuntu" w:hAnsi="Ubuntu"/>
+          <w:sz w:val="20"/>
+          <w:szCs w:val="20"/>
+        </w:rPr>
+        <w:t xml:space="preserve">{{ap4_3.esquema.fieldGroup[4].templateOptions.name}}: </w:t>
+      </w:r>
+    </w:p>
+    <w:p>
+      <w:pPr>
+        <w:pStyle w:val="Normal"/>
+        <w:numPr>
+          <w:ilvl w:val="2"/>
+          <w:numId w:val="4"/>
+        </w:numPr>
+        <w:rPr>
+          <w:rFonts w:ascii="Ubuntu" w:hAnsi="Ubuntu"/>
+          <w:sz w:val="20"/>
+          <w:szCs w:val="20"/>
+        </w:rPr>
+      </w:pPr>
+      <w:r>
+        <w:rPr>
+          <w:rFonts w:ascii="Ubuntu" w:hAnsi="Ubuntu"/>
+          <w:sz w:val="20"/>
+          <w:szCs w:val="20"/>
+        </w:rPr>
+        <w:t>{{&lt;ap4_3.respuesta.especificarColectivoVulnerables}}</w:t>
       </w:r>
     </w:p>
     <w:p>
@@ -7028,16 +7650,46 @@
     </w:p>
     <w:p>
       <w:pPr>
-        <w:pStyle w:val="Cuerpodetexto"/>
-        <w:numPr>
-          <w:ilvl w:val="2"/>
-          <w:numId w:val="4"/>
-        </w:numPr>
-        <w:rPr/>
-      </w:pPr>
-      <w:r>
-        <w:rPr/>
-        <w:t>{{ap4_3.esquema.fieldGroup[6].templateOptions.name}}: {{&lt;ap4_3.respuesta.justificarPersonasMenosVulnerables}}</w:t>
+        <w:pStyle w:val="Normal"/>
+        <w:numPr>
+          <w:ilvl w:val="2"/>
+          <w:numId w:val="4"/>
+        </w:numPr>
+        <w:rPr>
+          <w:rFonts w:ascii="Ubuntu" w:hAnsi="Ubuntu"/>
+          <w:sz w:val="20"/>
+          <w:szCs w:val="20"/>
+        </w:rPr>
+      </w:pPr>
+      <w:r>
+        <w:rPr>
+          <w:rFonts w:ascii="Ubuntu" w:hAnsi="Ubuntu"/>
+          <w:sz w:val="20"/>
+          <w:szCs w:val="20"/>
+        </w:rPr>
+        <w:t xml:space="preserve">{{ap4_3.esquema.fieldGroup[6].templateOptions.name}}: </w:t>
+      </w:r>
+    </w:p>
+    <w:p>
+      <w:pPr>
+        <w:pStyle w:val="Normal"/>
+        <w:numPr>
+          <w:ilvl w:val="2"/>
+          <w:numId w:val="4"/>
+        </w:numPr>
+        <w:rPr>
+          <w:rFonts w:ascii="Ubuntu" w:hAnsi="Ubuntu"/>
+          <w:sz w:val="20"/>
+          <w:szCs w:val="20"/>
+        </w:rPr>
+      </w:pPr>
+      <w:r>
+        <w:rPr>
+          <w:rFonts w:ascii="Ubuntu" w:hAnsi="Ubuntu"/>
+          <w:sz w:val="20"/>
+          <w:szCs w:val="20"/>
+        </w:rPr>
+        <w:t>{{&lt;ap4_3.respuesta.justificarPersonasMenosVulnerables}}</w:t>
       </w:r>
     </w:p>
     <w:p>
@@ -7105,16 +7757,46 @@
     </w:p>
     <w:p>
       <w:pPr>
-        <w:pStyle w:val="Cuerpodetexto"/>
-        <w:numPr>
-          <w:ilvl w:val="2"/>
-          <w:numId w:val="4"/>
-        </w:numPr>
-        <w:rPr/>
-      </w:pPr>
-      <w:r>
-        <w:rPr/>
-        <w:t>{{ap4_3.esquema.fieldGroup[8].templateOptions.name}}: {{&lt;ap4_3.respuesta.especificarBeneficiosInvestigacionVulnerables}}</w:t>
+        <w:pStyle w:val="Normal"/>
+        <w:numPr>
+          <w:ilvl w:val="2"/>
+          <w:numId w:val="4"/>
+        </w:numPr>
+        <w:rPr>
+          <w:rFonts w:ascii="Ubuntu" w:hAnsi="Ubuntu"/>
+          <w:sz w:val="20"/>
+          <w:szCs w:val="20"/>
+        </w:rPr>
+      </w:pPr>
+      <w:r>
+        <w:rPr>
+          <w:rFonts w:ascii="Ubuntu" w:hAnsi="Ubuntu"/>
+          <w:sz w:val="20"/>
+          <w:szCs w:val="20"/>
+        </w:rPr>
+        <w:t xml:space="preserve">{{ap4_3.esquema.fieldGroup[8].templateOptions.name}}: </w:t>
+      </w:r>
+    </w:p>
+    <w:p>
+      <w:pPr>
+        <w:pStyle w:val="Normal"/>
+        <w:numPr>
+          <w:ilvl w:val="2"/>
+          <w:numId w:val="4"/>
+        </w:numPr>
+        <w:rPr>
+          <w:rFonts w:ascii="Ubuntu" w:hAnsi="Ubuntu"/>
+          <w:sz w:val="20"/>
+          <w:szCs w:val="20"/>
+        </w:rPr>
+      </w:pPr>
+      <w:r>
+        <w:rPr>
+          <w:rFonts w:ascii="Ubuntu" w:hAnsi="Ubuntu"/>
+          <w:sz w:val="20"/>
+          <w:szCs w:val="20"/>
+        </w:rPr>
+        <w:t>{{&lt;ap4_3.respuesta.especificarBeneficiosInvestigacionVulnerables}}</w:t>
       </w:r>
     </w:p>
     <w:p>
@@ -7445,12 +8127,12 @@
         </w:numPr>
         <w:rPr/>
       </w:pPr>
-      <w:bookmarkStart w:id="4" w:name="__DdeLink__67293_1892191472"/>
+      <w:bookmarkStart w:id="5" w:name="__DdeLink__67293_1892191472"/>
       <w:r>
         <w:rPr/>
         <w:t>{{ap4_4.esquema.fieldGroup[3].fieldGroup[0].template}}</w:t>
       </w:r>
-      <w:bookmarkEnd w:id="4"/>
+      <w:bookmarkEnd w:id="5"/>
     </w:p>
     <w:p>
       <w:pPr>
@@ -7963,7 +8645,7 @@
         </w:rPr>
         <w:t>{{ap4_5.esquema.</w:t>
       </w:r>
-      <w:bookmarkStart w:id="5" w:name="__DdeLink__71484_1892191472"/>
+      <w:bookmarkStart w:id="6" w:name="__DdeLink__71484_1892191472"/>
       <w:r>
         <w:rPr>
           <w:b/>
@@ -7973,7 +8655,7 @@
         </w:rPr>
         <w:t>templateOptions.label}}</w:t>
       </w:r>
-      <w:bookmarkEnd w:id="5"/>
+      <w:bookmarkEnd w:id="6"/>
     </w:p>
     <w:p>
       <w:pPr>
@@ -8460,14 +9142,14 @@
         </w:rPr>
         <w:t>{{?</w:t>
       </w:r>
-      <w:bookmarkStart w:id="6" w:name="__DdeLink__517_1910884171"/>
+      <w:bookmarkStart w:id="7" w:name="__DdeLink__517_1910884171"/>
       <w:r>
         <w:rPr>
           <w:highlight w:val="green"/>
         </w:rPr>
         <w:t>ap4_5.respuesta.estudiosGeneticosRadio.equals("si")</w:t>
       </w:r>
-      <w:bookmarkEnd w:id="6"/>
+      <w:bookmarkEnd w:id="7"/>
       <w:r>
         <w:rPr>
           <w:highlight w:val="green"/>
@@ -8698,14 +9380,14 @@
         </w:rPr>
         <w:t>{{?</w:t>
       </w:r>
-      <w:bookmarkStart w:id="7" w:name="__DdeLink__517_19108841711"/>
+      <w:bookmarkStart w:id="8" w:name="__DdeLink__517_19108841711"/>
       <w:r>
         <w:rPr>
           <w:highlight w:val="green"/>
         </w:rPr>
         <w:t>ap4_5.respuesta.estudiosGeneticosRadio.equals("si")</w:t>
       </w:r>
-      <w:bookmarkEnd w:id="7"/>
+      <w:bookmarkEnd w:id="8"/>
       <w:r>
         <w:rPr>
           <w:highlight w:val="green"/>
@@ -9077,14 +9759,14 @@
         </w:rPr>
         <w:t>{{?</w:t>
       </w:r>
-      <w:bookmarkStart w:id="8" w:name="__DdeLink__517_19108841712"/>
+      <w:bookmarkStart w:id="9" w:name="__DdeLink__517_19108841712"/>
       <w:r>
         <w:rPr>
           <w:highlight w:val="green"/>
         </w:rPr>
         <w:t>ap4_5.respuesta.estudiosGeneticosRadio.equals("si")</w:t>
       </w:r>
-      <w:bookmarkEnd w:id="8"/>
+      <w:bookmarkEnd w:id="9"/>
       <w:r>
         <w:rPr>
           <w:highlight w:val="green"/>
@@ -9601,14 +10283,14 @@
         </w:rPr>
         <w:t>{{?</w:t>
       </w:r>
-      <w:bookmarkStart w:id="9" w:name="__DdeLink__517_19108841713"/>
+      <w:bookmarkStart w:id="10" w:name="__DdeLink__517_19108841713"/>
       <w:r>
         <w:rPr>
           <w:highlight w:val="green"/>
         </w:rPr>
         <w:t>ap4_6.respuesta.estudiantesSujetosInvestigacionRadio.equals("si")</w:t>
       </w:r>
-      <w:bookmarkEnd w:id="9"/>
+      <w:bookmarkEnd w:id="10"/>
       <w:r>
         <w:rPr>
           <w:highlight w:val="green"/>
@@ -9839,14 +10521,14 @@
         </w:rPr>
         <w:t>{{?</w:t>
       </w:r>
-      <w:bookmarkStart w:id="10" w:name="__DdeLink__517_191088417131"/>
+      <w:bookmarkStart w:id="11" w:name="__DdeLink__517_191088417131"/>
       <w:r>
         <w:rPr>
           <w:highlight w:val="green"/>
         </w:rPr>
         <w:t>ap4_6.respuesta.estudiantesSujetosInvestigacionRadio.equals("si")</w:t>
       </w:r>
-      <w:bookmarkEnd w:id="10"/>
+      <w:bookmarkEnd w:id="11"/>
       <w:r>
         <w:rPr>
           <w:highlight w:val="green"/>
@@ -10069,12 +10751,12 @@
         <w:rPr/>
         <w:t>{{?</w:t>
       </w:r>
-      <w:bookmarkStart w:id="11" w:name="__DdeLink__517_1910884171311"/>
+      <w:bookmarkStart w:id="12" w:name="__DdeLink__517_1910884171311"/>
       <w:r>
         <w:rPr/>
         <w:t>ap4_6.respuesta.estudiantesSujetosInvestigacionRadio.equals("si")</w:t>
       </w:r>
-      <w:bookmarkEnd w:id="11"/>
+      <w:bookmarkEnd w:id="12"/>
       <w:r>
         <w:rPr/>
         <w:t>}}</w:t>
@@ -10579,14 +11261,14 @@
         </w:rPr>
         <w:t>{{?</w:t>
       </w:r>
-      <w:bookmarkStart w:id="12" w:name="__DdeLink__517_19108841713111"/>
+      <w:bookmarkStart w:id="13" w:name="__DdeLink__517_19108841713111"/>
       <w:r>
         <w:rPr>
           <w:highlight w:val="green"/>
         </w:rPr>
         <w:t>ap4_6.respuesta.estudiantesSujetosInvestigacionRadio.equals("si")</w:t>
       </w:r>
-      <w:bookmarkEnd w:id="12"/>
+      <w:bookmarkEnd w:id="13"/>
       <w:r>
         <w:rPr>
           <w:highlight w:val="green"/>
@@ -10817,14 +11499,14 @@
         </w:rPr>
         <w:t>{{?</w:t>
       </w:r>
-      <w:bookmarkStart w:id="13" w:name="__DdeLink__517_191088417131111"/>
+      <w:bookmarkStart w:id="14" w:name="__DdeLink__517_191088417131111"/>
       <w:r>
         <w:rPr>
           <w:highlight w:val="green"/>
         </w:rPr>
         <w:t>ap4_6.respuesta.estudiantesSujetosInvestigacionRadio.equals("si")</w:t>
       </w:r>
-      <w:bookmarkEnd w:id="13"/>
+      <w:bookmarkEnd w:id="14"/>
       <w:r>
         <w:rPr>
           <w:highlight w:val="green"/>
@@ -11055,14 +11737,14 @@
         </w:rPr>
         <w:t>{{?</w:t>
       </w:r>
-      <w:bookmarkStart w:id="14" w:name="__DdeLink__517_1910884171311111"/>
+      <w:bookmarkStart w:id="15" w:name="__DdeLink__517_1910884171311111"/>
       <w:r>
         <w:rPr>
           <w:highlight w:val="green"/>
         </w:rPr>
         <w:t>ap4_6.respuesta.estudiantesSujetosInvestigacionRadio.equals("si")</w:t>
       </w:r>
-      <w:bookmarkEnd w:id="14"/>
+      <w:bookmarkEnd w:id="15"/>
       <w:r>
         <w:rPr>
           <w:highlight w:val="green"/>
@@ -11168,14 +11850,14 @@
         </w:rPr>
         <w:t>{{?</w:t>
       </w:r>
-      <w:bookmarkStart w:id="15" w:name="__DdeLink__517_19108841713111111"/>
+      <w:bookmarkStart w:id="16" w:name="__DdeLink__517_19108841713111111"/>
       <w:r>
         <w:rPr>
           <w:highlight w:val="green"/>
         </w:rPr>
         <w:t>ap4_6.respuesta.estudiantesSujetosInvestigacionRadio.equals("si")</w:t>
       </w:r>
-      <w:bookmarkEnd w:id="15"/>
+      <w:bookmarkEnd w:id="16"/>
       <w:r>
         <w:rPr>
           <w:highlight w:val="green"/>
@@ -13315,34 +13997,64 @@
     </w:p>
     <w:p>
       <w:pPr>
-        <w:pStyle w:val="Cuerpodetexto"/>
-        <w:numPr>
-          <w:ilvl w:val="0"/>
-          <w:numId w:val="4"/>
-        </w:numPr>
-        <w:rPr/>
-      </w:pPr>
-      <w:r>
-        <w:rPr/>
-        <w:t>{{ap5_8.esquema.fieldGroup[1].templateOptions.name}}: {{&lt;ap5_8.respuesta.aclaracionesComite}}</w:t>
-      </w:r>
-    </w:p>
-    <w:p>
-      <w:pPr>
-        <w:pStyle w:val="Cuerpodetexto"/>
-        <w:numPr>
-          <w:ilvl w:val="2"/>
-          <w:numId w:val="4"/>
-        </w:numPr>
-        <w:rPr>
-          <w:highlight w:val="green"/>
-        </w:rPr>
-      </w:pPr>
-      <w:r>
-        <w:rPr>
-          <w:highlight w:val="green"/>
-        </w:rPr>
-        <w:t>{{?#root.memoria.tipo.toString().equals(“RATIFICACION”)}}</w:t>
+        <w:pStyle w:val="Normal"/>
+        <w:numPr>
+          <w:ilvl w:val="0"/>
+          <w:numId w:val="4"/>
+        </w:numPr>
+        <w:rPr>
+          <w:rFonts w:ascii="Ubuntu" w:hAnsi="Ubuntu"/>
+          <w:sz w:val="20"/>
+          <w:szCs w:val="20"/>
+        </w:rPr>
+      </w:pPr>
+      <w:r>
+        <w:rPr>
+          <w:rFonts w:ascii="Ubuntu" w:hAnsi="Ubuntu"/>
+          <w:sz w:val="20"/>
+          <w:szCs w:val="20"/>
+        </w:rPr>
+        <w:t xml:space="preserve">{{ap5_8.esquema.fieldGroup[1].templateOptions.name}}: </w:t>
+      </w:r>
+    </w:p>
+    <w:p>
+      <w:pPr>
+        <w:pStyle w:val="Normal"/>
+        <w:numPr>
+          <w:ilvl w:val="0"/>
+          <w:numId w:val="4"/>
+        </w:numPr>
+        <w:rPr>
+          <w:rFonts w:ascii="Ubuntu" w:hAnsi="Ubuntu"/>
+          <w:sz w:val="20"/>
+          <w:szCs w:val="20"/>
+        </w:rPr>
+      </w:pPr>
+      <w:r>
+        <w:rPr>
+          <w:rFonts w:ascii="Ubuntu" w:hAnsi="Ubuntu"/>
+          <w:sz w:val="20"/>
+          <w:szCs w:val="20"/>
+        </w:rPr>
+        <w:t>{{&lt;ap5_8.respuesta.aclaracionesComite}}</w:t>
+      </w:r>
+    </w:p>
+    <w:p>
+      <w:pPr>
+        <w:pStyle w:val="Cuerpodetexto"/>
+        <w:numPr>
+          <w:ilvl w:val="2"/>
+          <w:numId w:val="4"/>
+        </w:numPr>
+        <w:rPr>
+          <w:highlight w:val="green"/>
+        </w:rPr>
+      </w:pPr>
+      <w:r>
+        <w:rPr>
+          <w:highlight w:val="green"/>
+        </w:rPr>
+        <w:t>{{?#root.memoria.tipo.toString().equals("RATIFICACION")}}</w:t>
       </w:r>
     </w:p>
     <w:p>
@@ -13606,8 +14318,8 @@
         </w:rPr>
         <w:t xml:space="preserve">{{/ </w:t>
       </w:r>
-      <w:bookmarkStart w:id="16" w:name="__DdeLink__517_1910884171311111111"/>
-      <w:bookmarkEnd w:id="16"/>
+      <w:bookmarkStart w:id="17" w:name="__DdeLink__517_1910884171311111111"/>
+      <w:bookmarkEnd w:id="17"/>
       <w:r>
         <w:rPr>
           <w:highlight w:val="green"/>
@@ -13628,12 +14340,12 @@
           <w:szCs w:val="22"/>
         </w:rPr>
       </w:pPr>
-      <w:bookmarkStart w:id="17" w:name="__DdeLink__860_1667563470"/>
+      <w:bookmarkStart w:id="18" w:name="__DdeLink__860_1667563470"/>
       <w:r>
         <w:rPr/>
         <w:t>{{/bloque_5}}</w:t>
       </w:r>
-      <w:bookmarkEnd w:id="17"/>
+      <w:bookmarkEnd w:id="18"/>
       <w:r>
         <w:rPr>
           <w:b w:val="false"/>
@@ -13824,7 +14536,7 @@
               <w:szCs w:val="21"/>
               <w:rFonts w:ascii="Ubuntu" w:hAnsi="Ubuntu"/>
             </w:rPr>
-            <w:t>28</w:t>
+            <w:t>27</w:t>
           </w:r>
           <w:r>
             <w:rPr>
@@ -14055,7 +14767,7 @@
               <w:szCs w:val="21"/>
               <w:rFonts w:ascii="Ubuntu" w:hAnsi="Ubuntu"/>
             </w:rPr>
-            <w:t>28</w:t>
+            <w:t>27</w:t>
           </w:r>
           <w:r>
             <w:rPr>

--- a/sgi-eti-service/src/main/resources/db/changelog/changes/0.7.0/blob/eu/rep-eti-memoria-formulario-M10.docx
+++ b/sgi-eti-service/src/main/resources/db/changelog/changes/0.7.0/blob/eu/rep-eti-memoria-formulario-M10.docx
@@ -30,7 +30,51 @@
           <w:sz w:val="32"/>
           <w:szCs w:val="32"/>
         </w:rPr>
-        <w:t>M10 dokumentuaren memoria {{memoria.tipo.toString().equals("MODIFICACION") ? "- Aldaketa"  : memoria.tipo.toString().equals("RATIFICACION") ? "- Berrespena"  :""}}</w:t>
+        <w:t>M10 dokumentuaren memoria {{?memoria.tipo.name() == "MODIFICACION"}}- Aldaketa</w:t>
+      </w:r>
+      <w:r>
+        <w:rPr>
+          <w:b/>
+          <w:bCs/>
+          <w:i w:val="false"/>
+          <w:iCs w:val="false"/>
+          <w:sz w:val="32"/>
+          <w:szCs w:val="32"/>
+        </w:rPr>
+        <w:t>{{/}}{{?memoria.tipo.name() == "RATIFICACION"}}</w:t>
+      </w:r>
+      <w:r>
+        <w:rPr>
+          <w:b/>
+          <w:bCs/>
+          <w:i w:val="false"/>
+          <w:iCs w:val="false"/>
+          <w:sz w:val="32"/>
+          <w:szCs w:val="32"/>
+        </w:rPr>
+        <w:t>- Berrespena</w:t>
+      </w:r>
+      <w:r>
+        <w:rPr>
+          <w:b/>
+          <w:bCs/>
+          <w:i w:val="false"/>
+          <w:iCs w:val="false"/>
+          <w:sz w:val="32"/>
+          <w:szCs w:val="32"/>
+        </w:rPr>
+        <w:t>{{/</w:t>
+      </w:r>
+      <w:r>
+        <w:rPr>
+          <w:b/>
+          <w:bCs/>
+          <w:i w:val="false"/>
+          <w:iCs w:val="false"/>
+          <w:sz w:val="32"/>
+          <w:szCs w:val="32"/>
+        </w:rPr>
+        <w:t>}}</w:t>
       </w:r>
     </w:p>
     <w:p>
@@ -75,7 +119,7 @@
           <w:sz w:val="28"/>
           <w:szCs w:val="28"/>
         </w:rPr>
-        <w:t>{{?memoria.comite}}{{nombreInvestigacion}} ({{comite}}){{/memoria.comite}}</w:t>
+        <w:t>{{memoria.comite.nombre}} ({{memoria.comite.codigo}})</w:t>
       </w:r>
     </w:p>
     <w:p>
@@ -266,7 +310,7 @@
           <w:sz w:val="20"/>
           <w:szCs w:val="20"/>
         </w:rPr>
-        <w:t xml:space="preserve"> {{?solicitanteDatosContacto.telefonos}}{{?_is_first}}{{=#this}}{{/}}{{/}}</w:t>
+        <w:t xml:space="preserve"> {{solicitanteDatosContacto.telefono}}</w:t>
       </w:r>
     </w:p>
     <w:p>
@@ -293,7 +337,7 @@
           <w:sz w:val="20"/>
           <w:szCs w:val="20"/>
         </w:rPr>
-        <w:t xml:space="preserve"> {{?solicitanteDatosContacto.emails.stream().filter(#fObjectEquals("getPrincipal","true")).findFirst().get()}}{{email}}{{/}}</w:t>
+        <w:t xml:space="preserve"> {{solicitanteDatosContacto.email}}</w:t>
       </w:r>
     </w:p>
     <w:p>
@@ -560,30 +604,7 @@
           <w:sz w:val="20"/>
           <w:szCs w:val="20"/>
         </w:rPr>
-        <w:t>{{memoria.peticionEvaluacion.tipoActividad.nombre}}</w:t>
-      </w:r>
-      <w:r>
-        <w:rPr>
-          <w:sz w:val="20"/>
-          <w:szCs w:val="20"/>
-          <w:highlight w:val="green"/>
-        </w:rPr>
-        <w:t>{{?memoria.peticionEvaluacion.tipoInvestigacionTutelada}}</w:t>
-      </w:r>
-      <w:r>
-        <w:rPr>
-          <w:sz w:val="20"/>
-          <w:szCs w:val="20"/>
-        </w:rPr>
-        <w:t xml:space="preserve"> - {{nombre}}</w:t>
-      </w:r>
-      <w:r>
-        <w:rPr>
-          <w:sz w:val="20"/>
-          <w:szCs w:val="20"/>
-          <w:highlight w:val="green"/>
-        </w:rPr>
-        <w:t>{{/}}</w:t>
+        <w:t>{{?memoria.peticionEvaluacion.tipoActividad.tipo.name() == 'INVESTIGACION_TUTELADA'}}{{memoria.peticionEvaluacion.tipoActividad.nombre}} - {{/}}{{memoria.peticionEvaluacion.actividad}}</w:t>
       </w:r>
     </w:p>
     <w:p>
@@ -904,55 +925,39 @@
           <w:sz w:val="20"/>
           <w:szCs w:val="20"/>
         </w:rPr>
-        <w:t>{{T(java.time.LocalDateTime).ofInstant(memoria.peticionEvaluacion.fechaInicio, T(java.time.ZoneId).of(</w:t>
-      </w:r>
-      <w:bookmarkStart w:id="1" w:name="__DdeLink__3983_1327452437"/>
+        <w:t>{{=#formatDate(memoria.peticionEvaluacion.fechaInicio, 'SHORT')}}</w:t>
+      </w:r>
+      <w:r>
+        <w:rPr/>
+        <w:t xml:space="preserve"> </w:t>
+      </w:r>
+    </w:p>
+    <w:p>
+      <w:pPr>
+        <w:pStyle w:val="Cuerpodetexto"/>
+        <w:numPr>
+          <w:ilvl w:val="2"/>
+          <w:numId w:val="3"/>
+        </w:numPr>
+        <w:rPr/>
+      </w:pPr>
       <w:r>
         <w:rPr>
           <w:sz w:val="20"/>
           <w:szCs w:val="20"/>
         </w:rPr>
-        <w:t>"</w:t>
-      </w:r>
-      <w:bookmarkEnd w:id="1"/>
+        <w:t>Proiektua amaitzeko aurreikusitako data:</w:t>
+      </w:r>
+      <w:r>
+        <w:rPr/>
+        <w:t xml:space="preserve"> </w:t>
+      </w:r>
       <w:r>
         <w:rPr>
           <w:sz w:val="20"/>
           <w:szCs w:val="20"/>
         </w:rPr>
-        <w:t>#rootContext.get(zoneId)")).format(T(java.time.format.DateTimeFormatter).ofPattern("dd/MM/yyyy"))}}</w:t>
-      </w:r>
-      <w:r>
-        <w:rPr/>
-        <w:t xml:space="preserve"> </w:t>
-      </w:r>
-    </w:p>
-    <w:p>
-      <w:pPr>
-        <w:pStyle w:val="Cuerpodetexto"/>
-        <w:numPr>
-          <w:ilvl w:val="2"/>
-          <w:numId w:val="3"/>
-        </w:numPr>
-        <w:rPr/>
-      </w:pPr>
-      <w:r>
-        <w:rPr>
-          <w:sz w:val="20"/>
-          <w:szCs w:val="20"/>
-        </w:rPr>
-        <w:t>Proiektua amaitzeko aurreikusitako data:</w:t>
-      </w:r>
-      <w:r>
-        <w:rPr/>
-        <w:t xml:space="preserve"> </w:t>
-      </w:r>
-      <w:r>
-        <w:rPr>
-          <w:sz w:val="20"/>
-          <w:szCs w:val="20"/>
-        </w:rPr>
-        <w:t>{{T(java.time.LocalDateTime).ofInstant(memoria.peticionEvaluacion.fechaFin, T(java.time.ZoneId).of("#rootContext.get(zoneId)")).format(T(java.time.format.DateTimeFormatter).ofPattern("dd/MM/yyyy"))}}</w:t>
+        <w:t>{{=#formatDate(memoria.peticionEvaluacion.fechaFin, 'SHORT')}}</w:t>
       </w:r>
     </w:p>
     <w:p>
@@ -1358,8 +1363,8 @@
         </w:rPr>
         <w:t>{{/</w:t>
       </w:r>
-      <w:bookmarkStart w:id="2" w:name="__DdeLink__517_191088417152131112"/>
-      <w:bookmarkEnd w:id="2"/>
+      <w:bookmarkStart w:id="1" w:name="__DdeLink__517_191088417152131112"/>
+      <w:bookmarkEnd w:id="1"/>
       <w:r>
         <w:rPr>
           <w:highlight w:val="green"/>
@@ -3777,15 +3782,7 @@
       </w:pPr>
       <w:r>
         <w:rPr/>
-        <w:t>{{&lt;ap3_4.ap3_4_1.esquema.fieldGroup[3].template</w:t>
-      </w:r>
-      <w:r>
-        <w:rPr/>
-        <w:t>}}</w:t>
-      </w:r>
-      <w:r>
-        <w:rPr/>
-        <w:t>: {{T(java.time.LocalDateTime).parse(ap3_4.ap3_4_1.respuesta.fechaReclutamiento.split("\+")[0]).format(T(java.time.format.DateTimeFormatter).ofPattern("dd/MM/yyyy"))}}</w:t>
+        <w:t>{{&lt;ap3_4.ap3_4_1.esquema.fieldGroup[3].template}}: {{=#formatJsonDate(ap3_4.ap3_4_1.respuesta.fechaReclutamiento, 'SHORT')}}</w:t>
       </w:r>
     </w:p>
     <w:p>
@@ -4772,8 +4769,8 @@
         </w:rPr>
         <w:t>{{?ap3_5.respuesta.muestrasBiologicasRadio.equals("s</w:t>
       </w:r>
-      <w:bookmarkStart w:id="3" w:name="__DdeLink__592_2021325555"/>
-      <w:bookmarkEnd w:id="3"/>
+      <w:bookmarkStart w:id="2" w:name="__DdeLink__592_2021325555"/>
+      <w:bookmarkEnd w:id="2"/>
       <w:r>
         <w:rPr>
           <w:highlight w:val="green"/>
@@ -5859,19 +5856,7 @@
         <w:rPr>
           <w:highlight w:val="green"/>
         </w:rPr>
-        <w:t>{{?ap3_6.esquema.fieldGroup[</w:t>
-      </w:r>
-      <w:r>
-        <w:rPr>
-          <w:highlight w:val="green"/>
-        </w:rPr>
-        <w:t>2</w:t>
-      </w:r>
-      <w:r>
-        <w:rPr>
-          <w:highlight w:val="green"/>
-        </w:rPr>
-        <w:t>].templateOptions.options}}</w:t>
+        <w:t>{{?ap3_6.esquema.fieldGroup[2].templateOptions.options}}</w:t>
       </w:r>
     </w:p>
     <w:p>
@@ -5899,15 +5884,7 @@
       </w:pPr>
       <w:r>
         <w:rPr/>
-        <w:t>{{=#root.bloque_3.ap3_6.esquema.fieldGroup[</w:t>
-      </w:r>
-      <w:r>
-        <w:rPr/>
-        <w:t>2</w:t>
-      </w:r>
-      <w:r>
-        <w:rPr/>
-        <w:t>].templateOptions.label}} {{label}}</w:t>
+        <w:t>{{=#root.bloque_3.ap3_6.esquema.fieldGroup[2].templateOptions.label}} {{label}}</w:t>
       </w:r>
     </w:p>
     <w:p>
@@ -5939,19 +5916,7 @@
         <w:rPr>
           <w:highlight w:val="green"/>
         </w:rPr>
-        <w:t>{{/ap3_6.esquema.fieldGroup[</w:t>
-      </w:r>
-      <w:r>
-        <w:rPr>
-          <w:highlight w:val="green"/>
-        </w:rPr>
-        <w:t>2</w:t>
-      </w:r>
-      <w:r>
-        <w:rPr>
-          <w:highlight w:val="green"/>
-        </w:rPr>
-        <w:t>].templateOptions.options}}</w:t>
+        <w:t>{{/ap3_6.esquema.fieldGroup[2].templateOptions.options}}</w:t>
       </w:r>
     </w:p>
     <w:p>
@@ -5971,8 +5936,8 @@
         </w:rPr>
         <w:t>{{?ap3_6.respuesta.caracterPersonalRadio.equals("s</w:t>
       </w:r>
-      <w:bookmarkStart w:id="4" w:name="__DdeLink__592_20213255551"/>
-      <w:bookmarkEnd w:id="4"/>
+      <w:bookmarkStart w:id="3" w:name="__DdeLink__592_20213255551"/>
+      <w:bookmarkEnd w:id="3"/>
       <w:r>
         <w:rPr>
           <w:highlight w:val="green"/>
@@ -6004,15 +5969,7 @@
       </w:pPr>
       <w:r>
         <w:rPr/>
-        <w:t>{{ap3_6.esquema.fieldGroup[</w:t>
-      </w:r>
-      <w:r>
-        <w:rPr/>
-        <w:t>3</w:t>
-      </w:r>
-      <w:r>
-        <w:rPr/>
-        <w:t>].templateOptions.label}} {{ap3_6.respuesta.numeroDatosCaracterPersonal}}</w:t>
+        <w:t>{{ap3_6.esquema.fieldGroup[3].templateOptions.label}} {{ap3_6.respuesta.numeroDatosCaracterPersonal}}</w:t>
       </w:r>
     </w:p>
     <w:p>
@@ -6917,37 +6874,21 @@
       </w:pPr>
       <w:r>
         <w:rPr/>
-        <w:t>{{&lt;ap4_1.ap4_1_4.esquema.fieldGroup[</w:t>
-      </w:r>
-      <w:r>
-        <w:rPr/>
-        <w:t>1</w:t>
-      </w:r>
-      <w:r>
-        <w:rPr/>
-        <w:t>].template}}</w:t>
-      </w:r>
-    </w:p>
-    <w:p>
-      <w:pPr>
-        <w:pStyle w:val="Cuerpodetexto"/>
-        <w:numPr>
-          <w:ilvl w:val="2"/>
-          <w:numId w:val="3"/>
-        </w:numPr>
-        <w:rPr/>
-      </w:pPr>
-      <w:r>
-        <w:rPr/>
-        <w:t>{{&lt;ap4_1.ap4_1_4.esquema.fieldGroup[</w:t>
-      </w:r>
-      <w:r>
-        <w:rPr/>
-        <w:t>2</w:t>
-      </w:r>
-      <w:r>
-        <w:rPr/>
-        <w:t>].template}}</w:t>
+        <w:t>{{&lt;ap4_1.ap4_1_4.esquema.fieldGroup[1].template}}</w:t>
+      </w:r>
+    </w:p>
+    <w:p>
+      <w:pPr>
+        <w:pStyle w:val="Cuerpodetexto"/>
+        <w:numPr>
+          <w:ilvl w:val="2"/>
+          <w:numId w:val="3"/>
+        </w:numPr>
+        <w:rPr/>
+      </w:pPr>
+      <w:r>
+        <w:rPr/>
+        <w:t>{{&lt;ap4_1.ap4_1_4.esquema.fieldGroup[2].template}}</w:t>
       </w:r>
     </w:p>
     <w:p>
@@ -8108,12 +8049,12 @@
         </w:numPr>
         <w:rPr/>
       </w:pPr>
-      <w:bookmarkStart w:id="5" w:name="__DdeLink__67293_1892191472"/>
+      <w:bookmarkStart w:id="4" w:name="__DdeLink__67293_1892191472"/>
       <w:r>
         <w:rPr/>
         <w:t>{{ap4_4.esquema.fieldGroup[3].fieldGroup[0].template}}</w:t>
       </w:r>
-      <w:bookmarkEnd w:id="5"/>
+      <w:bookmarkEnd w:id="4"/>
     </w:p>
     <w:p>
       <w:pPr>
@@ -8626,7 +8567,7 @@
         </w:rPr>
         <w:t>{{ap4_5.esquema.</w:t>
       </w:r>
-      <w:bookmarkStart w:id="6" w:name="__DdeLink__71484_1892191472"/>
+      <w:bookmarkStart w:id="5" w:name="__DdeLink__71484_1892191472"/>
       <w:r>
         <w:rPr>
           <w:b/>
@@ -8636,7 +8577,521 @@
         </w:rPr>
         <w:t>templateOptions.label}}</w:t>
       </w:r>
+      <w:bookmarkEnd w:id="5"/>
+    </w:p>
+    <w:p>
+      <w:pPr>
+        <w:pStyle w:val="Cuerpodetexto"/>
+        <w:numPr>
+          <w:ilvl w:val="4"/>
+          <w:numId w:val="3"/>
+        </w:numPr>
+        <w:rPr>
+          <w:highlight w:val="darkYellow"/>
+        </w:rPr>
+      </w:pPr>
+      <w:r>
+        <w:rPr>
+          <w:highlight w:val="darkYellow"/>
+        </w:rPr>
+        <w:t>{{/ }}</w:t>
+      </w:r>
+    </w:p>
+    <w:p>
+      <w:pPr>
+        <w:pStyle w:val="Cuerpodetexto"/>
+        <w:numPr>
+          <w:ilvl w:val="2"/>
+          <w:numId w:val="3"/>
+        </w:numPr>
+        <w:rPr/>
+      </w:pPr>
+      <w:r>
+        <w:rPr/>
+        <w:t>{{&lt;ap4_5.esquema.fieldGroup[0].template}}</w:t>
+      </w:r>
+    </w:p>
+    <w:p>
+      <w:pPr>
+        <w:pStyle w:val="Cuerpodetexto"/>
+        <w:numPr>
+          <w:ilvl w:val="0"/>
+          <w:numId w:val="3"/>
+        </w:numPr>
+        <w:rPr>
+          <w:highlight w:val="green"/>
+        </w:rPr>
+      </w:pPr>
+      <w:r>
+        <w:rPr>
+          <w:highlight w:val="green"/>
+        </w:rPr>
+        <w:t>{{?ap4_5.esquema.fieldGroup[2].templateOptions.options}}</w:t>
+      </w:r>
+    </w:p>
+    <w:p>
+      <w:pPr>
+        <w:pStyle w:val="Cuerpodetexto"/>
+        <w:numPr>
+          <w:ilvl w:val="0"/>
+          <w:numId w:val="3"/>
+        </w:numPr>
+        <w:rPr/>
+      </w:pPr>
+      <w:r>
+        <w:rPr/>
+        <w:t>{{? #root.bloque_4.ap4_5.respuesta.estudiosGeneticosRadio.equals("#currentContext.get(value)")}}</w:t>
+      </w:r>
+    </w:p>
+    <w:p>
+      <w:pPr>
+        <w:pStyle w:val="Cuerpodetexto"/>
+        <w:numPr>
+          <w:ilvl w:val="0"/>
+          <w:numId w:val="3"/>
+        </w:numPr>
+        <w:rPr/>
+      </w:pPr>
+      <w:r>
+        <w:rPr/>
+        <w:t>{{=#root.bloque_4.ap4_5.esquema.fieldGroup[2].templateOptions.label}} {{label}}</w:t>
+      </w:r>
+    </w:p>
+    <w:p>
+      <w:pPr>
+        <w:pStyle w:val="Cuerpodetexto"/>
+        <w:numPr>
+          <w:ilvl w:val="0"/>
+          <w:numId w:val="3"/>
+        </w:numPr>
+        <w:rPr/>
+      </w:pPr>
+      <w:r>
+        <w:rPr/>
+        <w:t>{{/ }}</w:t>
+      </w:r>
+    </w:p>
+    <w:p>
+      <w:pPr>
+        <w:pStyle w:val="Cuerpodetexto"/>
+        <w:numPr>
+          <w:ilvl w:val="2"/>
+          <w:numId w:val="3"/>
+        </w:numPr>
+        <w:rPr>
+          <w:highlight w:val="green"/>
+        </w:rPr>
+      </w:pPr>
+      <w:r>
+        <w:rPr>
+          <w:highlight w:val="green"/>
+        </w:rPr>
+        <w:t>{{/ap4_5.esquema.fieldGroup[2].templateOptions.options}}</w:t>
+      </w:r>
+    </w:p>
+    <w:p>
+      <w:pPr>
+        <w:pStyle w:val="Cuerpodetexto"/>
+        <w:numPr>
+          <w:ilvl w:val="2"/>
+          <w:numId w:val="3"/>
+        </w:numPr>
+        <w:rPr>
+          <w:highlight w:val="green"/>
+        </w:rPr>
+      </w:pPr>
+      <w:r>
+        <w:rPr>
+          <w:highlight w:val="green"/>
+        </w:rPr>
+        <w:t>{{?ap4_5.respuesta.estudiosGeneticosRadio.equals("si")}}</w:t>
+      </w:r>
+    </w:p>
+    <w:p>
+      <w:pPr>
+        <w:pStyle w:val="Cuerpodetexto"/>
+        <w:numPr>
+          <w:ilvl w:val="2"/>
+          <w:numId w:val="3"/>
+        </w:numPr>
+        <w:rPr/>
+      </w:pPr>
+      <w:r>
+        <w:rPr/>
+      </w:r>
+    </w:p>
+    <w:p>
+      <w:pPr>
+        <w:pStyle w:val="Cuerpodetexto"/>
+        <w:numPr>
+          <w:ilvl w:val="2"/>
+          <w:numId w:val="3"/>
+        </w:numPr>
+        <w:rPr/>
+      </w:pPr>
+      <w:r>
+        <w:rPr/>
+        <w:t>{{&lt;ap4_5.esquema.fieldGroup[3].template}}</w:t>
+      </w:r>
+    </w:p>
+    <w:p>
+      <w:pPr>
+        <w:pStyle w:val="Cuerpodetexto"/>
+        <w:numPr>
+          <w:ilvl w:val="0"/>
+          <w:numId w:val="3"/>
+        </w:numPr>
+        <w:rPr/>
+      </w:pPr>
+      <w:r>
+        <w:rPr/>
+        <w:t>{{?ap4_5.esquema.fieldGroup[4].templateOptions.options}}</w:t>
+      </w:r>
+    </w:p>
+    <w:p>
+      <w:pPr>
+        <w:pStyle w:val="Cuerpodetexto"/>
+        <w:numPr>
+          <w:ilvl w:val="0"/>
+          <w:numId w:val="3"/>
+        </w:numPr>
+        <w:rPr/>
+      </w:pPr>
+      <w:r>
+        <w:rPr/>
+        <w:t>{{? #root.bloque_4.ap4_5.respuesta.pruebaPredectivaRadio.equals("#currentContext.get(value)")}}</w:t>
+      </w:r>
+    </w:p>
+    <w:p>
+      <w:pPr>
+        <w:pStyle w:val="Cuerpodetexto"/>
+        <w:numPr>
+          <w:ilvl w:val="0"/>
+          <w:numId w:val="3"/>
+        </w:numPr>
+        <w:rPr/>
+      </w:pPr>
+      <w:r>
+        <w:rPr/>
+        <w:t>{{=#root.bloque_4.ap4_5.esquema.fieldGroup[4].templateOptions.label}}: {{label}}</w:t>
+      </w:r>
+    </w:p>
+    <w:p>
+      <w:pPr>
+        <w:pStyle w:val="Cuerpodetexto"/>
+        <w:numPr>
+          <w:ilvl w:val="0"/>
+          <w:numId w:val="3"/>
+        </w:numPr>
+        <w:rPr/>
+      </w:pPr>
+      <w:r>
+        <w:rPr/>
+        <w:t>{{/ }}</w:t>
+      </w:r>
+    </w:p>
+    <w:p>
+      <w:pPr>
+        <w:pStyle w:val="Cuerpodetexto"/>
+        <w:numPr>
+          <w:ilvl w:val="2"/>
+          <w:numId w:val="3"/>
+        </w:numPr>
+        <w:rPr/>
+      </w:pPr>
+      <w:r>
+        <w:rPr/>
+        <w:t>{{/ap4_5.esquema.fieldGroup[4].templateOptions.options}}</w:t>
+      </w:r>
+    </w:p>
+    <w:p>
+      <w:pPr>
+        <w:pStyle w:val="Cuerpodetexto"/>
+        <w:numPr>
+          <w:ilvl w:val="0"/>
+          <w:numId w:val="3"/>
+        </w:numPr>
+        <w:rPr>
+          <w:highlight w:val="green"/>
+        </w:rPr>
+      </w:pPr>
+      <w:r>
+        <w:rPr>
+          <w:highlight w:val="green"/>
+        </w:rPr>
+        <w:t>{{/ }}</w:t>
+      </w:r>
+    </w:p>
+    <w:p>
+      <w:pPr>
+        <w:pStyle w:val="Cuerpodetexto"/>
+        <w:numPr>
+          <w:ilvl w:val="2"/>
+          <w:numId w:val="3"/>
+        </w:numPr>
+        <w:rPr>
+          <w:highlight w:val="green"/>
+        </w:rPr>
+      </w:pPr>
+      <w:r>
+        <w:rPr>
+          <w:highlight w:val="green"/>
+        </w:rPr>
+        <w:t>{{?ap4_5.respuesta.estudiosGeneticosRadio.equals("si") &amp;&amp; ap4_5.respuesta.pruebaPredectivaRadio.equals("otra")}}</w:t>
+      </w:r>
+    </w:p>
+    <w:p>
+      <w:pPr>
+        <w:pStyle w:val="Cuerpodetexto"/>
+        <w:numPr>
+          <w:ilvl w:val="0"/>
+          <w:numId w:val="3"/>
+        </w:numPr>
+        <w:rPr/>
+      </w:pPr>
+      <w:r>
+        <w:rPr/>
+        <w:t>{{ap4_5.esquema.fieldGroup[5].templateOptions.label}}: {{ap4_5.respuesta.otraPruebaPredictiva}}</w:t>
+      </w:r>
+    </w:p>
+    <w:p>
+      <w:pPr>
+        <w:pStyle w:val="Cuerpodetexto"/>
+        <w:numPr>
+          <w:ilvl w:val="0"/>
+          <w:numId w:val="3"/>
+        </w:numPr>
+        <w:rPr/>
+      </w:pPr>
+      <w:r>
+        <w:rPr/>
+        <w:t>{{/ }}</w:t>
+      </w:r>
+    </w:p>
+    <w:p>
+      <w:pPr>
+        <w:pStyle w:val="Cuerpodetexto"/>
+        <w:numPr>
+          <w:ilvl w:val="2"/>
+          <w:numId w:val="3"/>
+        </w:numPr>
+        <w:rPr/>
+      </w:pPr>
+      <w:r>
+        <w:rPr/>
+        <w:t>{{?ap4_5.respuesta.estudiosGeneticosRadio.equals("si")}}</w:t>
+      </w:r>
+    </w:p>
+    <w:p>
+      <w:pPr>
+        <w:pStyle w:val="Cuerpodetexto"/>
+        <w:numPr>
+          <w:ilvl w:val="2"/>
+          <w:numId w:val="3"/>
+        </w:numPr>
+        <w:rPr/>
+      </w:pPr>
+      <w:r>
+        <w:rPr/>
+      </w:r>
+    </w:p>
+    <w:p>
+      <w:pPr>
+        <w:pStyle w:val="Cuerpodetexto"/>
+        <w:numPr>
+          <w:ilvl w:val="2"/>
+          <w:numId w:val="3"/>
+        </w:numPr>
+        <w:rPr/>
+      </w:pPr>
+      <w:r>
+        <w:rPr/>
+        <w:t>{{&lt;ap4_5.esquema.fieldGroup[6].template}}</w:t>
+      </w:r>
+    </w:p>
+    <w:p>
+      <w:pPr>
+        <w:pStyle w:val="Cuerpodetexto"/>
+        <w:numPr>
+          <w:ilvl w:val="0"/>
+          <w:numId w:val="3"/>
+        </w:numPr>
+        <w:rPr/>
+      </w:pPr>
+      <w:r>
+        <w:rPr/>
+        <w:t>{{?ap4_5.esquema.fieldGroup[7].templateOptions.options}}</w:t>
+      </w:r>
+    </w:p>
+    <w:p>
+      <w:pPr>
+        <w:pStyle w:val="Cuerpodetexto"/>
+        <w:numPr>
+          <w:ilvl w:val="0"/>
+          <w:numId w:val="3"/>
+        </w:numPr>
+        <w:rPr/>
+      </w:pPr>
+      <w:r>
+        <w:rPr/>
+        <w:t>{{? #root.bloque_4.ap4_5.respuesta.finesRadio.equals("#currentContext.get(value)")}}</w:t>
+      </w:r>
+    </w:p>
+    <w:p>
+      <w:pPr>
+        <w:pStyle w:val="Cuerpodetexto"/>
+        <w:numPr>
+          <w:ilvl w:val="0"/>
+          <w:numId w:val="3"/>
+        </w:numPr>
+        <w:rPr/>
+      </w:pPr>
+      <w:r>
+        <w:rPr/>
+        <w:t>{{=#root.bloque_4.ap4_5.esquema.fieldGroup[7].templateOptions.label}}: {{label}}</w:t>
+      </w:r>
+    </w:p>
+    <w:p>
+      <w:pPr>
+        <w:pStyle w:val="Cuerpodetexto"/>
+        <w:numPr>
+          <w:ilvl w:val="0"/>
+          <w:numId w:val="3"/>
+        </w:numPr>
+        <w:rPr/>
+      </w:pPr>
+      <w:r>
+        <w:rPr/>
+        <w:t>{{/ }}</w:t>
+      </w:r>
+    </w:p>
+    <w:p>
+      <w:pPr>
+        <w:pStyle w:val="Cuerpodetexto"/>
+        <w:numPr>
+          <w:ilvl w:val="2"/>
+          <w:numId w:val="3"/>
+        </w:numPr>
+        <w:rPr/>
+      </w:pPr>
+      <w:r>
+        <w:rPr/>
+        <w:t>{{/ap4_5.esquema.fieldGroup[7].templateOptions.options}}</w:t>
+      </w:r>
+    </w:p>
+    <w:p>
+      <w:pPr>
+        <w:pStyle w:val="Cuerpodetexto"/>
+        <w:numPr>
+          <w:ilvl w:val="0"/>
+          <w:numId w:val="3"/>
+        </w:numPr>
+        <w:rPr>
+          <w:highlight w:val="green"/>
+        </w:rPr>
+      </w:pPr>
+      <w:r>
+        <w:rPr>
+          <w:highlight w:val="green"/>
+        </w:rPr>
+        <w:t>{{/ }}</w:t>
+      </w:r>
+    </w:p>
+    <w:p>
+      <w:pPr>
+        <w:pStyle w:val="Cuerpodetexto"/>
+        <w:numPr>
+          <w:ilvl w:val="2"/>
+          <w:numId w:val="3"/>
+        </w:numPr>
+        <w:rPr>
+          <w:highlight w:val="green"/>
+        </w:rPr>
+      </w:pPr>
+      <w:r>
+        <w:rPr>
+          <w:highlight w:val="green"/>
+        </w:rPr>
+        <w:t>{{?ap4_5.respuesta.estudiosGeneticosRadio.equals("si") &amp;&amp; ap4_5.respuesta.finesRadio.equals("otros")}}</w:t>
+      </w:r>
+    </w:p>
+    <w:p>
+      <w:pPr>
+        <w:pStyle w:val="Cuerpodetexto"/>
+        <w:numPr>
+          <w:ilvl w:val="0"/>
+          <w:numId w:val="3"/>
+        </w:numPr>
+        <w:rPr/>
+      </w:pPr>
+      <w:r>
+        <w:rPr/>
+        <w:t>{{ap4_5.esquema.fieldGroup[8].templateOptions.label}}: {{ap4_5.respuesta.otrosFines}}</w:t>
+      </w:r>
+    </w:p>
+    <w:p>
+      <w:pPr>
+        <w:pStyle w:val="Cuerpodetexto"/>
+        <w:numPr>
+          <w:ilvl w:val="0"/>
+          <w:numId w:val="3"/>
+        </w:numPr>
+        <w:rPr>
+          <w:highlight w:val="green"/>
+        </w:rPr>
+      </w:pPr>
+      <w:r>
+        <w:rPr>
+          <w:highlight w:val="green"/>
+        </w:rPr>
+        <w:t>{{/ }}</w:t>
+      </w:r>
+    </w:p>
+    <w:p>
+      <w:pPr>
+        <w:pStyle w:val="Cuerpodetexto"/>
+        <w:numPr>
+          <w:ilvl w:val="2"/>
+          <w:numId w:val="3"/>
+        </w:numPr>
+        <w:rPr>
+          <w:highlight w:val="green"/>
+        </w:rPr>
+      </w:pPr>
+      <w:r>
+        <w:rPr>
+          <w:highlight w:val="green"/>
+        </w:rPr>
+        <w:t>{{?</w:t>
+      </w:r>
+      <w:bookmarkStart w:id="6" w:name="__DdeLink__517_1910884171"/>
+      <w:r>
+        <w:rPr>
+          <w:highlight w:val="green"/>
+        </w:rPr>
+        <w:t>ap4_5.respuesta.estudiosGeneticosRadio.equals("si")</w:t>
+      </w:r>
       <w:bookmarkEnd w:id="6"/>
+      <w:r>
+        <w:rPr>
+          <w:highlight w:val="green"/>
+        </w:rPr>
+        <w:t>}}</w:t>
+      </w:r>
+    </w:p>
+    <w:p>
+      <w:pPr>
+        <w:pStyle w:val="Cuerpodetexto"/>
+        <w:numPr>
+          <w:ilvl w:val="2"/>
+          <w:numId w:val="3"/>
+        </w:numPr>
+        <w:rPr/>
+      </w:pPr>
+      <w:r>
+        <w:rPr/>
+        <w:t xml:space="preserve"> </w:t>
+      </w:r>
     </w:p>
     <w:p>
       <w:pPr>
@@ -8646,13 +9101,86 @@
           <w:numId w:val="3"/>
         </w:numPr>
         <w:rPr>
-          <w:highlight w:val="darkYellow"/>
-        </w:rPr>
-      </w:pPr>
-      <w:r>
-        <w:rPr>
-          <w:highlight w:val="darkYellow"/>
-        </w:rPr>
+          <w:b/>
+          <w:b/>
+          <w:bCs/>
+        </w:rPr>
+      </w:pPr>
+      <w:r>
+        <w:rPr>
+          <w:b/>
+          <w:bCs/>
+        </w:rPr>
+        <w:t>{{ap4_5.ap4_5_1.esquema.templateOptions.label}}</w:t>
+      </w:r>
+    </w:p>
+    <w:p>
+      <w:pPr>
+        <w:pStyle w:val="Cuerpodetexto"/>
+        <w:numPr>
+          <w:ilvl w:val="2"/>
+          <w:numId w:val="3"/>
+        </w:numPr>
+        <w:rPr/>
+      </w:pPr>
+      <w:r>
+        <w:rPr/>
+        <w:t>{{&lt;ap4_5.ap4_5_1.esquema.fieldGroup[0].template}}</w:t>
+      </w:r>
+    </w:p>
+    <w:p>
+      <w:pPr>
+        <w:pStyle w:val="Cuerpodetexto"/>
+        <w:numPr>
+          <w:ilvl w:val="0"/>
+          <w:numId w:val="3"/>
+        </w:numPr>
+        <w:rPr/>
+      </w:pPr>
+      <w:r>
+        <w:rPr/>
+        <w:t>{{?ap4_5.ap4_5_1.esquema.fieldGroup[1].templateOptions.options}}</w:t>
+      </w:r>
+    </w:p>
+    <w:p>
+      <w:pPr>
+        <w:pStyle w:val="Cuerpodetexto"/>
+        <w:numPr>
+          <w:ilvl w:val="0"/>
+          <w:numId w:val="3"/>
+        </w:numPr>
+        <w:rPr/>
+      </w:pPr>
+      <w:r>
+        <w:rPr/>
+        <w:t>{{? #root.bloque_4.ap4_5.ap4_5_1.respuesta.resultadoEstudioGeneticoRadio.equals("#currentContext.get(value)")}}</w:t>
+      </w:r>
+    </w:p>
+    <w:p>
+      <w:pPr>
+        <w:pStyle w:val="Cuerpodetexto"/>
+        <w:numPr>
+          <w:ilvl w:val="0"/>
+          <w:numId w:val="3"/>
+        </w:numPr>
+        <w:rPr/>
+      </w:pPr>
+      <w:r>
+        <w:rPr/>
+        <w:t>{{=#root.bloque_4.ap4_5.ap4_5_1.esquema.fieldGroup[1].templateOptions.label}} {{label}}</w:t>
+      </w:r>
+    </w:p>
+    <w:p>
+      <w:pPr>
+        <w:pStyle w:val="Cuerpodetexto"/>
+        <w:numPr>
+          <w:ilvl w:val="0"/>
+          <w:numId w:val="3"/>
+        </w:numPr>
+        <w:rPr/>
+      </w:pPr>
+      <w:r>
+        <w:rPr/>
         <w:t>{{/ }}</w:t>
       </w:r>
     </w:p>
@@ -8667,60 +9195,69 @@
       </w:pPr>
       <w:r>
         <w:rPr/>
-        <w:t>{{&lt;ap4_5.esquema.fieldGroup[0].template}}</w:t>
-      </w:r>
-    </w:p>
-    <w:p>
-      <w:pPr>
-        <w:pStyle w:val="Cuerpodetexto"/>
-        <w:numPr>
-          <w:ilvl w:val="0"/>
-          <w:numId w:val="3"/>
-        </w:numPr>
-        <w:rPr>
-          <w:highlight w:val="green"/>
-        </w:rPr>
-      </w:pPr>
-      <w:r>
-        <w:rPr>
-          <w:highlight w:val="green"/>
-        </w:rPr>
-        <w:t>{{?ap4_5.esquema.fieldGroup[2].templateOptions.options}}</w:t>
-      </w:r>
-    </w:p>
-    <w:p>
-      <w:pPr>
-        <w:pStyle w:val="Cuerpodetexto"/>
-        <w:numPr>
-          <w:ilvl w:val="0"/>
-          <w:numId w:val="3"/>
-        </w:numPr>
-        <w:rPr/>
-      </w:pPr>
-      <w:r>
-        <w:rPr/>
-        <w:t>{{? #root.bloque_4.ap4_5.respuesta.estudiosGeneticosRadio.equals("#currentContext.get(value)")}}</w:t>
-      </w:r>
-    </w:p>
-    <w:p>
-      <w:pPr>
-        <w:pStyle w:val="Cuerpodetexto"/>
-        <w:numPr>
-          <w:ilvl w:val="0"/>
-          <w:numId w:val="3"/>
-        </w:numPr>
-        <w:rPr/>
-      </w:pPr>
-      <w:r>
-        <w:rPr/>
-        <w:t>{{=#root.bloque_4.ap4_5.esquema.fieldGroup[2].templateOptions.label}} {{label}}</w:t>
-      </w:r>
-    </w:p>
-    <w:p>
-      <w:pPr>
-        <w:pStyle w:val="Cuerpodetexto"/>
-        <w:numPr>
-          <w:ilvl w:val="0"/>
+        <w:t>{{/ap4_5.ap4_5_1.esquema.fieldGroup[1].templateOptions.options}}</w:t>
+      </w:r>
+    </w:p>
+    <w:p>
+      <w:pPr>
+        <w:pStyle w:val="Cuerpodetexto"/>
+        <w:numPr>
+          <w:ilvl w:val="0"/>
+          <w:numId w:val="3"/>
+        </w:numPr>
+        <w:rPr/>
+      </w:pPr>
+      <w:r>
+        <w:rPr/>
+        <w:t>{{?ap4_5.ap4_5_1.respuesta.resultadoEstudioGeneticoRadio.equals("si")}}</w:t>
+      </w:r>
+    </w:p>
+    <w:p>
+      <w:pPr>
+        <w:pStyle w:val="Cuerpodetexto"/>
+        <w:numPr>
+          <w:ilvl w:val="0"/>
+          <w:numId w:val="3"/>
+        </w:numPr>
+        <w:rPr/>
+      </w:pPr>
+      <w:r>
+        <w:rPr/>
+      </w:r>
+    </w:p>
+    <w:p>
+      <w:pPr>
+        <w:pStyle w:val="Cuerpodetexto"/>
+        <w:numPr>
+          <w:ilvl w:val="2"/>
+          <w:numId w:val="3"/>
+        </w:numPr>
+        <w:rPr/>
+      </w:pPr>
+      <w:r>
+        <w:rPr/>
+        <w:t>{{&lt;ap4_5.ap4_5_1.esquema.fieldGroup[2].template}}</w:t>
+      </w:r>
+    </w:p>
+    <w:p>
+      <w:pPr>
+        <w:pStyle w:val="Cuerpodetexto"/>
+        <w:numPr>
+          <w:ilvl w:val="0"/>
+          <w:numId w:val="3"/>
+        </w:numPr>
+        <w:rPr/>
+      </w:pPr>
+      <w:r>
+        <w:rPr/>
+        <w:t>{{ap4_5.ap4_5_1.esquema.fieldGroup[3].templateOptions.label}}: {{ap4_5.ap4_5_1.respuesta.especificarResultadoEstudioGenetico}}</w:t>
+      </w:r>
+    </w:p>
+    <w:p>
+      <w:pPr>
+        <w:pStyle w:val="Cuerpodetexto"/>
+        <w:numPr>
+          <w:ilvl w:val="2"/>
           <w:numId w:val="3"/>
         </w:numPr>
         <w:rPr/>
@@ -8734,118 +9271,17 @@
       <w:pPr>
         <w:pStyle w:val="Cuerpodetexto"/>
         <w:numPr>
-          <w:ilvl w:val="2"/>
-          <w:numId w:val="3"/>
-        </w:numPr>
-        <w:rPr>
-          <w:highlight w:val="green"/>
-        </w:rPr>
-      </w:pPr>
-      <w:r>
-        <w:rPr>
-          <w:highlight w:val="green"/>
-        </w:rPr>
-        <w:t>{{/ap4_5.esquema.fieldGroup[2].templateOptions.options}}</w:t>
-      </w:r>
-    </w:p>
-    <w:p>
-      <w:pPr>
-        <w:pStyle w:val="Cuerpodetexto"/>
-        <w:numPr>
-          <w:ilvl w:val="2"/>
-          <w:numId w:val="3"/>
-        </w:numPr>
-        <w:rPr>
-          <w:highlight w:val="green"/>
-        </w:rPr>
-      </w:pPr>
-      <w:r>
-        <w:rPr>
-          <w:highlight w:val="green"/>
-        </w:rPr>
-        <w:t>{{?ap4_5.respuesta.estudiosGeneticosRadio.equals("si")}}</w:t>
-      </w:r>
-    </w:p>
-    <w:p>
-      <w:pPr>
-        <w:pStyle w:val="Cuerpodetexto"/>
-        <w:numPr>
-          <w:ilvl w:val="2"/>
-          <w:numId w:val="3"/>
-        </w:numPr>
-        <w:rPr/>
-      </w:pPr>
-      <w:r>
-        <w:rPr/>
-      </w:r>
-    </w:p>
-    <w:p>
-      <w:pPr>
-        <w:pStyle w:val="Cuerpodetexto"/>
-        <w:numPr>
-          <w:ilvl w:val="2"/>
-          <w:numId w:val="3"/>
-        </w:numPr>
-        <w:rPr/>
-      </w:pPr>
-      <w:r>
-        <w:rPr/>
-        <w:t>{{&lt;ap4_5.esquema.fieldGroup[3].template}}</w:t>
-      </w:r>
-    </w:p>
-    <w:p>
-      <w:pPr>
-        <w:pStyle w:val="Cuerpodetexto"/>
-        <w:numPr>
-          <w:ilvl w:val="0"/>
-          <w:numId w:val="3"/>
-        </w:numPr>
-        <w:rPr/>
-      </w:pPr>
-      <w:r>
-        <w:rPr/>
-        <w:t>{{?ap4_5.esquema.fieldGroup[4].templateOptions.options}}</w:t>
-      </w:r>
-    </w:p>
-    <w:p>
-      <w:pPr>
-        <w:pStyle w:val="Cuerpodetexto"/>
-        <w:numPr>
-          <w:ilvl w:val="0"/>
-          <w:numId w:val="3"/>
-        </w:numPr>
-        <w:rPr/>
-      </w:pPr>
-      <w:r>
-        <w:rPr/>
-        <w:t>{{? #root.bloque_4.ap4_5.respuesta.pruebaPredectivaRadio.equals("#currentContext.get(value)")}}</w:t>
-      </w:r>
-    </w:p>
-    <w:p>
-      <w:pPr>
-        <w:pStyle w:val="Cuerpodetexto"/>
-        <w:numPr>
-          <w:ilvl w:val="0"/>
-          <w:numId w:val="3"/>
-        </w:numPr>
-        <w:rPr/>
-      </w:pPr>
-      <w:r>
-        <w:rPr/>
-        <w:t>{{=#root.bloque_4.ap4_5.esquema.fieldGroup[4].templateOptions.label}}: {{label}}</w:t>
-      </w:r>
-    </w:p>
-    <w:p>
-      <w:pPr>
-        <w:pStyle w:val="Cuerpodetexto"/>
-        <w:numPr>
-          <w:ilvl w:val="0"/>
-          <w:numId w:val="3"/>
-        </w:numPr>
-        <w:rPr/>
-      </w:pPr>
-      <w:r>
-        <w:rPr/>
+          <w:ilvl w:val="0"/>
+          <w:numId w:val="3"/>
+        </w:numPr>
+        <w:rPr>
+          <w:highlight w:val="green"/>
+        </w:rPr>
+      </w:pPr>
+      <w:r>
+        <w:rPr>
+          <w:highlight w:val="green"/>
+        </w:rPr>
         <w:t>{{/ }}</w:t>
       </w:r>
     </w:p>
@@ -8856,28 +9292,133 @@
           <w:ilvl w:val="2"/>
           <w:numId w:val="3"/>
         </w:numPr>
-        <w:rPr/>
-      </w:pPr>
-      <w:r>
-        <w:rPr/>
-        <w:t>{{/ap4_5.esquema.fieldGroup[4].templateOptions.options}}</w:t>
-      </w:r>
-    </w:p>
-    <w:p>
-      <w:pPr>
-        <w:pStyle w:val="Cuerpodetexto"/>
-        <w:numPr>
-          <w:ilvl w:val="0"/>
-          <w:numId w:val="3"/>
-        </w:numPr>
-        <w:rPr>
-          <w:highlight w:val="green"/>
-        </w:rPr>
-      </w:pPr>
-      <w:r>
-        <w:rPr>
-          <w:highlight w:val="green"/>
-        </w:rPr>
+        <w:rPr>
+          <w:highlight w:val="green"/>
+        </w:rPr>
+      </w:pPr>
+      <w:r>
+        <w:rPr>
+          <w:highlight w:val="green"/>
+        </w:rPr>
+        <w:t>{{?</w:t>
+      </w:r>
+      <w:bookmarkStart w:id="7" w:name="__DdeLink__517_19108841711"/>
+      <w:r>
+        <w:rPr>
+          <w:highlight w:val="green"/>
+        </w:rPr>
+        <w:t>ap4_5.respuesta.estudiosGeneticosRadio.equals("si")</w:t>
+      </w:r>
+      <w:bookmarkEnd w:id="7"/>
+      <w:r>
+        <w:rPr>
+          <w:highlight w:val="green"/>
+        </w:rPr>
+        <w:t>}}</w:t>
+      </w:r>
+    </w:p>
+    <w:p>
+      <w:pPr>
+        <w:pStyle w:val="Cuerpodetexto"/>
+        <w:numPr>
+          <w:ilvl w:val="2"/>
+          <w:numId w:val="3"/>
+        </w:numPr>
+        <w:rPr/>
+      </w:pPr>
+      <w:r>
+        <w:rPr/>
+        <w:t xml:space="preserve"> </w:t>
+      </w:r>
+    </w:p>
+    <w:p>
+      <w:pPr>
+        <w:pStyle w:val="Cuerpodetexto"/>
+        <w:numPr>
+          <w:ilvl w:val="4"/>
+          <w:numId w:val="3"/>
+        </w:numPr>
+        <w:rPr>
+          <w:b/>
+          <w:b/>
+          <w:bCs/>
+        </w:rPr>
+      </w:pPr>
+      <w:r>
+        <w:rPr>
+          <w:b/>
+          <w:bCs/>
+        </w:rPr>
+        <w:t>{{ap4_5.ap4_5_2.esquema.templateOptions.label}}</w:t>
+      </w:r>
+    </w:p>
+    <w:p>
+      <w:pPr>
+        <w:pStyle w:val="Cuerpodetexto"/>
+        <w:numPr>
+          <w:ilvl w:val="2"/>
+          <w:numId w:val="3"/>
+        </w:numPr>
+        <w:rPr/>
+      </w:pPr>
+      <w:r>
+        <w:rPr/>
+        <w:t>{{&lt;ap4_5.ap4_5_2.esquema.fieldGroup[0].template}}</w:t>
+      </w:r>
+    </w:p>
+    <w:p>
+      <w:pPr>
+        <w:pStyle w:val="Cuerpodetexto"/>
+        <w:numPr>
+          <w:ilvl w:val="0"/>
+          <w:numId w:val="3"/>
+        </w:numPr>
+        <w:rPr/>
+      </w:pPr>
+      <w:r>
+        <w:rPr/>
+        <w:t>{{?ap4_5.ap4_5_2.esquema.fieldGroup[1].templateOptions.options}}</w:t>
+      </w:r>
+    </w:p>
+    <w:p>
+      <w:pPr>
+        <w:pStyle w:val="Cuerpodetexto"/>
+        <w:numPr>
+          <w:ilvl w:val="0"/>
+          <w:numId w:val="3"/>
+        </w:numPr>
+        <w:rPr/>
+      </w:pPr>
+      <w:r>
+        <w:rPr/>
+        <w:t>{{? #root.bloque_4.ap4_5.ap4_5_2.respuesta.proporcionarConsejoGeneticoRadio.equals("#currentContext.get(value)")}}</w:t>
+      </w:r>
+    </w:p>
+    <w:p>
+      <w:pPr>
+        <w:pStyle w:val="Cuerpodetexto"/>
+        <w:numPr>
+          <w:ilvl w:val="0"/>
+          <w:numId w:val="3"/>
+        </w:numPr>
+        <w:rPr/>
+      </w:pPr>
+      <w:r>
+        <w:rPr/>
+        <w:t>{{=#root.bloque_4.ap4_5.ap4_5_2.esquema.fieldGroup[1].templateOptions.label}} {{label}}</w:t>
+      </w:r>
+    </w:p>
+    <w:p>
+      <w:pPr>
+        <w:pStyle w:val="Cuerpodetexto"/>
+        <w:numPr>
+          <w:ilvl w:val="0"/>
+          <w:numId w:val="3"/>
+        </w:numPr>
+        <w:rPr/>
+      </w:pPr>
+      <w:r>
+        <w:rPr/>
         <w:t>{{/ }}</w:t>
       </w:r>
     </w:p>
@@ -8888,39 +9429,96 @@
           <w:ilvl w:val="2"/>
           <w:numId w:val="3"/>
         </w:numPr>
-        <w:rPr>
-          <w:highlight w:val="green"/>
-        </w:rPr>
-      </w:pPr>
-      <w:r>
-        <w:rPr>
-          <w:highlight w:val="green"/>
-        </w:rPr>
-        <w:t>{{?ap4_5.respuesta.estudiosGeneticosRadio.equals("si") &amp;&amp; ap4_5.respuesta.pruebaPredectivaRadio.equals("otra")}}</w:t>
-      </w:r>
-    </w:p>
-    <w:p>
-      <w:pPr>
-        <w:pStyle w:val="Cuerpodetexto"/>
-        <w:numPr>
-          <w:ilvl w:val="0"/>
-          <w:numId w:val="3"/>
-        </w:numPr>
-        <w:rPr/>
-      </w:pPr>
-      <w:r>
-        <w:rPr/>
-        <w:t>{{ap4_5.esquema.fieldGroup[5].templateOptions.label}}: {{ap4_5.respuesta.otraPruebaPredictiva}}</w:t>
-      </w:r>
-    </w:p>
-    <w:p>
-      <w:pPr>
-        <w:pStyle w:val="Cuerpodetexto"/>
-        <w:numPr>
-          <w:ilvl w:val="0"/>
-          <w:numId w:val="3"/>
-        </w:numPr>
-        <w:rPr/>
+        <w:rPr/>
+      </w:pPr>
+      <w:r>
+        <w:rPr/>
+        <w:t>{{/ap4_5.ap4_5_2.esquema.fieldGroup[1].templateOptions.options}}</w:t>
+      </w:r>
+    </w:p>
+    <w:p>
+      <w:pPr>
+        <w:pStyle w:val="Cuerpodetexto"/>
+        <w:numPr>
+          <w:ilvl w:val="0"/>
+          <w:numId w:val="3"/>
+        </w:numPr>
+        <w:rPr/>
+      </w:pPr>
+      <w:r>
+        <w:rPr/>
+      </w:r>
+    </w:p>
+    <w:p>
+      <w:pPr>
+        <w:pStyle w:val="Cuerpodetexto"/>
+        <w:numPr>
+          <w:ilvl w:val="2"/>
+          <w:numId w:val="3"/>
+        </w:numPr>
+        <w:rPr/>
+      </w:pPr>
+      <w:r>
+        <w:rPr/>
+        <w:t>{{&lt;ap4_5.ap4_5_2.esquema.fieldGroup[2].template}}</w:t>
+      </w:r>
+    </w:p>
+    <w:p>
+      <w:pPr>
+        <w:pStyle w:val="Cuerpodetexto"/>
+        <w:numPr>
+          <w:ilvl w:val="0"/>
+          <w:numId w:val="3"/>
+        </w:numPr>
+        <w:rPr>
+          <w:highlight w:val="cyan"/>
+        </w:rPr>
+      </w:pPr>
+      <w:r>
+        <w:rPr/>
+        <w:t>{{?ap4_5.ap4_5_2.esquema.fieldGroup[3].templateOptions.options}}</w:t>
+      </w:r>
+    </w:p>
+    <w:p>
+      <w:pPr>
+        <w:pStyle w:val="Cuerpodetexto"/>
+        <w:numPr>
+          <w:ilvl w:val="0"/>
+          <w:numId w:val="3"/>
+        </w:numPr>
+        <w:rPr>
+          <w:highlight w:val="yellow"/>
+        </w:rPr>
+      </w:pPr>
+      <w:r>
+        <w:rPr/>
+        <w:t>{{? #root.bloque_4.ap4_5.ap4_5_2.respuesta.personaExpertaConsejoGeneticoRadio.equals("#currentContext.get(value)")}}</w:t>
+      </w:r>
+    </w:p>
+    <w:p>
+      <w:pPr>
+        <w:pStyle w:val="Cuerpodetexto"/>
+        <w:numPr>
+          <w:ilvl w:val="0"/>
+          <w:numId w:val="3"/>
+        </w:numPr>
+        <w:rPr/>
+      </w:pPr>
+      <w:r>
+        <w:rPr/>
+        <w:t>{{=#root.bloque_4.ap4_5.ap4_5_2.esquema.fieldGroup[3].templateOptions.label}} {{label}}</w:t>
+      </w:r>
+    </w:p>
+    <w:p>
+      <w:pPr>
+        <w:pStyle w:val="Cuerpodetexto"/>
+        <w:numPr>
+          <w:ilvl w:val="0"/>
+          <w:numId w:val="3"/>
+        </w:numPr>
+        <w:rPr>
+          <w:highlight w:val="yellow"/>
+        </w:rPr>
       </w:pPr>
       <w:r>
         <w:rPr/>
@@ -8934,90 +9532,98 @@
           <w:ilvl w:val="2"/>
           <w:numId w:val="3"/>
         </w:numPr>
-        <w:rPr/>
-      </w:pPr>
-      <w:r>
-        <w:rPr/>
-        <w:t>{{?ap4_5.respuesta.estudiosGeneticosRadio.equals("si")}}</w:t>
-      </w:r>
-    </w:p>
-    <w:p>
-      <w:pPr>
-        <w:pStyle w:val="Cuerpodetexto"/>
-        <w:numPr>
-          <w:ilvl w:val="2"/>
-          <w:numId w:val="3"/>
-        </w:numPr>
-        <w:rPr/>
-      </w:pPr>
-      <w:r>
-        <w:rPr/>
-      </w:r>
-    </w:p>
-    <w:p>
-      <w:pPr>
-        <w:pStyle w:val="Cuerpodetexto"/>
-        <w:numPr>
-          <w:ilvl w:val="2"/>
-          <w:numId w:val="3"/>
-        </w:numPr>
-        <w:rPr/>
-      </w:pPr>
-      <w:r>
-        <w:rPr/>
-        <w:t>{{&lt;ap4_5.esquema.fieldGroup[6].template}}</w:t>
-      </w:r>
-    </w:p>
-    <w:p>
-      <w:pPr>
-        <w:pStyle w:val="Cuerpodetexto"/>
-        <w:numPr>
-          <w:ilvl w:val="0"/>
-          <w:numId w:val="3"/>
-        </w:numPr>
-        <w:rPr/>
-      </w:pPr>
-      <w:r>
-        <w:rPr/>
-        <w:t>{{?ap4_5.esquema.fieldGroup[7].templateOptions.options}}</w:t>
-      </w:r>
-    </w:p>
-    <w:p>
-      <w:pPr>
-        <w:pStyle w:val="Cuerpodetexto"/>
-        <w:numPr>
-          <w:ilvl w:val="0"/>
-          <w:numId w:val="3"/>
-        </w:numPr>
-        <w:rPr/>
-      </w:pPr>
-      <w:r>
-        <w:rPr/>
-        <w:t>{{? #root.bloque_4.ap4_5.respuesta.finesRadio.equals("#currentContext.get(value)")}}</w:t>
-      </w:r>
-    </w:p>
-    <w:p>
-      <w:pPr>
-        <w:pStyle w:val="Cuerpodetexto"/>
-        <w:numPr>
-          <w:ilvl w:val="0"/>
-          <w:numId w:val="3"/>
-        </w:numPr>
-        <w:rPr/>
-      </w:pPr>
-      <w:r>
-        <w:rPr/>
-        <w:t>{{=#root.bloque_4.ap4_5.esquema.fieldGroup[7].templateOptions.label}}: {{label}}</w:t>
-      </w:r>
-    </w:p>
-    <w:p>
-      <w:pPr>
-        <w:pStyle w:val="Cuerpodetexto"/>
-        <w:numPr>
-          <w:ilvl w:val="0"/>
-          <w:numId w:val="3"/>
-        </w:numPr>
-        <w:rPr/>
+        <w:rPr>
+          <w:highlight w:val="cyan"/>
+        </w:rPr>
+      </w:pPr>
+      <w:r>
+        <w:rPr/>
+        <w:t>{{/ap4_5.ap4_5_2.esquema.fieldGroup[3].templateOptions.options}}</w:t>
+      </w:r>
+    </w:p>
+    <w:p>
+      <w:pPr>
+        <w:pStyle w:val="Cuerpodetexto"/>
+        <w:numPr>
+          <w:ilvl w:val="2"/>
+          <w:numId w:val="3"/>
+        </w:numPr>
+        <w:rPr/>
+      </w:pPr>
+      <w:r>
+        <w:rPr/>
+      </w:r>
+    </w:p>
+    <w:p>
+      <w:pPr>
+        <w:pStyle w:val="Cuerpodetexto"/>
+        <w:numPr>
+          <w:ilvl w:val="2"/>
+          <w:numId w:val="3"/>
+        </w:numPr>
+        <w:rPr/>
+      </w:pPr>
+      <w:r>
+        <w:rPr/>
+        <w:t>{{&lt;ap4_5.ap4_5_2.esquema.fieldGroup[4].template}}</w:t>
+      </w:r>
+    </w:p>
+    <w:p>
+      <w:pPr>
+        <w:pStyle w:val="Cuerpodetexto"/>
+        <w:numPr>
+          <w:ilvl w:val="0"/>
+          <w:numId w:val="3"/>
+        </w:numPr>
+        <w:rPr>
+          <w:highlight w:val="cyan"/>
+        </w:rPr>
+      </w:pPr>
+      <w:r>
+        <w:rPr/>
+        <w:t>{{?ap4_5.ap4_5_2.esquema.fieldGroup[5].templateOptions.options}}</w:t>
+      </w:r>
+    </w:p>
+    <w:p>
+      <w:pPr>
+        <w:pStyle w:val="Cuerpodetexto"/>
+        <w:numPr>
+          <w:ilvl w:val="0"/>
+          <w:numId w:val="3"/>
+        </w:numPr>
+        <w:rPr>
+          <w:highlight w:val="yellow"/>
+        </w:rPr>
+      </w:pPr>
+      <w:r>
+        <w:rPr/>
+        <w:t>{{? #root.bloque_4.ap4_5.ap4_5_2.respuesta.documentoConsejoGeneticoRadio.equals("#currentContext.get(value)")}}</w:t>
+      </w:r>
+    </w:p>
+    <w:p>
+      <w:pPr>
+        <w:pStyle w:val="Cuerpodetexto"/>
+        <w:numPr>
+          <w:ilvl w:val="0"/>
+          <w:numId w:val="3"/>
+        </w:numPr>
+        <w:rPr/>
+      </w:pPr>
+      <w:r>
+        <w:rPr/>
+        <w:t>{{=#root.bloque_4.ap4_5.ap4_5_2.esquema.fieldGroup[5].templateOptions.label}} {{label}}</w:t>
+      </w:r>
+    </w:p>
+    <w:p>
+      <w:pPr>
+        <w:pStyle w:val="Cuerpodetexto"/>
+        <w:numPr>
+          <w:ilvl w:val="0"/>
+          <w:numId w:val="3"/>
+        </w:numPr>
+        <w:rPr>
+          <w:highlight w:val="yellow"/>
+        </w:rPr>
       </w:pPr>
       <w:r>
         <w:rPr/>
@@ -9031,11 +9637,13 @@
           <w:ilvl w:val="2"/>
           <w:numId w:val="3"/>
         </w:numPr>
-        <w:rPr/>
-      </w:pPr>
-      <w:r>
-        <w:rPr/>
-        <w:t>{{/ap4_5.esquema.fieldGroup[7].templateOptions.options}}</w:t>
+        <w:rPr>
+          <w:highlight w:val="cyan"/>
+        </w:rPr>
+      </w:pPr>
+      <w:r>
+        <w:rPr/>
+        <w:t>{{/ap4_5.ap4_5_2.esquema.fieldGroup[5].templateOptions.options}}</w:t>
       </w:r>
     </w:p>
     <w:p>
@@ -9071,683 +9679,16 @@
         <w:rPr>
           <w:highlight w:val="green"/>
         </w:rPr>
-        <w:t>{{?ap4_5.respuesta.estudiosGeneticosRadio.equals("si") &amp;&amp; ap4_5.respuesta.finesRadio.equals("otros")}}</w:t>
-      </w:r>
-    </w:p>
-    <w:p>
-      <w:pPr>
-        <w:pStyle w:val="Cuerpodetexto"/>
-        <w:numPr>
-          <w:ilvl w:val="0"/>
-          <w:numId w:val="3"/>
-        </w:numPr>
-        <w:rPr/>
-      </w:pPr>
-      <w:r>
-        <w:rPr/>
-        <w:t>{{ap4_5.esquema.fieldGroup[8].templateOptions.label}}: {{ap4_5.respuesta.otrosFines}}</w:t>
-      </w:r>
-    </w:p>
-    <w:p>
-      <w:pPr>
-        <w:pStyle w:val="Cuerpodetexto"/>
-        <w:numPr>
-          <w:ilvl w:val="0"/>
-          <w:numId w:val="3"/>
-        </w:numPr>
-        <w:rPr>
-          <w:highlight w:val="green"/>
-        </w:rPr>
-      </w:pPr>
-      <w:r>
-        <w:rPr>
-          <w:highlight w:val="green"/>
-        </w:rPr>
-        <w:t>{{/ }}</w:t>
-      </w:r>
-    </w:p>
-    <w:p>
-      <w:pPr>
-        <w:pStyle w:val="Cuerpodetexto"/>
-        <w:numPr>
-          <w:ilvl w:val="2"/>
-          <w:numId w:val="3"/>
-        </w:numPr>
-        <w:rPr>
-          <w:highlight w:val="green"/>
-        </w:rPr>
-      </w:pPr>
-      <w:r>
-        <w:rPr>
-          <w:highlight w:val="green"/>
-        </w:rPr>
         <w:t>{{?</w:t>
       </w:r>
-      <w:bookmarkStart w:id="7" w:name="__DdeLink__517_1910884171"/>
+      <w:bookmarkStart w:id="8" w:name="__DdeLink__517_19108841712"/>
       <w:r>
         <w:rPr>
           <w:highlight w:val="green"/>
         </w:rPr>
         <w:t>ap4_5.respuesta.estudiosGeneticosRadio.equals("si")</w:t>
       </w:r>
-      <w:bookmarkEnd w:id="7"/>
-      <w:r>
-        <w:rPr>
-          <w:highlight w:val="green"/>
-        </w:rPr>
-        <w:t>}}</w:t>
-      </w:r>
-    </w:p>
-    <w:p>
-      <w:pPr>
-        <w:pStyle w:val="Cuerpodetexto"/>
-        <w:numPr>
-          <w:ilvl w:val="2"/>
-          <w:numId w:val="3"/>
-        </w:numPr>
-        <w:rPr/>
-      </w:pPr>
-      <w:r>
-        <w:rPr/>
-        <w:t xml:space="preserve"> </w:t>
-      </w:r>
-    </w:p>
-    <w:p>
-      <w:pPr>
-        <w:pStyle w:val="Cuerpodetexto"/>
-        <w:numPr>
-          <w:ilvl w:val="4"/>
-          <w:numId w:val="3"/>
-        </w:numPr>
-        <w:rPr>
-          <w:b/>
-          <w:b/>
-          <w:bCs/>
-        </w:rPr>
-      </w:pPr>
-      <w:r>
-        <w:rPr>
-          <w:b/>
-          <w:bCs/>
-        </w:rPr>
-        <w:t>{{ap4_5.ap4_5_1.esquema.templateOptions.label}}</w:t>
-      </w:r>
-    </w:p>
-    <w:p>
-      <w:pPr>
-        <w:pStyle w:val="Cuerpodetexto"/>
-        <w:numPr>
-          <w:ilvl w:val="2"/>
-          <w:numId w:val="3"/>
-        </w:numPr>
-        <w:rPr/>
-      </w:pPr>
-      <w:r>
-        <w:rPr/>
-        <w:t>{{&lt;ap4_5.ap4_5_1.esquema.fieldGroup[0].template}}</w:t>
-      </w:r>
-    </w:p>
-    <w:p>
-      <w:pPr>
-        <w:pStyle w:val="Cuerpodetexto"/>
-        <w:numPr>
-          <w:ilvl w:val="0"/>
-          <w:numId w:val="3"/>
-        </w:numPr>
-        <w:rPr/>
-      </w:pPr>
-      <w:r>
-        <w:rPr/>
-        <w:t>{{?ap4_5.ap4_5_1.esquema.fieldGroup[1].templateOptions.options}}</w:t>
-      </w:r>
-    </w:p>
-    <w:p>
-      <w:pPr>
-        <w:pStyle w:val="Cuerpodetexto"/>
-        <w:numPr>
-          <w:ilvl w:val="0"/>
-          <w:numId w:val="3"/>
-        </w:numPr>
-        <w:rPr/>
-      </w:pPr>
-      <w:r>
-        <w:rPr/>
-        <w:t>{{? #root.bloque_4.ap4_5.ap4_5_1.respuesta.resultadoEstudioGeneticoRadio.equals("#currentContext.get(value)")}}</w:t>
-      </w:r>
-    </w:p>
-    <w:p>
-      <w:pPr>
-        <w:pStyle w:val="Cuerpodetexto"/>
-        <w:numPr>
-          <w:ilvl w:val="0"/>
-          <w:numId w:val="3"/>
-        </w:numPr>
-        <w:rPr/>
-      </w:pPr>
-      <w:r>
-        <w:rPr/>
-        <w:t>{{=#root.bloque_4.ap4_5.ap4_5_1.esquema.fieldGroup[1].templateOptions.label}} {{label}}</w:t>
-      </w:r>
-    </w:p>
-    <w:p>
-      <w:pPr>
-        <w:pStyle w:val="Cuerpodetexto"/>
-        <w:numPr>
-          <w:ilvl w:val="0"/>
-          <w:numId w:val="3"/>
-        </w:numPr>
-        <w:rPr/>
-      </w:pPr>
-      <w:r>
-        <w:rPr/>
-        <w:t>{{/ }}</w:t>
-      </w:r>
-    </w:p>
-    <w:p>
-      <w:pPr>
-        <w:pStyle w:val="Cuerpodetexto"/>
-        <w:numPr>
-          <w:ilvl w:val="2"/>
-          <w:numId w:val="3"/>
-        </w:numPr>
-        <w:rPr/>
-      </w:pPr>
-      <w:r>
-        <w:rPr/>
-        <w:t>{{/ap4_5.ap4_5_1.esquema.fieldGroup[1].templateOptions.options}}</w:t>
-      </w:r>
-    </w:p>
-    <w:p>
-      <w:pPr>
-        <w:pStyle w:val="Cuerpodetexto"/>
-        <w:numPr>
-          <w:ilvl w:val="0"/>
-          <w:numId w:val="3"/>
-        </w:numPr>
-        <w:rPr/>
-      </w:pPr>
-      <w:r>
-        <w:rPr/>
-        <w:t>{{?ap4_5.ap4_5_1.respuesta.resultadoEstudioGeneticoRadio.equals("si")}}</w:t>
-      </w:r>
-    </w:p>
-    <w:p>
-      <w:pPr>
-        <w:pStyle w:val="Cuerpodetexto"/>
-        <w:numPr>
-          <w:ilvl w:val="0"/>
-          <w:numId w:val="3"/>
-        </w:numPr>
-        <w:rPr/>
-      </w:pPr>
-      <w:r>
-        <w:rPr/>
-      </w:r>
-    </w:p>
-    <w:p>
-      <w:pPr>
-        <w:pStyle w:val="Cuerpodetexto"/>
-        <w:numPr>
-          <w:ilvl w:val="2"/>
-          <w:numId w:val="3"/>
-        </w:numPr>
-        <w:rPr/>
-      </w:pPr>
-      <w:r>
-        <w:rPr/>
-        <w:t>{{&lt;ap4_5.ap4_5_1.esquema.fieldGroup[2].template}}</w:t>
-      </w:r>
-    </w:p>
-    <w:p>
-      <w:pPr>
-        <w:pStyle w:val="Cuerpodetexto"/>
-        <w:numPr>
-          <w:ilvl w:val="0"/>
-          <w:numId w:val="3"/>
-        </w:numPr>
-        <w:rPr/>
-      </w:pPr>
-      <w:r>
-        <w:rPr/>
-        <w:t>{{ap4_5.ap4_5_1.esquema.fieldGroup[3].templateOptions.label}}: {{ap4_5.ap4_5_1.respuesta.especificarResultadoEstudioGenetico}}</w:t>
-      </w:r>
-    </w:p>
-    <w:p>
-      <w:pPr>
-        <w:pStyle w:val="Cuerpodetexto"/>
-        <w:numPr>
-          <w:ilvl w:val="2"/>
-          <w:numId w:val="3"/>
-        </w:numPr>
-        <w:rPr/>
-      </w:pPr>
-      <w:r>
-        <w:rPr/>
-        <w:t>{{/ }}</w:t>
-      </w:r>
-    </w:p>
-    <w:p>
-      <w:pPr>
-        <w:pStyle w:val="Cuerpodetexto"/>
-        <w:numPr>
-          <w:ilvl w:val="0"/>
-          <w:numId w:val="3"/>
-        </w:numPr>
-        <w:rPr>
-          <w:highlight w:val="green"/>
-        </w:rPr>
-      </w:pPr>
-      <w:r>
-        <w:rPr>
-          <w:highlight w:val="green"/>
-        </w:rPr>
-        <w:t>{{/ }}</w:t>
-      </w:r>
-    </w:p>
-    <w:p>
-      <w:pPr>
-        <w:pStyle w:val="Cuerpodetexto"/>
-        <w:numPr>
-          <w:ilvl w:val="2"/>
-          <w:numId w:val="3"/>
-        </w:numPr>
-        <w:rPr>
-          <w:highlight w:val="green"/>
-        </w:rPr>
-      </w:pPr>
-      <w:r>
-        <w:rPr>
-          <w:highlight w:val="green"/>
-        </w:rPr>
-        <w:t>{{?</w:t>
-      </w:r>
-      <w:bookmarkStart w:id="8" w:name="__DdeLink__517_19108841711"/>
-      <w:r>
-        <w:rPr>
-          <w:highlight w:val="green"/>
-        </w:rPr>
-        <w:t>ap4_5.respuesta.estudiosGeneticosRadio.equals("si")</w:t>
-      </w:r>
       <w:bookmarkEnd w:id="8"/>
-      <w:r>
-        <w:rPr>
-          <w:highlight w:val="green"/>
-        </w:rPr>
-        <w:t>}}</w:t>
-      </w:r>
-    </w:p>
-    <w:p>
-      <w:pPr>
-        <w:pStyle w:val="Cuerpodetexto"/>
-        <w:numPr>
-          <w:ilvl w:val="2"/>
-          <w:numId w:val="3"/>
-        </w:numPr>
-        <w:rPr/>
-      </w:pPr>
-      <w:r>
-        <w:rPr/>
-        <w:t xml:space="preserve"> </w:t>
-      </w:r>
-    </w:p>
-    <w:p>
-      <w:pPr>
-        <w:pStyle w:val="Cuerpodetexto"/>
-        <w:numPr>
-          <w:ilvl w:val="4"/>
-          <w:numId w:val="3"/>
-        </w:numPr>
-        <w:rPr>
-          <w:b/>
-          <w:b/>
-          <w:bCs/>
-        </w:rPr>
-      </w:pPr>
-      <w:r>
-        <w:rPr>
-          <w:b/>
-          <w:bCs/>
-        </w:rPr>
-        <w:t>{{ap4_5.ap4_5_2.esquema.templateOptions.label}}</w:t>
-      </w:r>
-    </w:p>
-    <w:p>
-      <w:pPr>
-        <w:pStyle w:val="Cuerpodetexto"/>
-        <w:numPr>
-          <w:ilvl w:val="2"/>
-          <w:numId w:val="3"/>
-        </w:numPr>
-        <w:rPr/>
-      </w:pPr>
-      <w:r>
-        <w:rPr/>
-        <w:t>{{&lt;ap4_5.ap4_5_2.esquema.fieldGroup[0].template}}</w:t>
-      </w:r>
-    </w:p>
-    <w:p>
-      <w:pPr>
-        <w:pStyle w:val="Cuerpodetexto"/>
-        <w:numPr>
-          <w:ilvl w:val="0"/>
-          <w:numId w:val="3"/>
-        </w:numPr>
-        <w:rPr/>
-      </w:pPr>
-      <w:r>
-        <w:rPr/>
-        <w:t>{{?ap4_5.ap4_5_2.esquema.fieldGroup[1].templateOptions.options}}</w:t>
-      </w:r>
-    </w:p>
-    <w:p>
-      <w:pPr>
-        <w:pStyle w:val="Cuerpodetexto"/>
-        <w:numPr>
-          <w:ilvl w:val="0"/>
-          <w:numId w:val="3"/>
-        </w:numPr>
-        <w:rPr/>
-      </w:pPr>
-      <w:r>
-        <w:rPr/>
-        <w:t>{{? #root.bloque_4.ap4_5.ap4_5_2.respuesta.proporcionarConsejoGeneticoRadio.equals("#currentContext.get(value)")}}</w:t>
-      </w:r>
-    </w:p>
-    <w:p>
-      <w:pPr>
-        <w:pStyle w:val="Cuerpodetexto"/>
-        <w:numPr>
-          <w:ilvl w:val="0"/>
-          <w:numId w:val="3"/>
-        </w:numPr>
-        <w:rPr/>
-      </w:pPr>
-      <w:r>
-        <w:rPr/>
-        <w:t>{{=#root.bloque_4.ap4_5.ap4_5_2.esquema.fieldGroup[1].templateOptions.label}} {{label}}</w:t>
-      </w:r>
-    </w:p>
-    <w:p>
-      <w:pPr>
-        <w:pStyle w:val="Cuerpodetexto"/>
-        <w:numPr>
-          <w:ilvl w:val="0"/>
-          <w:numId w:val="3"/>
-        </w:numPr>
-        <w:rPr/>
-      </w:pPr>
-      <w:r>
-        <w:rPr/>
-        <w:t>{{/ }}</w:t>
-      </w:r>
-    </w:p>
-    <w:p>
-      <w:pPr>
-        <w:pStyle w:val="Cuerpodetexto"/>
-        <w:numPr>
-          <w:ilvl w:val="2"/>
-          <w:numId w:val="3"/>
-        </w:numPr>
-        <w:rPr/>
-      </w:pPr>
-      <w:r>
-        <w:rPr/>
-        <w:t>{{/ap4_5.ap4_5_2.esquema.fieldGroup[1].templateOptions.options}}</w:t>
-      </w:r>
-    </w:p>
-    <w:p>
-      <w:pPr>
-        <w:pStyle w:val="Cuerpodetexto"/>
-        <w:numPr>
-          <w:ilvl w:val="0"/>
-          <w:numId w:val="3"/>
-        </w:numPr>
-        <w:rPr/>
-      </w:pPr>
-      <w:r>
-        <w:rPr/>
-      </w:r>
-    </w:p>
-    <w:p>
-      <w:pPr>
-        <w:pStyle w:val="Cuerpodetexto"/>
-        <w:numPr>
-          <w:ilvl w:val="2"/>
-          <w:numId w:val="3"/>
-        </w:numPr>
-        <w:rPr/>
-      </w:pPr>
-      <w:r>
-        <w:rPr/>
-        <w:t>{{&lt;ap4_5.ap4_5_2.esquema.fieldGroup[2].template}}</w:t>
-      </w:r>
-    </w:p>
-    <w:p>
-      <w:pPr>
-        <w:pStyle w:val="Cuerpodetexto"/>
-        <w:numPr>
-          <w:ilvl w:val="0"/>
-          <w:numId w:val="3"/>
-        </w:numPr>
-        <w:rPr>
-          <w:highlight w:val="cyan"/>
-        </w:rPr>
-      </w:pPr>
-      <w:r>
-        <w:rPr/>
-        <w:t>{{?ap4_5.ap4_5_2.esquema.fieldGroup[3].templateOptions.options}}</w:t>
-      </w:r>
-    </w:p>
-    <w:p>
-      <w:pPr>
-        <w:pStyle w:val="Cuerpodetexto"/>
-        <w:numPr>
-          <w:ilvl w:val="0"/>
-          <w:numId w:val="3"/>
-        </w:numPr>
-        <w:rPr>
-          <w:highlight w:val="yellow"/>
-        </w:rPr>
-      </w:pPr>
-      <w:r>
-        <w:rPr/>
-        <w:t>{{? #root.bloque_4.ap4_5.ap4_5_2.respuesta.personaExpertaConsejoGeneticoRadio.equals("#currentContext.get(value)")}}</w:t>
-      </w:r>
-    </w:p>
-    <w:p>
-      <w:pPr>
-        <w:pStyle w:val="Cuerpodetexto"/>
-        <w:numPr>
-          <w:ilvl w:val="0"/>
-          <w:numId w:val="3"/>
-        </w:numPr>
-        <w:rPr/>
-      </w:pPr>
-      <w:r>
-        <w:rPr/>
-        <w:t>{{=#root.bloque_4.ap4_5.ap4_5_2.esquema.fieldGroup[3].templateOptions.label}} {{label}}</w:t>
-      </w:r>
-    </w:p>
-    <w:p>
-      <w:pPr>
-        <w:pStyle w:val="Cuerpodetexto"/>
-        <w:numPr>
-          <w:ilvl w:val="0"/>
-          <w:numId w:val="3"/>
-        </w:numPr>
-        <w:rPr>
-          <w:highlight w:val="yellow"/>
-        </w:rPr>
-      </w:pPr>
-      <w:r>
-        <w:rPr/>
-        <w:t>{{/ }}</w:t>
-      </w:r>
-    </w:p>
-    <w:p>
-      <w:pPr>
-        <w:pStyle w:val="Cuerpodetexto"/>
-        <w:numPr>
-          <w:ilvl w:val="2"/>
-          <w:numId w:val="3"/>
-        </w:numPr>
-        <w:rPr>
-          <w:highlight w:val="cyan"/>
-        </w:rPr>
-      </w:pPr>
-      <w:r>
-        <w:rPr/>
-        <w:t>{{/ap4_5.ap4_5_2.esquema.fieldGroup[3].templateOptions.options}}</w:t>
-      </w:r>
-    </w:p>
-    <w:p>
-      <w:pPr>
-        <w:pStyle w:val="Cuerpodetexto"/>
-        <w:numPr>
-          <w:ilvl w:val="2"/>
-          <w:numId w:val="3"/>
-        </w:numPr>
-        <w:rPr/>
-      </w:pPr>
-      <w:r>
-        <w:rPr/>
-      </w:r>
-    </w:p>
-    <w:p>
-      <w:pPr>
-        <w:pStyle w:val="Cuerpodetexto"/>
-        <w:numPr>
-          <w:ilvl w:val="2"/>
-          <w:numId w:val="3"/>
-        </w:numPr>
-        <w:rPr/>
-      </w:pPr>
-      <w:r>
-        <w:rPr/>
-        <w:t>{{&lt;ap4_5.ap4_5_2.esquema.fieldGroup[4].template}}</w:t>
-      </w:r>
-    </w:p>
-    <w:p>
-      <w:pPr>
-        <w:pStyle w:val="Cuerpodetexto"/>
-        <w:numPr>
-          <w:ilvl w:val="0"/>
-          <w:numId w:val="3"/>
-        </w:numPr>
-        <w:rPr>
-          <w:highlight w:val="cyan"/>
-        </w:rPr>
-      </w:pPr>
-      <w:r>
-        <w:rPr/>
-        <w:t>{{?ap4_5.ap4_5_2.esquema.fieldGroup[5].templateOptions.options}}</w:t>
-      </w:r>
-    </w:p>
-    <w:p>
-      <w:pPr>
-        <w:pStyle w:val="Cuerpodetexto"/>
-        <w:numPr>
-          <w:ilvl w:val="0"/>
-          <w:numId w:val="3"/>
-        </w:numPr>
-        <w:rPr>
-          <w:highlight w:val="yellow"/>
-        </w:rPr>
-      </w:pPr>
-      <w:r>
-        <w:rPr/>
-        <w:t>{{? #root.bloque_4.ap4_5.ap4_5_2.respuesta.documentoConsejoGeneticoRadio.equals("#currentContext.get(value)")}}</w:t>
-      </w:r>
-    </w:p>
-    <w:p>
-      <w:pPr>
-        <w:pStyle w:val="Cuerpodetexto"/>
-        <w:numPr>
-          <w:ilvl w:val="0"/>
-          <w:numId w:val="3"/>
-        </w:numPr>
-        <w:rPr/>
-      </w:pPr>
-      <w:r>
-        <w:rPr/>
-        <w:t>{{=#root.bloque_4.ap4_5.ap4_5_2.esquema.fieldGroup[5].templateOptions.label}} {{label}}</w:t>
-      </w:r>
-    </w:p>
-    <w:p>
-      <w:pPr>
-        <w:pStyle w:val="Cuerpodetexto"/>
-        <w:numPr>
-          <w:ilvl w:val="0"/>
-          <w:numId w:val="3"/>
-        </w:numPr>
-        <w:rPr>
-          <w:highlight w:val="yellow"/>
-        </w:rPr>
-      </w:pPr>
-      <w:r>
-        <w:rPr/>
-        <w:t>{{/ }}</w:t>
-      </w:r>
-    </w:p>
-    <w:p>
-      <w:pPr>
-        <w:pStyle w:val="Cuerpodetexto"/>
-        <w:numPr>
-          <w:ilvl w:val="2"/>
-          <w:numId w:val="3"/>
-        </w:numPr>
-        <w:rPr>
-          <w:highlight w:val="cyan"/>
-        </w:rPr>
-      </w:pPr>
-      <w:r>
-        <w:rPr/>
-        <w:t>{{/ap4_5.ap4_5_2.esquema.fieldGroup[5].templateOptions.options}}</w:t>
-      </w:r>
-    </w:p>
-    <w:p>
-      <w:pPr>
-        <w:pStyle w:val="Cuerpodetexto"/>
-        <w:numPr>
-          <w:ilvl w:val="0"/>
-          <w:numId w:val="3"/>
-        </w:numPr>
-        <w:rPr>
-          <w:highlight w:val="green"/>
-        </w:rPr>
-      </w:pPr>
-      <w:r>
-        <w:rPr>
-          <w:highlight w:val="green"/>
-        </w:rPr>
-        <w:t>{{/ }}</w:t>
-      </w:r>
-    </w:p>
-    <w:p>
-      <w:pPr>
-        <w:pStyle w:val="Cuerpodetexto"/>
-        <w:numPr>
-          <w:ilvl w:val="2"/>
-          <w:numId w:val="3"/>
-        </w:numPr>
-        <w:rPr>
-          <w:highlight w:val="green"/>
-        </w:rPr>
-      </w:pPr>
-      <w:r>
-        <w:rPr>
-          <w:highlight w:val="green"/>
-        </w:rPr>
-        <w:t>{{?</w:t>
-      </w:r>
-      <w:bookmarkStart w:id="9" w:name="__DdeLink__517_19108841712"/>
-      <w:r>
-        <w:rPr>
-          <w:highlight w:val="green"/>
-        </w:rPr>
-        <w:t>ap4_5.respuesta.estudiosGeneticosRadio.equals("si")</w:t>
-      </w:r>
-      <w:bookmarkEnd w:id="9"/>
       <w:r>
         <w:rPr>
           <w:highlight w:val="green"/>
@@ -10264,13 +10205,251 @@
         </w:rPr>
         <w:t>{{?</w:t>
       </w:r>
-      <w:bookmarkStart w:id="10" w:name="__DdeLink__517_19108841713"/>
+      <w:bookmarkStart w:id="9" w:name="__DdeLink__517_19108841713"/>
       <w:r>
         <w:rPr>
           <w:highlight w:val="green"/>
         </w:rPr>
         <w:t>ap4_6.respuesta.estudiantesSujetosInvestigacionRadio.equals("si")</w:t>
       </w:r>
+      <w:bookmarkEnd w:id="9"/>
+      <w:r>
+        <w:rPr>
+          <w:highlight w:val="green"/>
+        </w:rPr>
+        <w:t>}}</w:t>
+      </w:r>
+    </w:p>
+    <w:p>
+      <w:pPr>
+        <w:pStyle w:val="Cuerpodetexto"/>
+        <w:numPr>
+          <w:ilvl w:val="2"/>
+          <w:numId w:val="3"/>
+        </w:numPr>
+        <w:rPr/>
+      </w:pPr>
+      <w:r>
+        <w:rPr/>
+        <w:t xml:space="preserve"> </w:t>
+      </w:r>
+    </w:p>
+    <w:p>
+      <w:pPr>
+        <w:pStyle w:val="Cuerpodetexto"/>
+        <w:numPr>
+          <w:ilvl w:val="4"/>
+          <w:numId w:val="3"/>
+        </w:numPr>
+        <w:rPr>
+          <w:b/>
+          <w:b/>
+          <w:bCs/>
+        </w:rPr>
+      </w:pPr>
+      <w:r>
+        <w:rPr>
+          <w:b/>
+          <w:bCs/>
+        </w:rPr>
+        <w:t>{{ap4_6.ap4_6_1.esquema.templateOptions.label}}</w:t>
+      </w:r>
+    </w:p>
+    <w:p>
+      <w:pPr>
+        <w:pStyle w:val="Cuerpodetexto"/>
+        <w:numPr>
+          <w:ilvl w:val="2"/>
+          <w:numId w:val="3"/>
+        </w:numPr>
+        <w:rPr/>
+      </w:pPr>
+      <w:r>
+        <w:rPr/>
+        <w:t>{{&lt;ap4_6.ap4_6_1.esquema.fieldGroup[0].template}}</w:t>
+      </w:r>
+    </w:p>
+    <w:p>
+      <w:pPr>
+        <w:pStyle w:val="Cuerpodetexto"/>
+        <w:numPr>
+          <w:ilvl w:val="0"/>
+          <w:numId w:val="3"/>
+        </w:numPr>
+        <w:rPr/>
+      </w:pPr>
+      <w:r>
+        <w:rPr/>
+        <w:t>{{?ap4_6.ap4_6_1.esquema.fieldGroup[1].templateOptions.options}}</w:t>
+      </w:r>
+    </w:p>
+    <w:p>
+      <w:pPr>
+        <w:pStyle w:val="Cuerpodetexto"/>
+        <w:numPr>
+          <w:ilvl w:val="0"/>
+          <w:numId w:val="3"/>
+        </w:numPr>
+        <w:rPr/>
+      </w:pPr>
+      <w:r>
+        <w:rPr/>
+        <w:t>{{? #root.bloque_4.ap4_6.ap4_6_1.respuesta.justificacionUsoEstudiantesRadio.equals("#currentContext.get(value)")}}</w:t>
+      </w:r>
+    </w:p>
+    <w:p>
+      <w:pPr>
+        <w:pStyle w:val="Cuerpodetexto"/>
+        <w:numPr>
+          <w:ilvl w:val="0"/>
+          <w:numId w:val="3"/>
+        </w:numPr>
+        <w:rPr/>
+      </w:pPr>
+      <w:r>
+        <w:rPr/>
+        <w:t>{{=#root.bloque_4.ap4_6.ap4_6_1.esquema.fieldGroup[1].templateOptions.label}} {{label}}</w:t>
+      </w:r>
+    </w:p>
+    <w:p>
+      <w:pPr>
+        <w:pStyle w:val="Cuerpodetexto"/>
+        <w:numPr>
+          <w:ilvl w:val="0"/>
+          <w:numId w:val="3"/>
+        </w:numPr>
+        <w:rPr/>
+      </w:pPr>
+      <w:r>
+        <w:rPr/>
+        <w:t>{{/ }}</w:t>
+      </w:r>
+    </w:p>
+    <w:p>
+      <w:pPr>
+        <w:pStyle w:val="Cuerpodetexto"/>
+        <w:numPr>
+          <w:ilvl w:val="2"/>
+          <w:numId w:val="3"/>
+        </w:numPr>
+        <w:rPr/>
+      </w:pPr>
+      <w:r>
+        <w:rPr/>
+        <w:t>{{/ap4_6.ap4_6_1.esquema.fieldGroup[1].templateOptions.options}}</w:t>
+      </w:r>
+    </w:p>
+    <w:p>
+      <w:pPr>
+        <w:pStyle w:val="Cuerpodetexto"/>
+        <w:numPr>
+          <w:ilvl w:val="0"/>
+          <w:numId w:val="3"/>
+        </w:numPr>
+        <w:rPr/>
+      </w:pPr>
+      <w:r>
+        <w:rPr/>
+        <w:t>{{?ap4_6.ap4_6_1.respuesta.justificacionUsoEstudiantesRadio.equals("no")}}</w:t>
+      </w:r>
+    </w:p>
+    <w:p>
+      <w:pPr>
+        <w:pStyle w:val="Cuerpodetexto"/>
+        <w:numPr>
+          <w:ilvl w:val="0"/>
+          <w:numId w:val="3"/>
+        </w:numPr>
+        <w:rPr/>
+      </w:pPr>
+      <w:r>
+        <w:rPr/>
+      </w:r>
+    </w:p>
+    <w:p>
+      <w:pPr>
+        <w:pStyle w:val="Cuerpodetexto"/>
+        <w:numPr>
+          <w:ilvl w:val="2"/>
+          <w:numId w:val="3"/>
+        </w:numPr>
+        <w:rPr/>
+      </w:pPr>
+      <w:r>
+        <w:rPr/>
+        <w:t>{{&lt;ap4_6.ap4_6_1.esquema.fieldGroup[2].template}}</w:t>
+      </w:r>
+    </w:p>
+    <w:p>
+      <w:pPr>
+        <w:pStyle w:val="Cuerpodetexto"/>
+        <w:numPr>
+          <w:ilvl w:val="0"/>
+          <w:numId w:val="3"/>
+        </w:numPr>
+        <w:rPr/>
+      </w:pPr>
+      <w:r>
+        <w:rPr/>
+        <w:t>{{ap4_6.ap4_6_1.esquema.fieldGroup[3].templateOptions.label}}: {{ap4_6.ap4_6_1.respuesta.motivosNoPlanteamientoSustitucion}}</w:t>
+      </w:r>
+    </w:p>
+    <w:p>
+      <w:pPr>
+        <w:pStyle w:val="Cuerpodetexto"/>
+        <w:numPr>
+          <w:ilvl w:val="2"/>
+          <w:numId w:val="3"/>
+        </w:numPr>
+        <w:rPr/>
+      </w:pPr>
+      <w:r>
+        <w:rPr/>
+        <w:t>{{/ }}</w:t>
+      </w:r>
+    </w:p>
+    <w:p>
+      <w:pPr>
+        <w:pStyle w:val="Cuerpodetexto"/>
+        <w:numPr>
+          <w:ilvl w:val="0"/>
+          <w:numId w:val="3"/>
+        </w:numPr>
+        <w:rPr>
+          <w:highlight w:val="green"/>
+        </w:rPr>
+      </w:pPr>
+      <w:r>
+        <w:rPr>
+          <w:highlight w:val="green"/>
+        </w:rPr>
+        <w:t>{{/ }}</w:t>
+      </w:r>
+    </w:p>
+    <w:p>
+      <w:pPr>
+        <w:pStyle w:val="Cuerpodetexto"/>
+        <w:numPr>
+          <w:ilvl w:val="2"/>
+          <w:numId w:val="3"/>
+        </w:numPr>
+        <w:rPr>
+          <w:highlight w:val="green"/>
+        </w:rPr>
+      </w:pPr>
+      <w:r>
+        <w:rPr>
+          <w:highlight w:val="green"/>
+        </w:rPr>
+        <w:t>{{?</w:t>
+      </w:r>
+      <w:bookmarkStart w:id="10" w:name="__DdeLink__517_191088417131"/>
+      <w:r>
+        <w:rPr>
+          <w:highlight w:val="green"/>
+        </w:rPr>
+        <w:t>ap4_6.respuesta.estudiantesSujetosInvestigacionRadio.equals("si")</w:t>
+      </w:r>
       <w:bookmarkEnd w:id="10"/>
       <w:r>
         <w:rPr>
@@ -10311,63 +10490,63 @@
           <w:b/>
           <w:bCs/>
         </w:rPr>
-        <w:t>{{ap4_6.ap4_6_1.esquema.templateOptions.label}}</w:t>
-      </w:r>
-    </w:p>
-    <w:p>
-      <w:pPr>
-        <w:pStyle w:val="Cuerpodetexto"/>
-        <w:numPr>
-          <w:ilvl w:val="2"/>
-          <w:numId w:val="3"/>
-        </w:numPr>
-        <w:rPr/>
-      </w:pPr>
-      <w:r>
-        <w:rPr/>
-        <w:t>{{&lt;ap4_6.ap4_6_1.esquema.fieldGroup[0].template}}</w:t>
-      </w:r>
-    </w:p>
-    <w:p>
-      <w:pPr>
-        <w:pStyle w:val="Cuerpodetexto"/>
-        <w:numPr>
-          <w:ilvl w:val="0"/>
-          <w:numId w:val="3"/>
-        </w:numPr>
-        <w:rPr/>
-      </w:pPr>
-      <w:r>
-        <w:rPr/>
-        <w:t>{{?ap4_6.ap4_6_1.esquema.fieldGroup[1].templateOptions.options}}</w:t>
-      </w:r>
-    </w:p>
-    <w:p>
-      <w:pPr>
-        <w:pStyle w:val="Cuerpodetexto"/>
-        <w:numPr>
-          <w:ilvl w:val="0"/>
-          <w:numId w:val="3"/>
-        </w:numPr>
-        <w:rPr/>
-      </w:pPr>
-      <w:r>
-        <w:rPr/>
-        <w:t>{{? #root.bloque_4.ap4_6.ap4_6_1.respuesta.justificacionUsoEstudiantesRadio.equals("#currentContext.get(value)")}}</w:t>
-      </w:r>
-    </w:p>
-    <w:p>
-      <w:pPr>
-        <w:pStyle w:val="Cuerpodetexto"/>
-        <w:numPr>
-          <w:ilvl w:val="0"/>
-          <w:numId w:val="3"/>
-        </w:numPr>
-        <w:rPr/>
-      </w:pPr>
-      <w:r>
-        <w:rPr/>
-        <w:t>{{=#root.bloque_4.ap4_6.ap4_6_1.esquema.fieldGroup[1].templateOptions.label}} {{label}}</w:t>
+        <w:t>{{ap4_6.ap4_6_2.esquema.templateOptions.label}}</w:t>
+      </w:r>
+    </w:p>
+    <w:p>
+      <w:pPr>
+        <w:pStyle w:val="Cuerpodetexto"/>
+        <w:numPr>
+          <w:ilvl w:val="2"/>
+          <w:numId w:val="3"/>
+        </w:numPr>
+        <w:rPr/>
+      </w:pPr>
+      <w:r>
+        <w:rPr/>
+        <w:t>{{&lt;ap4_6.ap4_6_2.esquema.fieldGroup[0].template}}</w:t>
+      </w:r>
+    </w:p>
+    <w:p>
+      <w:pPr>
+        <w:pStyle w:val="Cuerpodetexto"/>
+        <w:numPr>
+          <w:ilvl w:val="0"/>
+          <w:numId w:val="3"/>
+        </w:numPr>
+        <w:rPr/>
+      </w:pPr>
+      <w:r>
+        <w:rPr/>
+        <w:t>{{?ap4_6.ap4_6_2.esquema.fieldGroup[1].templateOptions.options}}</w:t>
+      </w:r>
+    </w:p>
+    <w:p>
+      <w:pPr>
+        <w:pStyle w:val="Cuerpodetexto"/>
+        <w:numPr>
+          <w:ilvl w:val="0"/>
+          <w:numId w:val="3"/>
+        </w:numPr>
+        <w:rPr/>
+      </w:pPr>
+      <w:r>
+        <w:rPr/>
+        <w:t>{{? #root.bloque_4.ap4_6.ap4_6_2.respuesta.beneficioFormativoEstudianteRadio.equals("#currentContext.get(value)")}}</w:t>
+      </w:r>
+    </w:p>
+    <w:p>
+      <w:pPr>
+        <w:pStyle w:val="Cuerpodetexto"/>
+        <w:numPr>
+          <w:ilvl w:val="0"/>
+          <w:numId w:val="3"/>
+        </w:numPr>
+        <w:rPr/>
+      </w:pPr>
+      <w:r>
+        <w:rPr/>
+        <w:t>{{=#root.bloque_4.ap4_6.ap4_6_2.esquema.fieldGroup[1].templateOptions.label}} {{label}}</w:t>
       </w:r>
     </w:p>
     <w:p>
@@ -10395,62 +10574,62 @@
       </w:pPr>
       <w:r>
         <w:rPr/>
-        <w:t>{{/ap4_6.ap4_6_1.esquema.fieldGroup[1].templateOptions.options}}</w:t>
-      </w:r>
-    </w:p>
-    <w:p>
-      <w:pPr>
-        <w:pStyle w:val="Cuerpodetexto"/>
-        <w:numPr>
-          <w:ilvl w:val="0"/>
-          <w:numId w:val="3"/>
-        </w:numPr>
-        <w:rPr/>
-      </w:pPr>
-      <w:r>
-        <w:rPr/>
-        <w:t>{{?ap4_6.ap4_6_1.respuesta.justificacionUsoEstudiantesRadio.equals("no")}}</w:t>
-      </w:r>
-    </w:p>
-    <w:p>
-      <w:pPr>
-        <w:pStyle w:val="Cuerpodetexto"/>
-        <w:numPr>
-          <w:ilvl w:val="0"/>
-          <w:numId w:val="3"/>
-        </w:numPr>
-        <w:rPr/>
-      </w:pPr>
-      <w:r>
-        <w:rPr/>
-      </w:r>
-    </w:p>
-    <w:p>
-      <w:pPr>
-        <w:pStyle w:val="Cuerpodetexto"/>
-        <w:numPr>
-          <w:ilvl w:val="2"/>
-          <w:numId w:val="3"/>
-        </w:numPr>
-        <w:rPr/>
-      </w:pPr>
-      <w:r>
-        <w:rPr/>
-        <w:t>{{&lt;ap4_6.ap4_6_1.esquema.fieldGroup[2].template}}</w:t>
-      </w:r>
-    </w:p>
-    <w:p>
-      <w:pPr>
-        <w:pStyle w:val="Cuerpodetexto"/>
-        <w:numPr>
-          <w:ilvl w:val="0"/>
-          <w:numId w:val="3"/>
-        </w:numPr>
-        <w:rPr/>
-      </w:pPr>
-      <w:r>
-        <w:rPr/>
-        <w:t>{{ap4_6.ap4_6_1.esquema.fieldGroup[3].templateOptions.label}}: {{ap4_6.ap4_6_1.respuesta.motivosNoPlanteamientoSustitucion}}</w:t>
+        <w:t>{{/ap4_6.ap4_6_2.esquema.fieldGroup[1].templateOptions.options}}</w:t>
+      </w:r>
+    </w:p>
+    <w:p>
+      <w:pPr>
+        <w:pStyle w:val="Cuerpodetexto"/>
+        <w:numPr>
+          <w:ilvl w:val="0"/>
+          <w:numId w:val="3"/>
+        </w:numPr>
+        <w:rPr/>
+      </w:pPr>
+      <w:r>
+        <w:rPr/>
+        <w:t>{{?ap4_6.ap4_6_2.respuesta.beneficioFormativoEstudianteRadio.equals("si")}}</w:t>
+      </w:r>
+    </w:p>
+    <w:p>
+      <w:pPr>
+        <w:pStyle w:val="Cuerpodetexto"/>
+        <w:numPr>
+          <w:ilvl w:val="0"/>
+          <w:numId w:val="3"/>
+        </w:numPr>
+        <w:rPr/>
+      </w:pPr>
+      <w:r>
+        <w:rPr/>
+      </w:r>
+    </w:p>
+    <w:p>
+      <w:pPr>
+        <w:pStyle w:val="Cuerpodetexto"/>
+        <w:numPr>
+          <w:ilvl w:val="2"/>
+          <w:numId w:val="3"/>
+        </w:numPr>
+        <w:rPr/>
+      </w:pPr>
+      <w:r>
+        <w:rPr/>
+        <w:t>{{&lt;ap4_6.ap4_6_2.esquema.fieldGroup[2].template}}</w:t>
+      </w:r>
+    </w:p>
+    <w:p>
+      <w:pPr>
+        <w:pStyle w:val="Cuerpodetexto"/>
+        <w:numPr>
+          <w:ilvl w:val="0"/>
+          <w:numId w:val="3"/>
+        </w:numPr>
+        <w:rPr/>
+      </w:pPr>
+      <w:r>
+        <w:rPr/>
+        <w:t>{{ap4_6.ap4_6_2.esquema.fieldGroup[3].templateOptions.label}}: {{ap4_6.ap4_6_2.respuesta.especificarBeneficioFormativo}}</w:t>
       </w:r>
     </w:p>
     <w:p>
@@ -10471,17 +10650,13 @@
       <w:pPr>
         <w:pStyle w:val="Cuerpodetexto"/>
         <w:numPr>
-          <w:ilvl w:val="0"/>
-          <w:numId w:val="3"/>
-        </w:numPr>
-        <w:rPr>
-          <w:highlight w:val="green"/>
-        </w:rPr>
-      </w:pPr>
-      <w:r>
-        <w:rPr>
-          <w:highlight w:val="green"/>
-        </w:rPr>
+          <w:ilvl w:val="2"/>
+          <w:numId w:val="3"/>
+        </w:numPr>
+        <w:rPr/>
+      </w:pPr>
+      <w:r>
+        <w:rPr/>
         <w:t>{{/ }}</w:t>
       </w:r>
     </w:p>
@@ -10492,28 +10667,20 @@
           <w:ilvl w:val="2"/>
           <w:numId w:val="3"/>
         </w:numPr>
-        <w:rPr>
-          <w:highlight w:val="green"/>
-        </w:rPr>
-      </w:pPr>
-      <w:r>
-        <w:rPr>
-          <w:highlight w:val="green"/>
-        </w:rPr>
+        <w:rPr/>
+      </w:pPr>
+      <w:r>
+        <w:rPr/>
         <w:t>{{?</w:t>
       </w:r>
-      <w:bookmarkStart w:id="11" w:name="__DdeLink__517_191088417131"/>
-      <w:r>
-        <w:rPr>
-          <w:highlight w:val="green"/>
-        </w:rPr>
+      <w:bookmarkStart w:id="11" w:name="__DdeLink__517_1910884171311"/>
+      <w:r>
+        <w:rPr/>
         <w:t>ap4_6.respuesta.estudiantesSujetosInvestigacionRadio.equals("si")</w:t>
       </w:r>
       <w:bookmarkEnd w:id="11"/>
       <w:r>
-        <w:rPr>
-          <w:highlight w:val="green"/>
-        </w:rPr>
+        <w:rPr/>
         <w:t>}}</w:t>
       </w:r>
     </w:p>
@@ -10549,63 +10716,63 @@
           <w:b/>
           <w:bCs/>
         </w:rPr>
-        <w:t>{{ap4_6.ap4_6_2.esquema.templateOptions.label}}</w:t>
-      </w:r>
-    </w:p>
-    <w:p>
-      <w:pPr>
-        <w:pStyle w:val="Cuerpodetexto"/>
-        <w:numPr>
-          <w:ilvl w:val="2"/>
-          <w:numId w:val="3"/>
-        </w:numPr>
-        <w:rPr/>
-      </w:pPr>
-      <w:r>
-        <w:rPr/>
-        <w:t>{{&lt;ap4_6.ap4_6_2.esquema.fieldGroup[0].template}}</w:t>
-      </w:r>
-    </w:p>
-    <w:p>
-      <w:pPr>
-        <w:pStyle w:val="Cuerpodetexto"/>
-        <w:numPr>
-          <w:ilvl w:val="0"/>
-          <w:numId w:val="3"/>
-        </w:numPr>
-        <w:rPr/>
-      </w:pPr>
-      <w:r>
-        <w:rPr/>
-        <w:t>{{?ap4_6.ap4_6_2.esquema.fieldGroup[1].templateOptions.options}}</w:t>
-      </w:r>
-    </w:p>
-    <w:p>
-      <w:pPr>
-        <w:pStyle w:val="Cuerpodetexto"/>
-        <w:numPr>
-          <w:ilvl w:val="0"/>
-          <w:numId w:val="3"/>
-        </w:numPr>
-        <w:rPr/>
-      </w:pPr>
-      <w:r>
-        <w:rPr/>
-        <w:t>{{? #root.bloque_4.ap4_6.ap4_6_2.respuesta.beneficioFormativoEstudianteRadio.equals("#currentContext.get(value)")}}</w:t>
-      </w:r>
-    </w:p>
-    <w:p>
-      <w:pPr>
-        <w:pStyle w:val="Cuerpodetexto"/>
-        <w:numPr>
-          <w:ilvl w:val="0"/>
-          <w:numId w:val="3"/>
-        </w:numPr>
-        <w:rPr/>
-      </w:pPr>
-      <w:r>
-        <w:rPr/>
-        <w:t>{{=#root.bloque_4.ap4_6.ap4_6_2.esquema.fieldGroup[1].templateOptions.label}} {{label}}</w:t>
+        <w:t>{{ap4_6.ap4_6_3.esquema.templateOptions.label}}</w:t>
+      </w:r>
+    </w:p>
+    <w:p>
+      <w:pPr>
+        <w:pStyle w:val="Cuerpodetexto"/>
+        <w:numPr>
+          <w:ilvl w:val="2"/>
+          <w:numId w:val="3"/>
+        </w:numPr>
+        <w:rPr/>
+      </w:pPr>
+      <w:r>
+        <w:rPr/>
+        <w:t>{{&lt;ap4_6.ap4_6_3.esquema.fieldGroup[0].template}}</w:t>
+      </w:r>
+    </w:p>
+    <w:p>
+      <w:pPr>
+        <w:pStyle w:val="Cuerpodetexto"/>
+        <w:numPr>
+          <w:ilvl w:val="0"/>
+          <w:numId w:val="3"/>
+        </w:numPr>
+        <w:rPr/>
+      </w:pPr>
+      <w:r>
+        <w:rPr/>
+        <w:t>{{?ap4_6.ap4_6_3.esquema.fieldGroup[1].templateOptions.options}}</w:t>
+      </w:r>
+    </w:p>
+    <w:p>
+      <w:pPr>
+        <w:pStyle w:val="Cuerpodetexto"/>
+        <w:numPr>
+          <w:ilvl w:val="0"/>
+          <w:numId w:val="3"/>
+        </w:numPr>
+        <w:rPr/>
+      </w:pPr>
+      <w:r>
+        <w:rPr/>
+        <w:t>{{? #root.bloque_4.ap4_6.ap4_6_3.respuesta.vinculacionAcademicaEquipoInvestigadorRadio.equals("#currentContext.get(value)")}}</w:t>
+      </w:r>
+    </w:p>
+    <w:p>
+      <w:pPr>
+        <w:pStyle w:val="Cuerpodetexto"/>
+        <w:numPr>
+          <w:ilvl w:val="0"/>
+          <w:numId w:val="3"/>
+        </w:numPr>
+        <w:rPr/>
+      </w:pPr>
+      <w:r>
+        <w:rPr/>
+        <w:t>{{=#root.bloque_4.ap4_6.ap4_6_3.esquema.fieldGroup[1].templateOptions.label}} {{label}}</w:t>
       </w:r>
     </w:p>
     <w:p>
@@ -10633,72 +10800,161 @@
       </w:pPr>
       <w:r>
         <w:rPr/>
-        <w:t>{{/ap4_6.ap4_6_2.esquema.fieldGroup[1].templateOptions.options}}</w:t>
-      </w:r>
-    </w:p>
-    <w:p>
-      <w:pPr>
-        <w:pStyle w:val="Cuerpodetexto"/>
-        <w:numPr>
-          <w:ilvl w:val="0"/>
-          <w:numId w:val="3"/>
-        </w:numPr>
-        <w:rPr/>
-      </w:pPr>
-      <w:r>
-        <w:rPr/>
-        <w:t>{{?ap4_6.ap4_6_2.respuesta.beneficioFormativoEstudianteRadio.equals("si")}}</w:t>
-      </w:r>
-    </w:p>
-    <w:p>
-      <w:pPr>
-        <w:pStyle w:val="Cuerpodetexto"/>
-        <w:numPr>
-          <w:ilvl w:val="0"/>
-          <w:numId w:val="3"/>
-        </w:numPr>
-        <w:rPr/>
-      </w:pPr>
-      <w:r>
-        <w:rPr/>
-      </w:r>
-    </w:p>
-    <w:p>
-      <w:pPr>
-        <w:pStyle w:val="Cuerpodetexto"/>
-        <w:numPr>
-          <w:ilvl w:val="2"/>
-          <w:numId w:val="3"/>
-        </w:numPr>
-        <w:rPr/>
-      </w:pPr>
-      <w:r>
-        <w:rPr/>
-        <w:t>{{&lt;ap4_6.ap4_6_2.esquema.fieldGroup[2].template}}</w:t>
-      </w:r>
-    </w:p>
-    <w:p>
-      <w:pPr>
-        <w:pStyle w:val="Cuerpodetexto"/>
-        <w:numPr>
-          <w:ilvl w:val="0"/>
-          <w:numId w:val="3"/>
-        </w:numPr>
-        <w:rPr/>
-      </w:pPr>
-      <w:r>
-        <w:rPr/>
-        <w:t>{{ap4_6.ap4_6_2.esquema.fieldGroup[3].templateOptions.label}}: {{ap4_6.ap4_6_2.respuesta.especificarBeneficioFormativo}}</w:t>
-      </w:r>
-    </w:p>
-    <w:p>
-      <w:pPr>
-        <w:pStyle w:val="Cuerpodetexto"/>
-        <w:numPr>
-          <w:ilvl w:val="2"/>
-          <w:numId w:val="3"/>
-        </w:numPr>
-        <w:rPr/>
+        <w:t>{{/ap4_6.ap4_6_3.esquema.fieldGroup[1].templateOptions.options}}</w:t>
+      </w:r>
+    </w:p>
+    <w:p>
+      <w:pPr>
+        <w:pStyle w:val="Cuerpodetexto"/>
+        <w:numPr>
+          <w:ilvl w:val="0"/>
+          <w:numId w:val="3"/>
+        </w:numPr>
+        <w:rPr/>
+      </w:pPr>
+      <w:r>
+        <w:rPr/>
+        <w:t>{{?ap4_6.ap4_6_3.respuesta.vinculacionAcademicaEquipoInvestigadorRadio.equals("si")}}</w:t>
+      </w:r>
+    </w:p>
+    <w:p>
+      <w:pPr>
+        <w:pStyle w:val="Cuerpodetexto"/>
+        <w:numPr>
+          <w:ilvl w:val="0"/>
+          <w:numId w:val="3"/>
+        </w:numPr>
+        <w:rPr/>
+      </w:pPr>
+      <w:r>
+        <w:rPr/>
+      </w:r>
+    </w:p>
+    <w:p>
+      <w:pPr>
+        <w:pStyle w:val="Cuerpodetexto"/>
+        <w:numPr>
+          <w:ilvl w:val="2"/>
+          <w:numId w:val="3"/>
+        </w:numPr>
+        <w:rPr/>
+      </w:pPr>
+      <w:r>
+        <w:rPr/>
+        <w:t>{{&lt;ap4_6.ap4_6_3.esquema.fieldGroup[2].template}}</w:t>
+      </w:r>
+    </w:p>
+    <w:p>
+      <w:pPr>
+        <w:pStyle w:val="Cuerpodetexto"/>
+        <w:numPr>
+          <w:ilvl w:val="0"/>
+          <w:numId w:val="3"/>
+        </w:numPr>
+        <w:rPr/>
+      </w:pPr>
+      <w:r>
+        <w:rPr/>
+        <w:t>{{ap4_6.ap4_6_3.esquema.fieldGroup[3].templateOptions.label}}: {{ap4_6.ap4_6_3.respuesta.especificarVinculacion}}</w:t>
+      </w:r>
+    </w:p>
+    <w:p>
+      <w:pPr>
+        <w:pStyle w:val="Cuerpodetexto"/>
+        <w:numPr>
+          <w:ilvl w:val="2"/>
+          <w:numId w:val="3"/>
+        </w:numPr>
+        <w:rPr/>
+      </w:pPr>
+      <w:r>
+        <w:rPr/>
+      </w:r>
+    </w:p>
+    <w:p>
+      <w:pPr>
+        <w:pStyle w:val="Cuerpodetexto"/>
+        <w:numPr>
+          <w:ilvl w:val="2"/>
+          <w:numId w:val="3"/>
+        </w:numPr>
+        <w:rPr/>
+      </w:pPr>
+      <w:r>
+        <w:rPr/>
+        <w:t>{{&lt;ap4_6.ap4_6_3.esquema.fieldGroup[4].template}}</w:t>
+      </w:r>
+    </w:p>
+    <w:p>
+      <w:pPr>
+        <w:pStyle w:val="Cuerpodetexto"/>
+        <w:numPr>
+          <w:ilvl w:val="2"/>
+          <w:numId w:val="3"/>
+        </w:numPr>
+        <w:rPr/>
+      </w:pPr>
+      <w:r>
+        <w:rPr/>
+        <w:t>{{&lt;ap4_6.ap4_6_3.esquema.fieldGroup[6].template}}</w:t>
+      </w:r>
+    </w:p>
+    <w:p>
+      <w:pPr>
+        <w:pStyle w:val="Cuerpodetexto"/>
+        <w:numPr>
+          <w:ilvl w:val="0"/>
+          <w:numId w:val="3"/>
+        </w:numPr>
+        <w:rPr>
+          <w:highlight w:val="yellow"/>
+        </w:rPr>
+      </w:pPr>
+      <w:r>
+        <w:rPr/>
+        <w:t>{{?ap4_6.ap4_6_3.esquema.fieldGroup[7].templateOptions.options}}</w:t>
+      </w:r>
+    </w:p>
+    <w:p>
+      <w:pPr>
+        <w:pStyle w:val="Cuerpodetexto"/>
+        <w:numPr>
+          <w:ilvl w:val="0"/>
+          <w:numId w:val="3"/>
+        </w:numPr>
+        <w:rPr>
+          <w:highlight w:val="magenta"/>
+        </w:rPr>
+      </w:pPr>
+      <w:r>
+        <w:rPr/>
+        <w:t>{{? #root.bloque_4.ap4_6.ap4_6_3.respuesta.medidasEspecialesEquipoInvestigadorRadio.equals("#currentContext.get(value)")}}</w:t>
+      </w:r>
+    </w:p>
+    <w:p>
+      <w:pPr>
+        <w:pStyle w:val="Cuerpodetexto"/>
+        <w:numPr>
+          <w:ilvl w:val="0"/>
+          <w:numId w:val="3"/>
+        </w:numPr>
+        <w:rPr/>
+      </w:pPr>
+      <w:r>
+        <w:rPr/>
+        <w:t>{{=#root.bloque_4.ap4_6.ap4_6_3.esquema.fieldGroup[7].templateOptions.label}} {{label}}</w:t>
+      </w:r>
+    </w:p>
+    <w:p>
+      <w:pPr>
+        <w:pStyle w:val="Cuerpodetexto"/>
+        <w:numPr>
+          <w:ilvl w:val="0"/>
+          <w:numId w:val="3"/>
+        </w:numPr>
+        <w:rPr>
+          <w:highlight w:val="magenta"/>
+        </w:rPr>
       </w:pPr>
       <w:r>
         <w:rPr/>
@@ -10712,7 +10968,25 @@
           <w:ilvl w:val="2"/>
           <w:numId w:val="3"/>
         </w:numPr>
-        <w:rPr/>
+        <w:rPr>
+          <w:highlight w:val="yellow"/>
+        </w:rPr>
+      </w:pPr>
+      <w:r>
+        <w:rPr/>
+        <w:t>{{/ap4_6.ap4_6_3.esquema.fieldGroup[7].templateOptions.options}}</w:t>
+      </w:r>
+    </w:p>
+    <w:p>
+      <w:pPr>
+        <w:pStyle w:val="Cuerpodetexto"/>
+        <w:numPr>
+          <w:ilvl w:val="2"/>
+          <w:numId w:val="3"/>
+        </w:numPr>
+        <w:rPr>
+          <w:highlight w:val="yellow"/>
+        </w:rPr>
       </w:pPr>
       <w:r>
         <w:rPr/>
@@ -10723,23 +10997,204 @@
       <w:pPr>
         <w:pStyle w:val="Cuerpodetexto"/>
         <w:numPr>
-          <w:ilvl w:val="2"/>
-          <w:numId w:val="3"/>
-        </w:numPr>
-        <w:rPr/>
-      </w:pPr>
-      <w:r>
-        <w:rPr/>
+          <w:ilvl w:val="0"/>
+          <w:numId w:val="3"/>
+        </w:numPr>
+        <w:rPr/>
+      </w:pPr>
+      <w:r>
+        <w:rPr/>
+        <w:t>{{?ap4_6.ap4_6_3.respuesta.vinculacionAcademicaEquipoInvestigadorRadio.equals("si") &amp;&amp; ap4_6.ap4_6_3.respuesta.medidasEspecialesEquipoInvestigadorRadio.equals("otras") }}</w:t>
+      </w:r>
+    </w:p>
+    <w:p>
+      <w:pPr>
+        <w:pStyle w:val="Cuerpodetexto"/>
+        <w:numPr>
+          <w:ilvl w:val="2"/>
+          <w:numId w:val="3"/>
+        </w:numPr>
+        <w:rPr/>
+      </w:pPr>
+      <w:r>
+        <w:rPr/>
+        <w:t>{{&lt;ap4_6.ap4_6_3.esquema.fieldGroup[8].template}}</w:t>
+      </w:r>
+    </w:p>
+    <w:p>
+      <w:pPr>
+        <w:pStyle w:val="Cuerpodetexto"/>
+        <w:numPr>
+          <w:ilvl w:val="0"/>
+          <w:numId w:val="3"/>
+        </w:numPr>
+        <w:rPr/>
+      </w:pPr>
+      <w:r>
+        <w:rPr/>
+        <w:t>{{ap4_6.ap4_6_3.esquema.fieldGroup[9].templateOptions.label}}: {{ap4_6.ap4_6_3.respuesta.especificarOtras}}</w:t>
+      </w:r>
+    </w:p>
+    <w:p>
+      <w:pPr>
+        <w:pStyle w:val="Cuerpodetexto"/>
+        <w:numPr>
+          <w:ilvl w:val="2"/>
+          <w:numId w:val="3"/>
+        </w:numPr>
+        <w:rPr>
+          <w:highlight w:val="yellow"/>
+        </w:rPr>
+      </w:pPr>
+      <w:r>
+        <w:rPr/>
+        <w:t>{{/ }}</w:t>
+      </w:r>
+    </w:p>
+    <w:p>
+      <w:pPr>
+        <w:pStyle w:val="Cuerpodetexto"/>
+        <w:numPr>
+          <w:ilvl w:val="2"/>
+          <w:numId w:val="3"/>
+        </w:numPr>
+        <w:rPr/>
+      </w:pPr>
+      <w:r>
+        <w:rPr/>
+      </w:r>
+    </w:p>
+    <w:p>
+      <w:pPr>
+        <w:pStyle w:val="Cuerpodetexto"/>
+        <w:numPr>
+          <w:ilvl w:val="2"/>
+          <w:numId w:val="3"/>
+        </w:numPr>
+        <w:rPr/>
+      </w:pPr>
+      <w:r>
+        <w:rPr/>
+        <w:t>{{&lt;ap4_6.ap4_6_3.esquema.fieldGroup[10].template}}</w:t>
+      </w:r>
+    </w:p>
+    <w:p>
+      <w:pPr>
+        <w:pStyle w:val="Cuerpodetexto"/>
+        <w:numPr>
+          <w:ilvl w:val="0"/>
+          <w:numId w:val="3"/>
+        </w:numPr>
+        <w:rPr/>
+      </w:pPr>
+      <w:r>
+        <w:rPr/>
+        <w:t>{{?ap4_6.ap4_6_3.esquema.fieldGroup[11].templateOptions.options}}</w:t>
+      </w:r>
+    </w:p>
+    <w:p>
+      <w:pPr>
+        <w:pStyle w:val="Cuerpodetexto"/>
+        <w:numPr>
+          <w:ilvl w:val="0"/>
+          <w:numId w:val="3"/>
+        </w:numPr>
+        <w:rPr/>
+      </w:pPr>
+      <w:r>
+        <w:rPr/>
+        <w:t>{{? #root.bloque_4.ap4_6.ap4_6_3.respuesta.calificacionEstudiantesRadio.equals("#currentContext.get(value)")}}</w:t>
+      </w:r>
+    </w:p>
+    <w:p>
+      <w:pPr>
+        <w:pStyle w:val="Cuerpodetexto"/>
+        <w:numPr>
+          <w:ilvl w:val="0"/>
+          <w:numId w:val="3"/>
+        </w:numPr>
+        <w:rPr/>
+      </w:pPr>
+      <w:r>
+        <w:rPr/>
+        <w:t>{{=#root.bloque_4.ap4_6.ap4_6_3.esquema.fieldGroup[11].templateOptions.label}} {{label}}</w:t>
+      </w:r>
+    </w:p>
+    <w:p>
+      <w:pPr>
+        <w:pStyle w:val="Cuerpodetexto"/>
+        <w:numPr>
+          <w:ilvl w:val="0"/>
+          <w:numId w:val="3"/>
+        </w:numPr>
+        <w:rPr/>
+      </w:pPr>
+      <w:r>
+        <w:rPr/>
+        <w:t>{{/ }}</w:t>
+      </w:r>
+    </w:p>
+    <w:p>
+      <w:pPr>
+        <w:pStyle w:val="Cuerpodetexto"/>
+        <w:numPr>
+          <w:ilvl w:val="2"/>
+          <w:numId w:val="3"/>
+        </w:numPr>
+        <w:rPr/>
+      </w:pPr>
+      <w:r>
+        <w:rPr/>
+        <w:t>{{/ap4_6.ap4_6_3.esquema.fieldGroup[11].templateOptions.options}}</w:t>
+      </w:r>
+    </w:p>
+    <w:p>
+      <w:pPr>
+        <w:pStyle w:val="Cuerpodetexto"/>
+        <w:numPr>
+          <w:ilvl w:val="2"/>
+          <w:numId w:val="3"/>
+        </w:numPr>
+        <w:rPr>
+          <w:highlight w:val="green"/>
+        </w:rPr>
+      </w:pPr>
+      <w:r>
+        <w:rPr>
+          <w:highlight w:val="green"/>
+        </w:rPr>
+        <w:t>{{/ }}</w:t>
+      </w:r>
+    </w:p>
+    <w:p>
+      <w:pPr>
+        <w:pStyle w:val="Cuerpodetexto"/>
+        <w:numPr>
+          <w:ilvl w:val="2"/>
+          <w:numId w:val="3"/>
+        </w:numPr>
+        <w:rPr>
+          <w:highlight w:val="green"/>
+        </w:rPr>
+      </w:pPr>
+      <w:r>
+        <w:rPr>
+          <w:highlight w:val="green"/>
+        </w:rPr>
         <w:t>{{?</w:t>
       </w:r>
-      <w:bookmarkStart w:id="12" w:name="__DdeLink__517_1910884171311"/>
-      <w:r>
-        <w:rPr/>
+      <w:bookmarkStart w:id="12" w:name="__DdeLink__517_19108841713111"/>
+      <w:r>
+        <w:rPr>
+          <w:highlight w:val="green"/>
+        </w:rPr>
         <w:t>ap4_6.respuesta.estudiantesSujetosInvestigacionRadio.equals("si")</w:t>
       </w:r>
       <w:bookmarkEnd w:id="12"/>
       <w:r>
-        <w:rPr/>
+        <w:rPr>
+          <w:highlight w:val="green"/>
+        </w:rPr>
         <w:t>}}</w:t>
       </w:r>
     </w:p>
@@ -10775,63 +11230,63 @@
           <w:b/>
           <w:bCs/>
         </w:rPr>
-        <w:t>{{ap4_6.ap4_6_3.esquema.templateOptions.label}}</w:t>
-      </w:r>
-    </w:p>
-    <w:p>
-      <w:pPr>
-        <w:pStyle w:val="Cuerpodetexto"/>
-        <w:numPr>
-          <w:ilvl w:val="2"/>
-          <w:numId w:val="3"/>
-        </w:numPr>
-        <w:rPr/>
-      </w:pPr>
-      <w:r>
-        <w:rPr/>
-        <w:t>{{&lt;ap4_6.ap4_6_3.esquema.fieldGroup[0].template}}</w:t>
-      </w:r>
-    </w:p>
-    <w:p>
-      <w:pPr>
-        <w:pStyle w:val="Cuerpodetexto"/>
-        <w:numPr>
-          <w:ilvl w:val="0"/>
-          <w:numId w:val="3"/>
-        </w:numPr>
-        <w:rPr/>
-      </w:pPr>
-      <w:r>
-        <w:rPr/>
-        <w:t>{{?ap4_6.ap4_6_3.esquema.fieldGroup[1].templateOptions.options}}</w:t>
-      </w:r>
-    </w:p>
-    <w:p>
-      <w:pPr>
-        <w:pStyle w:val="Cuerpodetexto"/>
-        <w:numPr>
-          <w:ilvl w:val="0"/>
-          <w:numId w:val="3"/>
-        </w:numPr>
-        <w:rPr/>
-      </w:pPr>
-      <w:r>
-        <w:rPr/>
-        <w:t>{{? #root.bloque_4.ap4_6.ap4_6_3.respuesta.vinculacionAcademicaEquipoInvestigadorRadio.equals("#currentContext.get(value)")}}</w:t>
-      </w:r>
-    </w:p>
-    <w:p>
-      <w:pPr>
-        <w:pStyle w:val="Cuerpodetexto"/>
-        <w:numPr>
-          <w:ilvl w:val="0"/>
-          <w:numId w:val="3"/>
-        </w:numPr>
-        <w:rPr/>
-      </w:pPr>
-      <w:r>
-        <w:rPr/>
-        <w:t>{{=#root.bloque_4.ap4_6.ap4_6_3.esquema.fieldGroup[1].templateOptions.label}} {{label}}</w:t>
+        <w:t>{{ap4_6.ap4_6_4.esquema.templateOptions.label}}</w:t>
+      </w:r>
+    </w:p>
+    <w:p>
+      <w:pPr>
+        <w:pStyle w:val="Cuerpodetexto"/>
+        <w:numPr>
+          <w:ilvl w:val="2"/>
+          <w:numId w:val="3"/>
+        </w:numPr>
+        <w:rPr/>
+      </w:pPr>
+      <w:r>
+        <w:rPr/>
+        <w:t>{{&lt;ap4_6.ap4_6_4.esquema.fieldGroup[0].template}}</w:t>
+      </w:r>
+    </w:p>
+    <w:p>
+      <w:pPr>
+        <w:pStyle w:val="Cuerpodetexto"/>
+        <w:numPr>
+          <w:ilvl w:val="0"/>
+          <w:numId w:val="3"/>
+        </w:numPr>
+        <w:rPr/>
+      </w:pPr>
+      <w:r>
+        <w:rPr/>
+        <w:t>{{?ap4_6.ap4_6_4.esquema.fieldGroup[1].templateOptions.options}}</w:t>
+      </w:r>
+    </w:p>
+    <w:p>
+      <w:pPr>
+        <w:pStyle w:val="Cuerpodetexto"/>
+        <w:numPr>
+          <w:ilvl w:val="0"/>
+          <w:numId w:val="3"/>
+        </w:numPr>
+        <w:rPr/>
+      </w:pPr>
+      <w:r>
+        <w:rPr/>
+        <w:t>{{? #root.bloque_4.ap4_6.ap4_6_4.respuesta.incentivosAcademicosRadio.equals("#currentContext.get(value)")}}</w:t>
+      </w:r>
+    </w:p>
+    <w:p>
+      <w:pPr>
+        <w:pStyle w:val="Cuerpodetexto"/>
+        <w:numPr>
+          <w:ilvl w:val="0"/>
+          <w:numId w:val="3"/>
+        </w:numPr>
+        <w:rPr/>
+      </w:pPr>
+      <w:r>
+        <w:rPr/>
+        <w:t>{{=#root.bloque_4.ap4_6.ap4_6_4.esquema.fieldGroup[1].templateOptions.label}}: {{label}}</w:t>
       </w:r>
     </w:p>
     <w:p>
@@ -10859,161 +11314,72 @@
       </w:pPr>
       <w:r>
         <w:rPr/>
-        <w:t>{{/ap4_6.ap4_6_3.esquema.fieldGroup[1].templateOptions.options}}</w:t>
-      </w:r>
-    </w:p>
-    <w:p>
-      <w:pPr>
-        <w:pStyle w:val="Cuerpodetexto"/>
-        <w:numPr>
-          <w:ilvl w:val="0"/>
-          <w:numId w:val="3"/>
-        </w:numPr>
-        <w:rPr/>
-      </w:pPr>
-      <w:r>
-        <w:rPr/>
-        <w:t>{{?ap4_6.ap4_6_3.respuesta.vinculacionAcademicaEquipoInvestigadorRadio.equals("si")}}</w:t>
-      </w:r>
-    </w:p>
-    <w:p>
-      <w:pPr>
-        <w:pStyle w:val="Cuerpodetexto"/>
-        <w:numPr>
-          <w:ilvl w:val="0"/>
-          <w:numId w:val="3"/>
-        </w:numPr>
-        <w:rPr/>
-      </w:pPr>
-      <w:r>
-        <w:rPr/>
-      </w:r>
-    </w:p>
-    <w:p>
-      <w:pPr>
-        <w:pStyle w:val="Cuerpodetexto"/>
-        <w:numPr>
-          <w:ilvl w:val="2"/>
-          <w:numId w:val="3"/>
-        </w:numPr>
-        <w:rPr/>
-      </w:pPr>
-      <w:r>
-        <w:rPr/>
-        <w:t>{{&lt;ap4_6.ap4_6_3.esquema.fieldGroup[2].template}}</w:t>
-      </w:r>
-    </w:p>
-    <w:p>
-      <w:pPr>
-        <w:pStyle w:val="Cuerpodetexto"/>
-        <w:numPr>
-          <w:ilvl w:val="0"/>
-          <w:numId w:val="3"/>
-        </w:numPr>
-        <w:rPr/>
-      </w:pPr>
-      <w:r>
-        <w:rPr/>
-        <w:t>{{ap4_6.ap4_6_3.esquema.fieldGroup[3].templateOptions.label}}: {{ap4_6.ap4_6_3.respuesta.especificarVinculacion}}</w:t>
-      </w:r>
-    </w:p>
-    <w:p>
-      <w:pPr>
-        <w:pStyle w:val="Cuerpodetexto"/>
-        <w:numPr>
-          <w:ilvl w:val="2"/>
-          <w:numId w:val="3"/>
-        </w:numPr>
-        <w:rPr/>
-      </w:pPr>
-      <w:r>
-        <w:rPr/>
-      </w:r>
-    </w:p>
-    <w:p>
-      <w:pPr>
-        <w:pStyle w:val="Cuerpodetexto"/>
-        <w:numPr>
-          <w:ilvl w:val="2"/>
-          <w:numId w:val="3"/>
-        </w:numPr>
-        <w:rPr/>
-      </w:pPr>
-      <w:r>
-        <w:rPr/>
-        <w:t>{{&lt;ap4_6.ap4_6_3.esquema.fieldGroup[4].template}}</w:t>
-      </w:r>
-    </w:p>
-    <w:p>
-      <w:pPr>
-        <w:pStyle w:val="Cuerpodetexto"/>
-        <w:numPr>
-          <w:ilvl w:val="2"/>
-          <w:numId w:val="3"/>
-        </w:numPr>
-        <w:rPr/>
-      </w:pPr>
-      <w:r>
-        <w:rPr/>
-        <w:t>{{&lt;ap4_6.ap4_6_3.esquema.fieldGroup[6].template}}</w:t>
-      </w:r>
-    </w:p>
-    <w:p>
-      <w:pPr>
-        <w:pStyle w:val="Cuerpodetexto"/>
-        <w:numPr>
-          <w:ilvl w:val="0"/>
-          <w:numId w:val="3"/>
-        </w:numPr>
-        <w:rPr>
-          <w:highlight w:val="yellow"/>
-        </w:rPr>
-      </w:pPr>
-      <w:r>
-        <w:rPr/>
-        <w:t>{{?ap4_6.ap4_6_3.esquema.fieldGroup[7].templateOptions.options}}</w:t>
-      </w:r>
-    </w:p>
-    <w:p>
-      <w:pPr>
-        <w:pStyle w:val="Cuerpodetexto"/>
-        <w:numPr>
-          <w:ilvl w:val="0"/>
-          <w:numId w:val="3"/>
-        </w:numPr>
-        <w:rPr>
-          <w:highlight w:val="magenta"/>
-        </w:rPr>
-      </w:pPr>
-      <w:r>
-        <w:rPr/>
-        <w:t>{{? #root.bloque_4.ap4_6.ap4_6_3.respuesta.medidasEspecialesEquipoInvestigadorRadio.equals("#currentContext.get(value)")}}</w:t>
-      </w:r>
-    </w:p>
-    <w:p>
-      <w:pPr>
-        <w:pStyle w:val="Cuerpodetexto"/>
-        <w:numPr>
-          <w:ilvl w:val="0"/>
-          <w:numId w:val="3"/>
-        </w:numPr>
-        <w:rPr/>
-      </w:pPr>
-      <w:r>
-        <w:rPr/>
-        <w:t>{{=#root.bloque_4.ap4_6.ap4_6_3.esquema.fieldGroup[7].templateOptions.label}} {{label}}</w:t>
-      </w:r>
-    </w:p>
-    <w:p>
-      <w:pPr>
-        <w:pStyle w:val="Cuerpodetexto"/>
-        <w:numPr>
-          <w:ilvl w:val="0"/>
-          <w:numId w:val="3"/>
-        </w:numPr>
-        <w:rPr>
-          <w:highlight w:val="magenta"/>
-        </w:rPr>
+        <w:t>{{/ap4_6.ap4_6_4.esquema.fieldGroup[1].templateOptions.options}}</w:t>
+      </w:r>
+    </w:p>
+    <w:p>
+      <w:pPr>
+        <w:pStyle w:val="Cuerpodetexto"/>
+        <w:numPr>
+          <w:ilvl w:val="0"/>
+          <w:numId w:val="3"/>
+        </w:numPr>
+        <w:rPr/>
+      </w:pPr>
+      <w:r>
+        <w:rPr/>
+        <w:t>{{?ap4_6.ap4_6_4.respuesta.incentivosAcademicosRadio.equals("si")}}</w:t>
+      </w:r>
+    </w:p>
+    <w:p>
+      <w:pPr>
+        <w:pStyle w:val="Cuerpodetexto"/>
+        <w:numPr>
+          <w:ilvl w:val="0"/>
+          <w:numId w:val="3"/>
+        </w:numPr>
+        <w:rPr/>
+      </w:pPr>
+      <w:r>
+        <w:rPr/>
+      </w:r>
+    </w:p>
+    <w:p>
+      <w:pPr>
+        <w:pStyle w:val="Cuerpodetexto"/>
+        <w:numPr>
+          <w:ilvl w:val="2"/>
+          <w:numId w:val="3"/>
+        </w:numPr>
+        <w:rPr/>
+      </w:pPr>
+      <w:r>
+        <w:rPr/>
+        <w:t>{{&lt;ap4_6.ap4_6_4.esquema.fieldGroup[2].template}}</w:t>
+      </w:r>
+    </w:p>
+    <w:p>
+      <w:pPr>
+        <w:pStyle w:val="Cuerpodetexto"/>
+        <w:numPr>
+          <w:ilvl w:val="0"/>
+          <w:numId w:val="3"/>
+        </w:numPr>
+        <w:rPr/>
+      </w:pPr>
+      <w:r>
+        <w:rPr/>
+        <w:t>{{ap4_6.ap4_6_4.esquema.fieldGroup[3].templateOptions.label}}: {{ap4_6.ap4_6_4.respuesta.describirIncentivos}}</w:t>
+      </w:r>
+    </w:p>
+    <w:p>
+      <w:pPr>
+        <w:pStyle w:val="Cuerpodetexto"/>
+        <w:numPr>
+          <w:ilvl w:val="2"/>
+          <w:numId w:val="3"/>
+        </w:numPr>
+        <w:rPr/>
       </w:pPr>
       <w:r>
         <w:rPr/>
@@ -11028,27 +11394,13 @@
           <w:numId w:val="3"/>
         </w:numPr>
         <w:rPr>
-          <w:highlight w:val="yellow"/>
-        </w:rPr>
-      </w:pPr>
-      <w:r>
-        <w:rPr/>
-        <w:t>{{/ap4_6.ap4_6_3.esquema.fieldGroup[7].templateOptions.options}}</w:t>
-      </w:r>
-    </w:p>
-    <w:p>
-      <w:pPr>
-        <w:pStyle w:val="Cuerpodetexto"/>
-        <w:numPr>
-          <w:ilvl w:val="2"/>
-          <w:numId w:val="3"/>
-        </w:numPr>
-        <w:rPr>
-          <w:highlight w:val="yellow"/>
-        </w:rPr>
-      </w:pPr>
-      <w:r>
-        <w:rPr/>
+          <w:highlight w:val="green"/>
+        </w:rPr>
+      </w:pPr>
+      <w:r>
+        <w:rPr>
+          <w:highlight w:val="green"/>
+        </w:rPr>
         <w:t>{{/ }}</w:t>
       </w:r>
     </w:p>
@@ -11056,54 +11408,133 @@
       <w:pPr>
         <w:pStyle w:val="Cuerpodetexto"/>
         <w:numPr>
-          <w:ilvl w:val="0"/>
-          <w:numId w:val="3"/>
-        </w:numPr>
-        <w:rPr/>
-      </w:pPr>
-      <w:r>
-        <w:rPr/>
-        <w:t>{{?ap4_6.ap4_6_3.respuesta.vinculacionAcademicaEquipoInvestigadorRadio.equals("si") &amp;&amp; ap4_6.ap4_6_3.respuesta.medidasEspecialesEquipoInvestigadorRadio.equals("otras") }}</w:t>
-      </w:r>
-    </w:p>
-    <w:p>
-      <w:pPr>
-        <w:pStyle w:val="Cuerpodetexto"/>
-        <w:numPr>
-          <w:ilvl w:val="2"/>
-          <w:numId w:val="3"/>
-        </w:numPr>
-        <w:rPr/>
-      </w:pPr>
-      <w:r>
-        <w:rPr/>
-        <w:t>{{&lt;ap4_6.ap4_6_3.esquema.fieldGroup[8].template}}</w:t>
-      </w:r>
-    </w:p>
-    <w:p>
-      <w:pPr>
-        <w:pStyle w:val="Cuerpodetexto"/>
-        <w:numPr>
-          <w:ilvl w:val="0"/>
-          <w:numId w:val="3"/>
-        </w:numPr>
-        <w:rPr/>
-      </w:pPr>
-      <w:r>
-        <w:rPr/>
-        <w:t>{{ap4_6.ap4_6_3.esquema.fieldGroup[9].templateOptions.label}}: {{ap4_6.ap4_6_3.respuesta.especificarOtras}}</w:t>
-      </w:r>
-    </w:p>
-    <w:p>
-      <w:pPr>
-        <w:pStyle w:val="Cuerpodetexto"/>
-        <w:numPr>
-          <w:ilvl w:val="2"/>
-          <w:numId w:val="3"/>
-        </w:numPr>
-        <w:rPr>
-          <w:highlight w:val="yellow"/>
-        </w:rPr>
+          <w:ilvl w:val="2"/>
+          <w:numId w:val="3"/>
+        </w:numPr>
+        <w:rPr>
+          <w:highlight w:val="green"/>
+        </w:rPr>
+      </w:pPr>
+      <w:r>
+        <w:rPr>
+          <w:highlight w:val="green"/>
+        </w:rPr>
+        <w:t>{{?</w:t>
+      </w:r>
+      <w:bookmarkStart w:id="13" w:name="__DdeLink__517_191088417131111"/>
+      <w:r>
+        <w:rPr>
+          <w:highlight w:val="green"/>
+        </w:rPr>
+        <w:t>ap4_6.respuesta.estudiantesSujetosInvestigacionRadio.equals("si")</w:t>
+      </w:r>
+      <w:bookmarkEnd w:id="13"/>
+      <w:r>
+        <w:rPr>
+          <w:highlight w:val="green"/>
+        </w:rPr>
+        <w:t>}}</w:t>
+      </w:r>
+    </w:p>
+    <w:p>
+      <w:pPr>
+        <w:pStyle w:val="Cuerpodetexto"/>
+        <w:numPr>
+          <w:ilvl w:val="2"/>
+          <w:numId w:val="3"/>
+        </w:numPr>
+        <w:rPr/>
+      </w:pPr>
+      <w:r>
+        <w:rPr/>
+        <w:t xml:space="preserve"> </w:t>
+      </w:r>
+    </w:p>
+    <w:p>
+      <w:pPr>
+        <w:pStyle w:val="Cuerpodetexto"/>
+        <w:numPr>
+          <w:ilvl w:val="4"/>
+          <w:numId w:val="3"/>
+        </w:numPr>
+        <w:rPr>
+          <w:b/>
+          <w:b/>
+          <w:bCs/>
+        </w:rPr>
+      </w:pPr>
+      <w:r>
+        <w:rPr>
+          <w:b/>
+          <w:bCs/>
+        </w:rPr>
+        <w:t>{{ap4_6.ap4_6_5.esquema.templateOptions.label}}</w:t>
+      </w:r>
+    </w:p>
+    <w:p>
+      <w:pPr>
+        <w:pStyle w:val="Cuerpodetexto"/>
+        <w:numPr>
+          <w:ilvl w:val="2"/>
+          <w:numId w:val="3"/>
+        </w:numPr>
+        <w:rPr/>
+      </w:pPr>
+      <w:r>
+        <w:rPr/>
+        <w:t>{{&lt;ap4_6.ap4_6_5.esquema.fieldGroup[0].template}}</w:t>
+      </w:r>
+    </w:p>
+    <w:p>
+      <w:pPr>
+        <w:pStyle w:val="Cuerpodetexto"/>
+        <w:numPr>
+          <w:ilvl w:val="0"/>
+          <w:numId w:val="3"/>
+        </w:numPr>
+        <w:rPr/>
+      </w:pPr>
+      <w:r>
+        <w:rPr/>
+        <w:t>{{?ap4_6.ap4_6_5.esquema.fieldGroup[1].templateOptions.options}}</w:t>
+      </w:r>
+    </w:p>
+    <w:p>
+      <w:pPr>
+        <w:pStyle w:val="Cuerpodetexto"/>
+        <w:numPr>
+          <w:ilvl w:val="0"/>
+          <w:numId w:val="3"/>
+        </w:numPr>
+        <w:rPr/>
+      </w:pPr>
+      <w:r>
+        <w:rPr/>
+        <w:t>{{? #root.bloque_4.ap4_6.ap4_6_5.respuesta.usoTiempoLectivoRadio.equals("#currentContext.get(value)")}}</w:t>
+      </w:r>
+    </w:p>
+    <w:p>
+      <w:pPr>
+        <w:pStyle w:val="Cuerpodetexto"/>
+        <w:numPr>
+          <w:ilvl w:val="0"/>
+          <w:numId w:val="3"/>
+        </w:numPr>
+        <w:rPr/>
+      </w:pPr>
+      <w:r>
+        <w:rPr/>
+        <w:t>{{=#root.bloque_4.ap4_6.ap4_6_5.esquema.fieldGroup[1].templateOptions.label}} {{label}}</w:t>
+      </w:r>
+    </w:p>
+    <w:p>
+      <w:pPr>
+        <w:pStyle w:val="Cuerpodetexto"/>
+        <w:numPr>
+          <w:ilvl w:val="0"/>
+          <w:numId w:val="3"/>
+        </w:numPr>
+        <w:rPr/>
       </w:pPr>
       <w:r>
         <w:rPr/>
@@ -11121,69 +11552,69 @@
       </w:pPr>
       <w:r>
         <w:rPr/>
-      </w:r>
-    </w:p>
-    <w:p>
-      <w:pPr>
-        <w:pStyle w:val="Cuerpodetexto"/>
-        <w:numPr>
-          <w:ilvl w:val="2"/>
-          <w:numId w:val="3"/>
-        </w:numPr>
-        <w:rPr/>
-      </w:pPr>
-      <w:r>
-        <w:rPr/>
-        <w:t>{{&lt;ap4_6.ap4_6_3.esquema.fieldGroup[10].template}}</w:t>
-      </w:r>
-    </w:p>
-    <w:p>
-      <w:pPr>
-        <w:pStyle w:val="Cuerpodetexto"/>
-        <w:numPr>
-          <w:ilvl w:val="0"/>
-          <w:numId w:val="3"/>
-        </w:numPr>
-        <w:rPr/>
-      </w:pPr>
-      <w:r>
-        <w:rPr/>
-        <w:t>{{?ap4_6.ap4_6_3.esquema.fieldGroup[11].templateOptions.options}}</w:t>
-      </w:r>
-    </w:p>
-    <w:p>
-      <w:pPr>
-        <w:pStyle w:val="Cuerpodetexto"/>
-        <w:numPr>
-          <w:ilvl w:val="0"/>
-          <w:numId w:val="3"/>
-        </w:numPr>
-        <w:rPr/>
-      </w:pPr>
-      <w:r>
-        <w:rPr/>
-        <w:t>{{? #root.bloque_4.ap4_6.ap4_6_3.respuesta.calificacionEstudiantesRadio.equals("#currentContext.get(value)")}}</w:t>
-      </w:r>
-    </w:p>
-    <w:p>
-      <w:pPr>
-        <w:pStyle w:val="Cuerpodetexto"/>
-        <w:numPr>
-          <w:ilvl w:val="0"/>
-          <w:numId w:val="3"/>
-        </w:numPr>
-        <w:rPr/>
-      </w:pPr>
-      <w:r>
-        <w:rPr/>
-        <w:t>{{=#root.bloque_4.ap4_6.ap4_6_3.esquema.fieldGroup[11].templateOptions.label}} {{label}}</w:t>
-      </w:r>
-    </w:p>
-    <w:p>
-      <w:pPr>
-        <w:pStyle w:val="Cuerpodetexto"/>
-        <w:numPr>
-          <w:ilvl w:val="0"/>
+        <w:t>{{/ap4_6.ap4_6_5.esquema.fieldGroup[1].templateOptions.options}}</w:t>
+      </w:r>
+    </w:p>
+    <w:p>
+      <w:pPr>
+        <w:pStyle w:val="Cuerpodetexto"/>
+        <w:numPr>
+          <w:ilvl w:val="0"/>
+          <w:numId w:val="3"/>
+        </w:numPr>
+        <w:rPr/>
+      </w:pPr>
+      <w:r>
+        <w:rPr/>
+        <w:t>{{?ap4_6.ap4_6_5.respuesta.usoTiempoLectivoRadio.equals("si")}}</w:t>
+      </w:r>
+    </w:p>
+    <w:p>
+      <w:pPr>
+        <w:pStyle w:val="Cuerpodetexto"/>
+        <w:numPr>
+          <w:ilvl w:val="0"/>
+          <w:numId w:val="3"/>
+        </w:numPr>
+        <w:rPr/>
+      </w:pPr>
+      <w:r>
+        <w:rPr/>
+      </w:r>
+    </w:p>
+    <w:p>
+      <w:pPr>
+        <w:pStyle w:val="Cuerpodetexto"/>
+        <w:numPr>
+          <w:ilvl w:val="2"/>
+          <w:numId w:val="3"/>
+        </w:numPr>
+        <w:rPr/>
+      </w:pPr>
+      <w:r>
+        <w:rPr/>
+        <w:t>{{&lt;ap4_6.ap4_6_5.esquema.fieldGroup[2].template}}</w:t>
+      </w:r>
+    </w:p>
+    <w:p>
+      <w:pPr>
+        <w:pStyle w:val="Cuerpodetexto"/>
+        <w:numPr>
+          <w:ilvl w:val="0"/>
+          <w:numId w:val="3"/>
+        </w:numPr>
+        <w:rPr/>
+      </w:pPr>
+      <w:r>
+        <w:rPr/>
+        <w:t>{{ap4_6.ap4_6_5.esquema.fieldGroup[3].templateOptions.label}}: {{ap4_6.ap4_6_5.respuesta.horarioYduracion}}</w:t>
+      </w:r>
+    </w:p>
+    <w:p>
+      <w:pPr>
+        <w:pStyle w:val="Cuerpodetexto"/>
+        <w:numPr>
+          <w:ilvl w:val="2"/>
           <w:numId w:val="3"/>
         </w:numPr>
         <w:rPr/>
@@ -11200,20 +11631,6 @@
           <w:ilvl w:val="2"/>
           <w:numId w:val="3"/>
         </w:numPr>
-        <w:rPr/>
-      </w:pPr>
-      <w:r>
-        <w:rPr/>
-        <w:t>{{/ap4_6.ap4_6_3.esquema.fieldGroup[11].templateOptions.options}}</w:t>
-      </w:r>
-    </w:p>
-    <w:p>
-      <w:pPr>
-        <w:pStyle w:val="Cuerpodetexto"/>
-        <w:numPr>
-          <w:ilvl w:val="2"/>
-          <w:numId w:val="3"/>
-        </w:numPr>
         <w:rPr>
           <w:highlight w:val="green"/>
         </w:rPr>
@@ -11242,19 +11659,19 @@
         </w:rPr>
         <w:t>{{?</w:t>
       </w:r>
-      <w:bookmarkStart w:id="13" w:name="__DdeLink__517_19108841713111"/>
+      <w:bookmarkStart w:id="14" w:name="__DdeLink__517_1910884171311111"/>
       <w:r>
         <w:rPr>
           <w:highlight w:val="green"/>
         </w:rPr>
         <w:t>ap4_6.respuesta.estudiantesSujetosInvestigacionRadio.equals("si")</w:t>
       </w:r>
-      <w:bookmarkEnd w:id="13"/>
-      <w:r>
-        <w:rPr>
-          <w:highlight w:val="green"/>
-        </w:rPr>
-        <w:t>}}</w:t>
+      <w:bookmarkEnd w:id="14"/>
+      <w:r>
+        <w:rPr>
+          <w:highlight w:val="green"/>
+        </w:rPr>
+        <w:t xml:space="preserve"> &amp;&amp; ap4_6.ap4_6_5.respuesta.usoTiempoLectivoRadio.equals("si")}}</w:t>
       </w:r>
     </w:p>
     <w:p>
@@ -11289,76 +11706,52 @@
           <w:b/>
           <w:bCs/>
         </w:rPr>
-        <w:t>{{ap4_6.ap4_6_4.esquema.templateOptions.label}}</w:t>
-      </w:r>
-    </w:p>
-    <w:p>
-      <w:pPr>
-        <w:pStyle w:val="Cuerpodetexto"/>
-        <w:numPr>
-          <w:ilvl w:val="2"/>
-          <w:numId w:val="3"/>
-        </w:numPr>
-        <w:rPr/>
-      </w:pPr>
-      <w:r>
-        <w:rPr/>
-        <w:t>{{&lt;ap4_6.ap4_6_4.esquema.fieldGroup[0].template}}</w:t>
-      </w:r>
-    </w:p>
-    <w:p>
-      <w:pPr>
-        <w:pStyle w:val="Cuerpodetexto"/>
-        <w:numPr>
-          <w:ilvl w:val="0"/>
-          <w:numId w:val="3"/>
-        </w:numPr>
-        <w:rPr/>
-      </w:pPr>
-      <w:r>
-        <w:rPr/>
-        <w:t>{{?ap4_6.ap4_6_4.esquema.fieldGroup[1].templateOptions.options}}</w:t>
-      </w:r>
-    </w:p>
-    <w:p>
-      <w:pPr>
-        <w:pStyle w:val="Cuerpodetexto"/>
-        <w:numPr>
-          <w:ilvl w:val="0"/>
-          <w:numId w:val="3"/>
-        </w:numPr>
-        <w:rPr/>
-      </w:pPr>
-      <w:r>
-        <w:rPr/>
-        <w:t>{{? #root.bloque_4.ap4_6.ap4_6_4.respuesta.incentivosAcademicosRadio.equals("#currentContext.get(value)")}}</w:t>
-      </w:r>
-    </w:p>
-    <w:p>
-      <w:pPr>
-        <w:pStyle w:val="Cuerpodetexto"/>
-        <w:numPr>
-          <w:ilvl w:val="0"/>
-          <w:numId w:val="3"/>
-        </w:numPr>
-        <w:rPr/>
-      </w:pPr>
-      <w:r>
-        <w:rPr/>
-        <w:t>{{=#root.bloque_4.ap4_6.ap4_6_4.esquema.fieldGroup[1].templateOptions.label}}: {{label}}</w:t>
-      </w:r>
-    </w:p>
-    <w:p>
-      <w:pPr>
-        <w:pStyle w:val="Cuerpodetexto"/>
-        <w:numPr>
-          <w:ilvl w:val="0"/>
-          <w:numId w:val="3"/>
-        </w:numPr>
-        <w:rPr/>
-      </w:pPr>
-      <w:r>
-        <w:rPr/>
+        <w:t>{{ap4_6.ap4_6_6.esquema.templateOptions.label}}</w:t>
+      </w:r>
+    </w:p>
+    <w:p>
+      <w:pPr>
+        <w:pStyle w:val="Cuerpodetexto"/>
+        <w:numPr>
+          <w:ilvl w:val="2"/>
+          <w:numId w:val="3"/>
+        </w:numPr>
+        <w:rPr/>
+      </w:pPr>
+      <w:r>
+        <w:rPr/>
+        <w:t>{{&lt;ap4_6.ap4_6_6.esquema.fieldGroup[0].template}}</w:t>
+      </w:r>
+    </w:p>
+    <w:p>
+      <w:pPr>
+        <w:pStyle w:val="Cuerpodetexto"/>
+        <w:numPr>
+          <w:ilvl w:val="0"/>
+          <w:numId w:val="3"/>
+        </w:numPr>
+        <w:rPr/>
+      </w:pPr>
+      <w:r>
+        <w:rPr/>
+        <w:t>{{ap4_6.ap4_6_6.esquema.fieldGroup[1].templateOptions.label}}: {{ap4_6.ap4_6_6.respuesta.actividadesAlternativas}}</w:t>
+      </w:r>
+    </w:p>
+    <w:p>
+      <w:pPr>
+        <w:pStyle w:val="Cuerpodetexto"/>
+        <w:numPr>
+          <w:ilvl w:val="2"/>
+          <w:numId w:val="3"/>
+        </w:numPr>
+        <w:rPr>
+          <w:highlight w:val="green"/>
+        </w:rPr>
+      </w:pPr>
+      <w:r>
+        <w:rPr>
+          <w:highlight w:val="green"/>
+        </w:rPr>
         <w:t>{{/ }}</w:t>
       </w:r>
     </w:p>
@@ -11369,107 +11762,6 @@
           <w:ilvl w:val="2"/>
           <w:numId w:val="3"/>
         </w:numPr>
-        <w:rPr/>
-      </w:pPr>
-      <w:r>
-        <w:rPr/>
-        <w:t>{{/ap4_6.ap4_6_4.esquema.fieldGroup[1].templateOptions.options}}</w:t>
-      </w:r>
-    </w:p>
-    <w:p>
-      <w:pPr>
-        <w:pStyle w:val="Cuerpodetexto"/>
-        <w:numPr>
-          <w:ilvl w:val="0"/>
-          <w:numId w:val="3"/>
-        </w:numPr>
-        <w:rPr/>
-      </w:pPr>
-      <w:r>
-        <w:rPr/>
-        <w:t>{{?ap4_6.ap4_6_4.respuesta.incentivosAcademicosRadio.equals("si")}}</w:t>
-      </w:r>
-    </w:p>
-    <w:p>
-      <w:pPr>
-        <w:pStyle w:val="Cuerpodetexto"/>
-        <w:numPr>
-          <w:ilvl w:val="0"/>
-          <w:numId w:val="3"/>
-        </w:numPr>
-        <w:rPr/>
-      </w:pPr>
-      <w:r>
-        <w:rPr/>
-      </w:r>
-    </w:p>
-    <w:p>
-      <w:pPr>
-        <w:pStyle w:val="Cuerpodetexto"/>
-        <w:numPr>
-          <w:ilvl w:val="2"/>
-          <w:numId w:val="3"/>
-        </w:numPr>
-        <w:rPr/>
-      </w:pPr>
-      <w:r>
-        <w:rPr/>
-        <w:t>{{&lt;ap4_6.ap4_6_4.esquema.fieldGroup[2].template}}</w:t>
-      </w:r>
-    </w:p>
-    <w:p>
-      <w:pPr>
-        <w:pStyle w:val="Cuerpodetexto"/>
-        <w:numPr>
-          <w:ilvl w:val="0"/>
-          <w:numId w:val="3"/>
-        </w:numPr>
-        <w:rPr/>
-      </w:pPr>
-      <w:r>
-        <w:rPr/>
-        <w:t>{{ap4_6.ap4_6_4.esquema.fieldGroup[3].templateOptions.label}}: {{ap4_6.ap4_6_4.respuesta.describirIncentivos}}</w:t>
-      </w:r>
-    </w:p>
-    <w:p>
-      <w:pPr>
-        <w:pStyle w:val="Cuerpodetexto"/>
-        <w:numPr>
-          <w:ilvl w:val="2"/>
-          <w:numId w:val="3"/>
-        </w:numPr>
-        <w:rPr/>
-      </w:pPr>
-      <w:r>
-        <w:rPr/>
-        <w:t>{{/ }}</w:t>
-      </w:r>
-    </w:p>
-    <w:p>
-      <w:pPr>
-        <w:pStyle w:val="Cuerpodetexto"/>
-        <w:numPr>
-          <w:ilvl w:val="2"/>
-          <w:numId w:val="3"/>
-        </w:numPr>
-        <w:rPr>
-          <w:highlight w:val="green"/>
-        </w:rPr>
-      </w:pPr>
-      <w:r>
-        <w:rPr>
-          <w:highlight w:val="green"/>
-        </w:rPr>
-        <w:t>{{/ }}</w:t>
-      </w:r>
-    </w:p>
-    <w:p>
-      <w:pPr>
-        <w:pStyle w:val="Cuerpodetexto"/>
-        <w:numPr>
-          <w:ilvl w:val="2"/>
-          <w:numId w:val="3"/>
-        </w:numPr>
         <w:rPr>
           <w:highlight w:val="green"/>
         </w:rPr>
@@ -11480,365 +11772,14 @@
         </w:rPr>
         <w:t>{{?</w:t>
       </w:r>
-      <w:bookmarkStart w:id="14" w:name="__DdeLink__517_191088417131111"/>
+      <w:bookmarkStart w:id="15" w:name="__DdeLink__517_19108841713111111"/>
       <w:r>
         <w:rPr>
           <w:highlight w:val="green"/>
         </w:rPr>
         <w:t>ap4_6.respuesta.estudiantesSujetosInvestigacionRadio.equals("si")</w:t>
       </w:r>
-      <w:bookmarkEnd w:id="14"/>
-      <w:r>
-        <w:rPr>
-          <w:highlight w:val="green"/>
-        </w:rPr>
-        <w:t>}}</w:t>
-      </w:r>
-    </w:p>
-    <w:p>
-      <w:pPr>
-        <w:pStyle w:val="Cuerpodetexto"/>
-        <w:numPr>
-          <w:ilvl w:val="2"/>
-          <w:numId w:val="3"/>
-        </w:numPr>
-        <w:rPr/>
-      </w:pPr>
-      <w:r>
-        <w:rPr/>
-        <w:t xml:space="preserve"> </w:t>
-      </w:r>
-    </w:p>
-    <w:p>
-      <w:pPr>
-        <w:pStyle w:val="Cuerpodetexto"/>
-        <w:numPr>
-          <w:ilvl w:val="4"/>
-          <w:numId w:val="3"/>
-        </w:numPr>
-        <w:rPr>
-          <w:b/>
-          <w:b/>
-          <w:bCs/>
-        </w:rPr>
-      </w:pPr>
-      <w:r>
-        <w:rPr>
-          <w:b/>
-          <w:bCs/>
-        </w:rPr>
-        <w:t>{{ap4_6.ap4_6_5.esquema.templateOptions.label}}</w:t>
-      </w:r>
-    </w:p>
-    <w:p>
-      <w:pPr>
-        <w:pStyle w:val="Cuerpodetexto"/>
-        <w:numPr>
-          <w:ilvl w:val="2"/>
-          <w:numId w:val="3"/>
-        </w:numPr>
-        <w:rPr/>
-      </w:pPr>
-      <w:r>
-        <w:rPr/>
-        <w:t>{{&lt;ap4_6.ap4_6_5.esquema.fieldGroup[0].template}}</w:t>
-      </w:r>
-    </w:p>
-    <w:p>
-      <w:pPr>
-        <w:pStyle w:val="Cuerpodetexto"/>
-        <w:numPr>
-          <w:ilvl w:val="0"/>
-          <w:numId w:val="3"/>
-        </w:numPr>
-        <w:rPr/>
-      </w:pPr>
-      <w:r>
-        <w:rPr/>
-        <w:t>{{?ap4_6.ap4_6_5.esquema.fieldGroup[1].templateOptions.options}}</w:t>
-      </w:r>
-    </w:p>
-    <w:p>
-      <w:pPr>
-        <w:pStyle w:val="Cuerpodetexto"/>
-        <w:numPr>
-          <w:ilvl w:val="0"/>
-          <w:numId w:val="3"/>
-        </w:numPr>
-        <w:rPr/>
-      </w:pPr>
-      <w:r>
-        <w:rPr/>
-        <w:t>{{? #root.bloque_4.ap4_6.ap4_6_5.respuesta.usoTiempoLectivoRadio.equals("#currentContext.get(value)")}}</w:t>
-      </w:r>
-    </w:p>
-    <w:p>
-      <w:pPr>
-        <w:pStyle w:val="Cuerpodetexto"/>
-        <w:numPr>
-          <w:ilvl w:val="0"/>
-          <w:numId w:val="3"/>
-        </w:numPr>
-        <w:rPr/>
-      </w:pPr>
-      <w:r>
-        <w:rPr/>
-        <w:t>{{=#root.bloque_4.ap4_6.ap4_6_5.esquema.fieldGroup[1].templateOptions.label}} {{label}}</w:t>
-      </w:r>
-    </w:p>
-    <w:p>
-      <w:pPr>
-        <w:pStyle w:val="Cuerpodetexto"/>
-        <w:numPr>
-          <w:ilvl w:val="0"/>
-          <w:numId w:val="3"/>
-        </w:numPr>
-        <w:rPr/>
-      </w:pPr>
-      <w:r>
-        <w:rPr/>
-        <w:t>{{/ }}</w:t>
-      </w:r>
-    </w:p>
-    <w:p>
-      <w:pPr>
-        <w:pStyle w:val="Cuerpodetexto"/>
-        <w:numPr>
-          <w:ilvl w:val="2"/>
-          <w:numId w:val="3"/>
-        </w:numPr>
-        <w:rPr/>
-      </w:pPr>
-      <w:r>
-        <w:rPr/>
-        <w:t>{{/ap4_6.ap4_6_5.esquema.fieldGroup[1].templateOptions.options}}</w:t>
-      </w:r>
-    </w:p>
-    <w:p>
-      <w:pPr>
-        <w:pStyle w:val="Cuerpodetexto"/>
-        <w:numPr>
-          <w:ilvl w:val="0"/>
-          <w:numId w:val="3"/>
-        </w:numPr>
-        <w:rPr/>
-      </w:pPr>
-      <w:r>
-        <w:rPr/>
-        <w:t>{{?ap4_6.ap4_6_5.respuesta.usoTiempoLectivoRadio.equals("si")}}</w:t>
-      </w:r>
-    </w:p>
-    <w:p>
-      <w:pPr>
-        <w:pStyle w:val="Cuerpodetexto"/>
-        <w:numPr>
-          <w:ilvl w:val="0"/>
-          <w:numId w:val="3"/>
-        </w:numPr>
-        <w:rPr/>
-      </w:pPr>
-      <w:r>
-        <w:rPr/>
-      </w:r>
-    </w:p>
-    <w:p>
-      <w:pPr>
-        <w:pStyle w:val="Cuerpodetexto"/>
-        <w:numPr>
-          <w:ilvl w:val="2"/>
-          <w:numId w:val="3"/>
-        </w:numPr>
-        <w:rPr/>
-      </w:pPr>
-      <w:r>
-        <w:rPr/>
-        <w:t>{{&lt;ap4_6.ap4_6_5.esquema.fieldGroup[2].template}}</w:t>
-      </w:r>
-    </w:p>
-    <w:p>
-      <w:pPr>
-        <w:pStyle w:val="Cuerpodetexto"/>
-        <w:numPr>
-          <w:ilvl w:val="0"/>
-          <w:numId w:val="3"/>
-        </w:numPr>
-        <w:rPr/>
-      </w:pPr>
-      <w:r>
-        <w:rPr/>
-        <w:t>{{ap4_6.ap4_6_5.esquema.fieldGroup[3].templateOptions.label}}: {{ap4_6.ap4_6_5.respuesta.horarioYduracion}}</w:t>
-      </w:r>
-    </w:p>
-    <w:p>
-      <w:pPr>
-        <w:pStyle w:val="Cuerpodetexto"/>
-        <w:numPr>
-          <w:ilvl w:val="2"/>
-          <w:numId w:val="3"/>
-        </w:numPr>
-        <w:rPr/>
-      </w:pPr>
-      <w:r>
-        <w:rPr/>
-        <w:t>{{/ }}</w:t>
-      </w:r>
-    </w:p>
-    <w:p>
-      <w:pPr>
-        <w:pStyle w:val="Cuerpodetexto"/>
-        <w:numPr>
-          <w:ilvl w:val="2"/>
-          <w:numId w:val="3"/>
-        </w:numPr>
-        <w:rPr>
-          <w:highlight w:val="green"/>
-        </w:rPr>
-      </w:pPr>
-      <w:r>
-        <w:rPr>
-          <w:highlight w:val="green"/>
-        </w:rPr>
-        <w:t>{{/ }}</w:t>
-      </w:r>
-    </w:p>
-    <w:p>
-      <w:pPr>
-        <w:pStyle w:val="Cuerpodetexto"/>
-        <w:numPr>
-          <w:ilvl w:val="2"/>
-          <w:numId w:val="3"/>
-        </w:numPr>
-        <w:rPr>
-          <w:highlight w:val="green"/>
-        </w:rPr>
-      </w:pPr>
-      <w:r>
-        <w:rPr>
-          <w:highlight w:val="green"/>
-        </w:rPr>
-        <w:t>{{?</w:t>
-      </w:r>
-      <w:bookmarkStart w:id="15" w:name="__DdeLink__517_1910884171311111"/>
-      <w:r>
-        <w:rPr>
-          <w:highlight w:val="green"/>
-        </w:rPr>
-        <w:t>ap4_6.respuesta.estudiantesSujetosInvestigacionRadio.equals("si")</w:t>
-      </w:r>
       <w:bookmarkEnd w:id="15"/>
-      <w:r>
-        <w:rPr>
-          <w:highlight w:val="green"/>
-        </w:rPr>
-        <w:t xml:space="preserve"> &amp;&amp; ap4_6.ap4_6_5.respuesta.usoTiempoLectivoRadio.equals("si")}}</w:t>
-      </w:r>
-    </w:p>
-    <w:p>
-      <w:pPr>
-        <w:pStyle w:val="Cuerpodetexto"/>
-        <w:numPr>
-          <w:ilvl w:val="2"/>
-          <w:numId w:val="3"/>
-        </w:numPr>
-        <w:rPr/>
-      </w:pPr>
-      <w:r>
-        <w:rPr/>
-        <w:t xml:space="preserve"> </w:t>
-      </w:r>
-    </w:p>
-    <w:p>
-      <w:pPr>
-        <w:pStyle w:val="Cuerpodetexto"/>
-        <w:numPr>
-          <w:ilvl w:val="4"/>
-          <w:numId w:val="3"/>
-        </w:numPr>
-        <w:rPr>
-          <w:b/>
-          <w:b/>
-          <w:bCs/>
-        </w:rPr>
-      </w:pPr>
-      <w:r>
-        <w:rPr>
-          <w:b/>
-          <w:bCs/>
-        </w:rPr>
-        <w:t>{{ap4_6.ap4_6_6.esquema.templateOptions.label}}</w:t>
-      </w:r>
-    </w:p>
-    <w:p>
-      <w:pPr>
-        <w:pStyle w:val="Cuerpodetexto"/>
-        <w:numPr>
-          <w:ilvl w:val="2"/>
-          <w:numId w:val="3"/>
-        </w:numPr>
-        <w:rPr/>
-      </w:pPr>
-      <w:r>
-        <w:rPr/>
-        <w:t>{{&lt;ap4_6.ap4_6_6.esquema.fieldGroup[0].template}}</w:t>
-      </w:r>
-    </w:p>
-    <w:p>
-      <w:pPr>
-        <w:pStyle w:val="Cuerpodetexto"/>
-        <w:numPr>
-          <w:ilvl w:val="0"/>
-          <w:numId w:val="3"/>
-        </w:numPr>
-        <w:rPr/>
-      </w:pPr>
-      <w:r>
-        <w:rPr/>
-        <w:t>{{ap4_6.ap4_6_6.esquema.fieldGroup[1].templateOptions.label}}: {{ap4_6.ap4_6_6.respuesta.actividadesAlternativas}}</w:t>
-      </w:r>
-    </w:p>
-    <w:p>
-      <w:pPr>
-        <w:pStyle w:val="Cuerpodetexto"/>
-        <w:numPr>
-          <w:ilvl w:val="2"/>
-          <w:numId w:val="3"/>
-        </w:numPr>
-        <w:rPr>
-          <w:highlight w:val="green"/>
-        </w:rPr>
-      </w:pPr>
-      <w:r>
-        <w:rPr>
-          <w:highlight w:val="green"/>
-        </w:rPr>
-        <w:t>{{/ }}</w:t>
-      </w:r>
-    </w:p>
-    <w:p>
-      <w:pPr>
-        <w:pStyle w:val="Cuerpodetexto"/>
-        <w:numPr>
-          <w:ilvl w:val="2"/>
-          <w:numId w:val="3"/>
-        </w:numPr>
-        <w:rPr>
-          <w:highlight w:val="green"/>
-        </w:rPr>
-      </w:pPr>
-      <w:r>
-        <w:rPr>
-          <w:highlight w:val="green"/>
-        </w:rPr>
-        <w:t>{{?</w:t>
-      </w:r>
-      <w:bookmarkStart w:id="16" w:name="__DdeLink__517_19108841713111111"/>
-      <w:r>
-        <w:rPr>
-          <w:highlight w:val="green"/>
-        </w:rPr>
-        <w:t>ap4_6.respuesta.estudiantesSujetosInvestigacionRadio.equals("si")</w:t>
-      </w:r>
-      <w:bookmarkEnd w:id="16"/>
       <w:r>
         <w:rPr>
           <w:highlight w:val="green"/>
@@ -14299,8 +14240,8 @@
         </w:rPr>
         <w:t xml:space="preserve">{{/ </w:t>
       </w:r>
-      <w:bookmarkStart w:id="17" w:name="__DdeLink__517_1910884171311111111"/>
-      <w:bookmarkEnd w:id="17"/>
+      <w:bookmarkStart w:id="16" w:name="__DdeLink__517_1910884171311111111"/>
+      <w:bookmarkEnd w:id="16"/>
       <w:r>
         <w:rPr>
           <w:highlight w:val="green"/>
@@ -14321,12 +14262,12 @@
           <w:szCs w:val="22"/>
         </w:rPr>
       </w:pPr>
-      <w:bookmarkStart w:id="18" w:name="__DdeLink__860_1667563470"/>
+      <w:bookmarkStart w:id="17" w:name="__DdeLink__860_1667563470"/>
       <w:r>
         <w:rPr/>
         <w:t>{{/bloque_5}}</w:t>
       </w:r>
-      <w:bookmarkEnd w:id="18"/>
+      <w:bookmarkEnd w:id="17"/>
       <w:r>
         <w:rPr>
           <w:b w:val="false"/>
@@ -15569,7 +15510,7 @@
     <w:pPr>
       <w:widowControl/>
       <w:suppressAutoHyphens w:val="true"/>
-      <w:overflowPunct w:val="false"/>
+      <w:overflowPunct w:val="true"/>
       <w:bidi w:val="0"/>
       <w:spacing w:before="0" w:after="0"/>
       <w:jc w:val="left"/>

--- a/sgi-eti-service/src/main/resources/db/changelog/changes/0.7.0/blob/eu/rep-eti-memoria-formulario-M10.docx
+++ b/sgi-eti-service/src/main/resources/db/changelog/changes/0.7.0/blob/eu/rep-eti-memoria-formulario-M10.docx
@@ -30,51 +30,7 @@
           <w:sz w:val="32"/>
           <w:szCs w:val="32"/>
         </w:rPr>
-        <w:t>M10 dokumentuaren memoria {{?memoria.tipo.name() == "MODIFICACION"}}- Aldaketa</w:t>
-      </w:r>
-      <w:r>
-        <w:rPr>
-          <w:b/>
-          <w:bCs/>
-          <w:i w:val="false"/>
-          <w:iCs w:val="false"/>
-          <w:sz w:val="32"/>
-          <w:szCs w:val="32"/>
-        </w:rPr>
-        <w:t>{{/}}{{?memoria.tipo.name() == "RATIFICACION"}}</w:t>
-      </w:r>
-      <w:r>
-        <w:rPr>
-          <w:b/>
-          <w:bCs/>
-          <w:i w:val="false"/>
-          <w:iCs w:val="false"/>
-          <w:sz w:val="32"/>
-          <w:szCs w:val="32"/>
-        </w:rPr>
-        <w:t>- Berrespena</w:t>
-      </w:r>
-      <w:r>
-        <w:rPr>
-          <w:b/>
-          <w:bCs/>
-          <w:i w:val="false"/>
-          <w:iCs w:val="false"/>
-          <w:sz w:val="32"/>
-          <w:szCs w:val="32"/>
-        </w:rPr>
-        <w:t>{{/</w:t>
-      </w:r>
-      <w:r>
-        <w:rPr>
-          <w:b/>
-          <w:bCs/>
-          <w:i w:val="false"/>
-          <w:iCs w:val="false"/>
-          <w:sz w:val="32"/>
-          <w:szCs w:val="32"/>
-        </w:rPr>
-        <w:t>}}</w:t>
+        <w:t>M10 dokumentuaren memoria {{?memoria.tipo.name() == "MODIFICACION"}}- Aldaketa{{/}}{{?memoria.tipo.name() == "RATIFICACION"}}- Berrespena{{/}}</w:t>
       </w:r>
     </w:p>
     <w:p>
@@ -6884,20 +6840,6 @@
           <w:ilvl w:val="2"/>
           <w:numId w:val="3"/>
         </w:numPr>
-        <w:rPr/>
-      </w:pPr>
-      <w:r>
-        <w:rPr/>
-        <w:t>{{&lt;ap4_1.ap4_1_4.esquema.fieldGroup[2].template}}</w:t>
-      </w:r>
-    </w:p>
-    <w:p>
-      <w:pPr>
-        <w:pStyle w:val="Cuerpodetexto"/>
-        <w:numPr>
-          <w:ilvl w:val="2"/>
-          <w:numId w:val="3"/>
-        </w:numPr>
         <w:rPr>
           <w:highlight w:val="green"/>
         </w:rPr>
@@ -14373,14 +14315,7 @@
             <w:rPr/>
           </w:pPr>
           <w:r>
-            <w:rPr>
-              <w:rStyle w:val="EnlacedeInternet"/>
-              <w:color w:val="auto"/>
-              <w:sz w:val="20"/>
-              <w:szCs w:val="20"/>
-              <w:u w:val="none"/>
-            </w:rPr>
-            <w:t>Errektoretza eraikina. Sarriena auzoa z/g 48940 - Leioa</w:t>
+            <w:rPr/>
           </w:r>
         </w:p>
         <w:p>
@@ -14395,19 +14330,9 @@
             <w:jc w:val="center"/>
             <w:rPr/>
           </w:pPr>
-          <w:hyperlink r:id="rId1" w:tgtFrame="_blank">
-            <w:r>
-              <w:rPr>
-                <w:rFonts w:eastAsia="Ubuntu" w:ascii="Ubuntu" w:hAnsi="Ubuntu"/>
-                <w:color w:val="auto"/>
-                <w:sz w:val="20"/>
-                <w:szCs w:val="20"/>
-                <w:u w:val="single"/>
-                <w:lang w:val="en-GB" w:eastAsia="zxx" w:bidi="zxx"/>
-              </w:rPr>
-              <w:t>www.ehu.eus/ceid</w:t>
-            </w:r>
-          </w:hyperlink>
+          <w:r>
+            <w:rPr/>
+          </w:r>
         </w:p>
       </w:tc>
       <w:tc>
@@ -14604,14 +14529,7 @@
             <w:rPr/>
           </w:pPr>
           <w:r>
-            <w:rPr>
-              <w:rStyle w:val="EnlacedeInternet"/>
-              <w:color w:val="auto"/>
-              <w:sz w:val="20"/>
-              <w:szCs w:val="20"/>
-              <w:u w:val="none"/>
-            </w:rPr>
-            <w:t>Errektoretza eraikina. Sarriena auzoa z/g 48940 - Leioa</w:t>
+            <w:rPr/>
           </w:r>
         </w:p>
         <w:p>
@@ -14626,19 +14544,9 @@
             <w:jc w:val="center"/>
             <w:rPr/>
           </w:pPr>
-          <w:hyperlink r:id="rId1" w:tgtFrame="_blank">
-            <w:r>
-              <w:rPr>
-                <w:rFonts w:eastAsia="Ubuntu" w:ascii="Ubuntu" w:hAnsi="Ubuntu"/>
-                <w:color w:val="auto"/>
-                <w:sz w:val="20"/>
-                <w:szCs w:val="20"/>
-                <w:u w:val="single"/>
-                <w:lang w:val="en-GB" w:eastAsia="zxx" w:bidi="zxx"/>
-              </w:rPr>
-              <w:t>www.ehu.eus/ceid</w:t>
-            </w:r>
-          </w:hyperlink>
+          <w:r>
+            <w:rPr/>
+          </w:r>
         </w:p>
       </w:tc>
       <w:tc>
@@ -15510,7 +15418,7 @@
     <w:pPr>
       <w:widowControl/>
       <w:suppressAutoHyphens w:val="true"/>
-      <w:overflowPunct w:val="true"/>
+      <w:overflowPunct w:val="false"/>
       <w:bidi w:val="0"/>
       <w:spacing w:before="0" w:after="0"/>
       <w:jc w:val="left"/>
